--- a/Летняя/ALINA_PARACHNEVICH/Пояснительная записка.docx
+++ b/Летняя/ALINA_PARACHNEVICH/Пояснительная записка.docx
@@ -31,8 +31,6 @@
             </w:rPr>
             <w:t>СОДЕРЖАНИЕ</w:t>
           </w:r>
-          <w:bookmarkStart w:id="0" w:name="_GoBack"/>
-          <w:bookmarkEnd w:id="0"/>
         </w:p>
         <w:p>
           <w:pPr>
@@ -1829,6 +1827,7 @@
     <w:p>
       <w:pPr>
         <w:pStyle w:val="1"/>
+        <w:jc w:val="center"/>
       </w:pPr>
       <w:r>
         <w:lastRenderedPageBreak/>
@@ -1918,23 +1917,24 @@
     <w:p>
       <w:pPr>
         <w:pStyle w:val="1"/>
-      </w:pPr>
-      <w:bookmarkStart w:id="1" w:name="_Toc71889504"/>
+        <w:jc w:val="center"/>
+      </w:pPr>
+      <w:bookmarkStart w:id="0" w:name="_Toc71889504"/>
       <w:r>
         <w:lastRenderedPageBreak/>
         <w:t>1. ТЕОРЕТИЧЕСКИЕ СВЕДЕНИЯ</w:t>
       </w:r>
+      <w:bookmarkEnd w:id="0"/>
+    </w:p>
+    <w:p>
+      <w:pPr>
+        <w:pStyle w:val="2"/>
+      </w:pPr>
+      <w:bookmarkStart w:id="1" w:name="_Toc71889505"/>
+      <w:r>
+        <w:t>1.1. Общие положения</w:t>
+      </w:r>
       <w:bookmarkEnd w:id="1"/>
-    </w:p>
-    <w:p>
-      <w:pPr>
-        <w:pStyle w:val="2"/>
-      </w:pPr>
-      <w:bookmarkStart w:id="2" w:name="_Toc71889505"/>
-      <w:r>
-        <w:t>1.1. Общие положения</w:t>
-      </w:r>
-      <w:bookmarkEnd w:id="2"/>
     </w:p>
     <w:p>
       <w:pPr>
@@ -4093,11 +4093,11 @@
       <w:pPr>
         <w:pStyle w:val="2"/>
       </w:pPr>
-      <w:bookmarkStart w:id="3" w:name="_Toc71889506"/>
+      <w:bookmarkStart w:id="2" w:name="_Toc71889506"/>
       <w:r>
         <w:t>1.2. Последовательность проектирования базы данных</w:t>
       </w:r>
-      <w:bookmarkEnd w:id="3"/>
+      <w:bookmarkEnd w:id="2"/>
     </w:p>
     <w:p>
       <w:pPr>
@@ -4799,11 +4799,11 @@
       <w:pPr>
         <w:pStyle w:val="3"/>
       </w:pPr>
-      <w:bookmarkStart w:id="4" w:name="_Toc71889507"/>
+      <w:bookmarkStart w:id="3" w:name="_Toc71889507"/>
       <w:r>
         <w:t>1.2.1. Инфологическое проектирование</w:t>
       </w:r>
-      <w:bookmarkEnd w:id="4"/>
+      <w:bookmarkEnd w:id="3"/>
     </w:p>
     <w:p>
       <w:pPr>
@@ -6486,11 +6486,165 @@
       <w:pPr>
         <w:pStyle w:val="3"/>
       </w:pPr>
-      <w:bookmarkStart w:id="5" w:name="_Toc71889508"/>
+      <w:bookmarkStart w:id="4" w:name="_Toc71889508"/>
       <w:r>
         <w:lastRenderedPageBreak/>
         <w:t>1.2.2. Определение требований к операционной обстановке</w:t>
       </w:r>
+      <w:bookmarkEnd w:id="4"/>
+    </w:p>
+    <w:p>
+      <w:pPr>
+        <w:ind w:firstLine="426"/>
+        <w:rPr>
+          <w:color w:val="FF0000"/>
+        </w:rPr>
+      </w:pPr>
+      <w:r>
+        <w:rPr>
+          <w:color w:val="FF0000"/>
+        </w:rPr>
+        <w:t>На этом этапе производится оценка требований к вычислительным</w:t>
+      </w:r>
+      <w:r>
+        <w:rPr>
+          <w:color w:val="FF0000"/>
+        </w:rPr>
+        <w:t xml:space="preserve"> </w:t>
+      </w:r>
+      <w:r>
+        <w:rPr>
+          <w:color w:val="FF0000"/>
+        </w:rPr>
+        <w:t>ресурсам, необходимым для функционирования системы, определение типа и</w:t>
+      </w:r>
+      <w:r>
+        <w:rPr>
+          <w:color w:val="FF0000"/>
+        </w:rPr>
+        <w:t xml:space="preserve"> </w:t>
+      </w:r>
+      <w:r>
+        <w:rPr>
+          <w:color w:val="FF0000"/>
+        </w:rPr>
+        <w:t>конфигурации конкретной ЭВМ, выбор типа и версии операционной</w:t>
+      </w:r>
+      <w:r>
+        <w:rPr>
+          <w:color w:val="FF0000"/>
+        </w:rPr>
+        <w:t xml:space="preserve"> </w:t>
+      </w:r>
+      <w:r>
+        <w:rPr>
+          <w:color w:val="FF0000"/>
+        </w:rPr>
+        <w:t>системы. Объ</w:t>
+      </w:r>
+      <w:r>
+        <w:rPr>
+          <w:color w:val="FF0000"/>
+        </w:rPr>
+        <w:t>е</w:t>
+      </w:r>
+      <w:r>
+        <w:rPr>
+          <w:color w:val="FF0000"/>
+        </w:rPr>
+        <w:t>м вычислительных ресурсов зависит от предполагаемого</w:t>
+      </w:r>
+      <w:r>
+        <w:rPr>
+          <w:color w:val="FF0000"/>
+        </w:rPr>
+        <w:t xml:space="preserve"> </w:t>
+      </w:r>
+      <w:r>
+        <w:rPr>
+          <w:color w:val="FF0000"/>
+        </w:rPr>
+        <w:t>объ</w:t>
+      </w:r>
+      <w:r>
+        <w:rPr>
+          <w:color w:val="FF0000"/>
+        </w:rPr>
+        <w:t>е</w:t>
+      </w:r>
+      <w:r>
+        <w:rPr>
+          <w:color w:val="FF0000"/>
+        </w:rPr>
+        <w:t>ма проектируемой базы данных и от интенсивности их использования.</w:t>
+      </w:r>
+    </w:p>
+    <w:p>
+      <w:pPr>
+        <w:ind w:firstLine="426"/>
+        <w:rPr>
+          <w:color w:val="FF0000"/>
+        </w:rPr>
+      </w:pPr>
+      <w:r>
+        <w:rPr>
+          <w:color w:val="FF0000"/>
+        </w:rPr>
+        <w:t>Если БД будет работать в многопользовательском режиме, то требуется</w:t>
+      </w:r>
+      <w:r>
+        <w:rPr>
+          <w:color w:val="FF0000"/>
+        </w:rPr>
+        <w:t xml:space="preserve"> </w:t>
+      </w:r>
+      <w:r>
+        <w:rPr>
+          <w:color w:val="FF0000"/>
+        </w:rPr>
+        <w:t>подключение е</w:t>
+      </w:r>
+      <w:r>
+        <w:rPr>
+          <w:color w:val="FF0000"/>
+        </w:rPr>
+        <w:t>е</w:t>
+      </w:r>
+      <w:r>
+        <w:rPr>
+          <w:color w:val="FF0000"/>
+        </w:rPr>
+        <w:t xml:space="preserve"> к сети и наличие соответствующей многозадачной</w:t>
+      </w:r>
+      <w:r>
+        <w:rPr>
+          <w:color w:val="FF0000"/>
+        </w:rPr>
+        <w:t xml:space="preserve"> </w:t>
+      </w:r>
+      <w:r>
+        <w:rPr>
+          <w:color w:val="FF0000"/>
+        </w:rPr>
+        <w:t>операционной системы</w:t>
+      </w:r>
+      <w:proofErr w:type="gramStart"/>
+      <w:r>
+        <w:rPr>
+          <w:color w:val="FF0000"/>
+        </w:rPr>
+        <w:t xml:space="preserve"> .</w:t>
+      </w:r>
+      <w:proofErr w:type="gramEnd"/>
+    </w:p>
+    <w:p>
+      <w:pPr>
+        <w:pStyle w:val="3"/>
+      </w:pPr>
+      <w:bookmarkStart w:id="5" w:name="_Toc71889509"/>
+      <w:r>
+        <w:t>1.2.3. Выбор СУБД и других программных средств</w:t>
+      </w:r>
       <w:bookmarkEnd w:id="5"/>
     </w:p>
     <w:p>
@@ -6504,43 +6658,19 @@
         <w:rPr>
           <w:color w:val="FF0000"/>
         </w:rPr>
-        <w:t>На этом этапе производится оценка требований к вычислительным</w:t>
-      </w:r>
-      <w:r>
-        <w:rPr>
-          <w:color w:val="FF0000"/>
-        </w:rPr>
-        <w:t xml:space="preserve"> </w:t>
-      </w:r>
-      <w:r>
-        <w:rPr>
-          <w:color w:val="FF0000"/>
-        </w:rPr>
-        <w:t>ресурсам, необходимым для функционирования системы, определение типа и</w:t>
-      </w:r>
-      <w:r>
-        <w:rPr>
-          <w:color w:val="FF0000"/>
-        </w:rPr>
-        <w:t xml:space="preserve"> </w:t>
-      </w:r>
-      <w:r>
-        <w:rPr>
-          <w:color w:val="FF0000"/>
-        </w:rPr>
-        <w:t>конфигурации конкретной ЭВМ, выбор типа и версии операционной</w:t>
-      </w:r>
-      <w:r>
-        <w:rPr>
-          <w:color w:val="FF0000"/>
-        </w:rPr>
-        <w:t xml:space="preserve"> </w:t>
-      </w:r>
-      <w:r>
-        <w:rPr>
-          <w:color w:val="FF0000"/>
-        </w:rPr>
-        <w:t>системы. Объ</w:t>
+        <w:t>Выбор СУБД осуществляется на основании таких критериев, как тип</w:t>
+      </w:r>
+      <w:r>
+        <w:rPr>
+          <w:color w:val="FF0000"/>
+        </w:rPr>
+        <w:t xml:space="preserve"> </w:t>
+      </w:r>
+      <w:r>
+        <w:rPr>
+          <w:color w:val="FF0000"/>
+        </w:rPr>
+        <w:t>модели данных и е</w:t>
       </w:r>
       <w:r>
         <w:rPr>
@@ -6552,196 +6682,66 @@
         <w:rPr>
           <w:color w:val="FF0000"/>
         </w:rPr>
-        <w:t>м вычислительных ресурсов зависит от предполагаемого</w:t>
-      </w:r>
-      <w:r>
-        <w:rPr>
-          <w:color w:val="FF0000"/>
-        </w:rPr>
-        <w:t xml:space="preserve"> </w:t>
-      </w:r>
-      <w:r>
-        <w:rPr>
-          <w:color w:val="FF0000"/>
-        </w:rPr>
-        <w:t>объ</w:t>
-      </w:r>
-      <w:r>
-        <w:rPr>
-          <w:color w:val="FF0000"/>
-        </w:rPr>
-        <w:t>е</w:t>
-      </w:r>
-      <w:r>
-        <w:rPr>
-          <w:color w:val="FF0000"/>
-        </w:rPr>
-        <w:t>ма проектируемой базы данных и от интенсивности их использования.</w:t>
-      </w:r>
-    </w:p>
-    <w:p>
-      <w:pPr>
-        <w:ind w:firstLine="426"/>
-        <w:rPr>
-          <w:color w:val="FF0000"/>
-        </w:rPr>
-      </w:pPr>
-      <w:r>
-        <w:rPr>
-          <w:color w:val="FF0000"/>
-        </w:rPr>
-        <w:t>Если БД будет работать в многопользовательском режиме, то требуется</w:t>
-      </w:r>
-      <w:r>
-        <w:rPr>
-          <w:color w:val="FF0000"/>
-        </w:rPr>
-        <w:t xml:space="preserve"> </w:t>
-      </w:r>
-      <w:r>
-        <w:rPr>
-          <w:color w:val="FF0000"/>
-        </w:rPr>
-        <w:t>подключение е</w:t>
-      </w:r>
-      <w:r>
-        <w:rPr>
-          <w:color w:val="FF0000"/>
-        </w:rPr>
-        <w:t>е</w:t>
-      </w:r>
-      <w:r>
-        <w:rPr>
-          <w:color w:val="FF0000"/>
-        </w:rPr>
-        <w:t xml:space="preserve"> к сети и наличие соответствующей многозадачной</w:t>
-      </w:r>
-      <w:r>
-        <w:rPr>
-          <w:color w:val="FF0000"/>
-        </w:rPr>
-        <w:t xml:space="preserve"> </w:t>
-      </w:r>
-      <w:r>
-        <w:rPr>
-          <w:color w:val="FF0000"/>
-        </w:rPr>
-        <w:t>операционной системы</w:t>
-      </w:r>
-      <w:proofErr w:type="gramStart"/>
-      <w:r>
-        <w:rPr>
-          <w:color w:val="FF0000"/>
-        </w:rPr>
-        <w:t xml:space="preserve"> .</w:t>
-      </w:r>
-      <w:proofErr w:type="gramEnd"/>
-    </w:p>
-    <w:p>
-      <w:pPr>
-        <w:pStyle w:val="3"/>
-      </w:pPr>
-      <w:bookmarkStart w:id="6" w:name="_Toc71889509"/>
-      <w:r>
-        <w:t>1.2.3. Выбор СУБД и других программных средств</w:t>
-      </w:r>
+        <w:t xml:space="preserve"> адекватность потребностям рассматриваемой </w:t>
+      </w:r>
+      <w:proofErr w:type="spellStart"/>
+      <w:r>
+        <w:rPr>
+          <w:color w:val="FF0000"/>
+        </w:rPr>
+        <w:t>ПрО</w:t>
+      </w:r>
+      <w:proofErr w:type="spellEnd"/>
+      <w:r>
+        <w:rPr>
+          <w:color w:val="FF0000"/>
+        </w:rPr>
+        <w:t>;</w:t>
+      </w:r>
+      <w:r>
+        <w:rPr>
+          <w:color w:val="FF0000"/>
+        </w:rPr>
+        <w:t xml:space="preserve"> </w:t>
+      </w:r>
+      <w:r>
+        <w:rPr>
+          <w:color w:val="FF0000"/>
+        </w:rPr>
+        <w:t>характеристики производительности; набор функциональных возможностей;</w:t>
+      </w:r>
+      <w:r>
+        <w:rPr>
+          <w:color w:val="FF0000"/>
+        </w:rPr>
+        <w:t xml:space="preserve"> </w:t>
+      </w:r>
+      <w:r>
+        <w:rPr>
+          <w:color w:val="FF0000"/>
+        </w:rPr>
+        <w:t>удобство и надежность СУБД в эксплуатации; стоимость СУБД и</w:t>
+      </w:r>
+      <w:r>
+        <w:rPr>
+          <w:color w:val="FF0000"/>
+        </w:rPr>
+        <w:t xml:space="preserve"> </w:t>
+      </w:r>
+      <w:r>
+        <w:rPr>
+          <w:color w:val="FF0000"/>
+        </w:rPr>
+        <w:t>дополнительного программного обеспечения</w:t>
+      </w:r>
+      <w:bookmarkStart w:id="6" w:name="_GoBack"/>
       <w:bookmarkEnd w:id="6"/>
-    </w:p>
-    <w:p>
-      <w:pPr>
-        <w:ind w:firstLine="426"/>
-        <w:rPr>
-          <w:color w:val="FF0000"/>
-        </w:rPr>
-      </w:pPr>
-      <w:r>
-        <w:rPr>
-          <w:color w:val="FF0000"/>
-        </w:rPr>
-        <w:t>Выбор СУБД осуществляется на основании таких критериев, как тип</w:t>
-      </w:r>
-      <w:r>
-        <w:rPr>
-          <w:color w:val="FF0000"/>
-        </w:rPr>
-        <w:t xml:space="preserve"> </w:t>
-      </w:r>
-      <w:r>
-        <w:rPr>
-          <w:color w:val="FF0000"/>
-        </w:rPr>
-        <w:t>модели данных и е</w:t>
-      </w:r>
-      <w:r>
-        <w:rPr>
-          <w:color w:val="FF0000"/>
-        </w:rPr>
-        <w:t>е</w:t>
-      </w:r>
-      <w:r>
-        <w:rPr>
-          <w:color w:val="FF0000"/>
-        </w:rPr>
-        <w:t xml:space="preserve"> адекватность потребностям рассматриваемой </w:t>
-      </w:r>
-      <w:proofErr w:type="spellStart"/>
-      <w:r>
-        <w:rPr>
-          <w:color w:val="FF0000"/>
-        </w:rPr>
-        <w:t>ПрО</w:t>
-      </w:r>
-      <w:proofErr w:type="spellEnd"/>
-      <w:r>
-        <w:rPr>
-          <w:color w:val="FF0000"/>
-        </w:rPr>
-        <w:t>;</w:t>
-      </w:r>
-      <w:r>
-        <w:rPr>
-          <w:color w:val="FF0000"/>
-        </w:rPr>
-        <w:t xml:space="preserve"> </w:t>
-      </w:r>
-      <w:r>
-        <w:rPr>
-          <w:color w:val="FF0000"/>
-        </w:rPr>
-        <w:t>характеристики производительности; набор функциональных возможностей;</w:t>
-      </w:r>
-      <w:r>
-        <w:rPr>
-          <w:color w:val="FF0000"/>
-        </w:rPr>
-        <w:t xml:space="preserve"> </w:t>
-      </w:r>
-      <w:r>
-        <w:rPr>
-          <w:color w:val="FF0000"/>
-        </w:rPr>
-        <w:t>удобство и надежность СУБД в эксплуатации; стоимость СУБД и</w:t>
-      </w:r>
-      <w:r>
-        <w:rPr>
-          <w:color w:val="FF0000"/>
-        </w:rPr>
-        <w:t xml:space="preserve"> </w:t>
-      </w:r>
-      <w:r>
-        <w:rPr>
-          <w:color w:val="FF0000"/>
-        </w:rPr>
-        <w:t>дополнительного программного обеспечения</w:t>
-      </w:r>
-      <w:proofErr w:type="gramStart"/>
-      <w:r>
-        <w:rPr>
-          <w:color w:val="FF0000"/>
-        </w:rPr>
-        <w:t xml:space="preserve"> .</w:t>
-      </w:r>
-      <w:proofErr w:type="gramEnd"/>
+      <w:r>
+        <w:rPr>
+          <w:color w:val="FF0000"/>
+        </w:rPr>
+        <w:t>.</w:t>
+      </w:r>
     </w:p>
     <w:p>
       <w:pPr>
@@ -30225,7 +30225,7 @@
           <w:rPr>
             <w:noProof/>
           </w:rPr>
-          <w:t>1</w:t>
+          <w:t>9</w:t>
         </w:r>
         <w:r>
           <w:fldChar w:fldCharType="end"/>
@@ -33504,7 +33504,7 @@
 </file>
 
 <file path=customXml/itemProps1.xml><?xml version="1.0" encoding="utf-8"?>
-<ds:datastoreItem xmlns:ds="http://schemas.openxmlformats.org/officeDocument/2006/customXml" ds:itemID="{1DC19E58-9BFB-45EE-B541-DD9C630FD7A5}">
+<ds:datastoreItem xmlns:ds="http://schemas.openxmlformats.org/officeDocument/2006/customXml" ds:itemID="{76C18BA8-CBEE-4CF6-BADB-96DCC5ED1325}">
   <ds:schemaRefs>
     <ds:schemaRef ds:uri="http://schemas.openxmlformats.org/officeDocument/2006/bibliography"/>
   </ds:schemaRefs>

--- a/Летняя/ALINA_PARACHNEVICH/Пояснительная записка.docx
+++ b/Летняя/ALINA_PARACHNEVICH/Пояснительная записка.docx
@@ -16,12 +16,16 @@
           <w:docPartUnique/>
         </w:docPartObj>
       </w:sdtPr>
+      <w:sdtEndPr>
+        <w:rPr>
+          <w:sz w:val="28"/>
+        </w:rPr>
+      </w:sdtEndPr>
       <w:sdtContent>
         <w:p>
           <w:pPr>
             <w:pStyle w:val="a7"/>
             <w:spacing w:before="0"/>
-            <w:jc w:val="center"/>
             <w:rPr>
               <w:rStyle w:val="10"/>
             </w:rPr>
@@ -30,7 +34,13 @@
             <w:rPr>
               <w:rStyle w:val="10"/>
             </w:rPr>
-            <w:t>Оглавление</w:t>
+            <w:t>О</w:t>
+          </w:r>
+          <w:r>
+            <w:rPr>
+              <w:rStyle w:val="10"/>
+            </w:rPr>
+            <w:t>ГЛАВЛЕНИЕ</w:t>
           </w:r>
         </w:p>
         <w:p>
@@ -55,7 +65,7 @@
           <w:r>
             <w:fldChar w:fldCharType="separate"/>
           </w:r>
-          <w:hyperlink w:anchor="_Toc72420649" w:history="1">
+          <w:hyperlink w:anchor="_Toc72421495" w:history="1">
             <w:r>
               <w:rPr>
                 <w:rStyle w:val="ab"/>
@@ -82,7 +92,7 @@
                 <w:noProof/>
                 <w:webHidden/>
               </w:rPr>
-              <w:instrText xml:space="preserve"> PAGEREF _Toc72420649 \h </w:instrText>
+              <w:instrText xml:space="preserve"> PAGEREF _Toc72421495 \h </w:instrText>
             </w:r>
             <w:r>
               <w:rPr>
@@ -115,7 +125,7 @@
         </w:p>
         <w:p>
           <w:pPr>
-            <w:pStyle w:val="31"/>
+            <w:pStyle w:val="11"/>
             <w:tabs>
               <w:tab w:val="right" w:leader="dot" w:pos="8919"/>
             </w:tabs>
@@ -126,36 +136,13 @@
               <w:lang w:eastAsia="ru-RU"/>
             </w:rPr>
           </w:pPr>
-          <w:hyperlink w:anchor="_Toc72420650" w:history="1">
-            <w:r>
-              <w:rPr>
-                <w:rStyle w:val="ab"/>
-                <w:noProof/>
-                <w:lang w:val="en-US"/>
-              </w:rPr>
-              <w:t xml:space="preserve">2.5.1. </w:t>
-            </w:r>
+          <w:hyperlink w:anchor="_Toc72421496" w:history="1">
             <w:r>
               <w:rPr>
                 <w:rStyle w:val="ab"/>
                 <w:noProof/>
               </w:rPr>
-              <w:t>Создание</w:t>
-            </w:r>
-            <w:r>
-              <w:rPr>
-                <w:rStyle w:val="ab"/>
-                <w:noProof/>
-                <w:lang w:val="en-US"/>
-              </w:rPr>
-              <w:t xml:space="preserve"> </w:t>
-            </w:r>
-            <w:r>
-              <w:rPr>
-                <w:rStyle w:val="ab"/>
-                <w:noProof/>
-              </w:rPr>
-              <w:t>таблиц</w:t>
+              <w:t>1 Логическая структура базы данных</w:t>
             </w:r>
             <w:r>
               <w:rPr>
@@ -176,7 +163,7 @@
                 <w:noProof/>
                 <w:webHidden/>
               </w:rPr>
-              <w:instrText xml:space="preserve"> PAGEREF _Toc72420650 \h </w:instrText>
+              <w:instrText xml:space="preserve"> PAGEREF _Toc72421496 \h </w:instrText>
             </w:r>
             <w:r>
               <w:rPr>
@@ -196,78 +183,7 @@
                 <w:noProof/>
                 <w:webHidden/>
               </w:rPr>
-              <w:t>4</w:t>
-            </w:r>
-            <w:r>
-              <w:rPr>
-                <w:noProof/>
-                <w:webHidden/>
-              </w:rPr>
-              <w:fldChar w:fldCharType="end"/>
-            </w:r>
-          </w:hyperlink>
-        </w:p>
-        <w:p>
-          <w:pPr>
-            <w:pStyle w:val="31"/>
-            <w:tabs>
-              <w:tab w:val="right" w:leader="dot" w:pos="8919"/>
-            </w:tabs>
-            <w:rPr>
-              <w:rFonts w:asciiTheme="minorHAnsi" w:eastAsiaTheme="minorEastAsia" w:hAnsiTheme="minorHAnsi"/>
-              <w:noProof/>
-              <w:sz w:val="22"/>
-              <w:lang w:eastAsia="ru-RU"/>
-            </w:rPr>
-          </w:pPr>
-          <w:hyperlink w:anchor="_Toc72420651" w:history="1">
-            <w:r>
-              <w:rPr>
-                <w:rStyle w:val="ab"/>
-                <w:noProof/>
-              </w:rPr>
-              <w:t>2.5.2. Создание представлений (готовых запросов)</w:t>
-            </w:r>
-            <w:r>
-              <w:rPr>
-                <w:noProof/>
-                <w:webHidden/>
-              </w:rPr>
-              <w:tab/>
-            </w:r>
-            <w:r>
-              <w:rPr>
-                <w:noProof/>
-                <w:webHidden/>
-              </w:rPr>
-              <w:fldChar w:fldCharType="begin"/>
-            </w:r>
-            <w:r>
-              <w:rPr>
-                <w:noProof/>
-                <w:webHidden/>
-              </w:rPr>
-              <w:instrText xml:space="preserve"> PAGEREF _Toc72420651 \h </w:instrText>
-            </w:r>
-            <w:r>
-              <w:rPr>
-                <w:noProof/>
-                <w:webHidden/>
-              </w:rPr>
-            </w:r>
-            <w:r>
-              <w:rPr>
-                <w:noProof/>
-                <w:webHidden/>
-              </w:rPr>
-              <w:fldChar w:fldCharType="separate"/>
-            </w:r>
-            <w:r>
-              <w:rPr>
-                <w:noProof/>
-                <w:webHidden/>
-              </w:rPr>
-              <w:t>7</w:t>
+              <w:t>3</w:t>
             </w:r>
             <w:r>
               <w:rPr>
@@ -291,7 +207,377 @@
               <w:lang w:eastAsia="ru-RU"/>
             </w:rPr>
           </w:pPr>
-          <w:hyperlink w:anchor="_Toc72420652" w:history="1">
+          <w:hyperlink w:anchor="_Toc72421497" w:history="1">
+            <w:r>
+              <w:rPr>
+                <w:rStyle w:val="ab"/>
+                <w:noProof/>
+              </w:rPr>
+              <w:t>2 Нормализация отношений</w:t>
+            </w:r>
+            <w:r>
+              <w:rPr>
+                <w:noProof/>
+                <w:webHidden/>
+              </w:rPr>
+              <w:tab/>
+            </w:r>
+            <w:r>
+              <w:rPr>
+                <w:noProof/>
+                <w:webHidden/>
+              </w:rPr>
+              <w:fldChar w:fldCharType="begin"/>
+            </w:r>
+            <w:r>
+              <w:rPr>
+                <w:noProof/>
+                <w:webHidden/>
+              </w:rPr>
+              <w:instrText xml:space="preserve"> PAGEREF _Toc72421497 \h </w:instrText>
+            </w:r>
+            <w:r>
+              <w:rPr>
+                <w:noProof/>
+                <w:webHidden/>
+              </w:rPr>
+            </w:r>
+            <w:r>
+              <w:rPr>
+                <w:noProof/>
+                <w:webHidden/>
+              </w:rPr>
+              <w:fldChar w:fldCharType="separate"/>
+            </w:r>
+            <w:r>
+              <w:rPr>
+                <w:noProof/>
+                <w:webHidden/>
+              </w:rPr>
+              <w:t>3</w:t>
+            </w:r>
+            <w:r>
+              <w:rPr>
+                <w:noProof/>
+                <w:webHidden/>
+              </w:rPr>
+              <w:fldChar w:fldCharType="end"/>
+            </w:r>
+          </w:hyperlink>
+        </w:p>
+        <w:p>
+          <w:pPr>
+            <w:pStyle w:val="11"/>
+            <w:tabs>
+              <w:tab w:val="right" w:leader="dot" w:pos="8919"/>
+            </w:tabs>
+            <w:rPr>
+              <w:rFonts w:asciiTheme="minorHAnsi" w:eastAsiaTheme="minorEastAsia" w:hAnsiTheme="minorHAnsi"/>
+              <w:noProof/>
+              <w:sz w:val="22"/>
+              <w:lang w:eastAsia="ru-RU"/>
+            </w:rPr>
+          </w:pPr>
+          <w:hyperlink w:anchor="_Toc72421498" w:history="1">
+            <w:r>
+              <w:rPr>
+                <w:rStyle w:val="ab"/>
+                <w:noProof/>
+              </w:rPr>
+              <w:t>3</w:t>
+            </w:r>
+            <w:r>
+              <w:rPr>
+                <w:rStyle w:val="ab"/>
+                <w:noProof/>
+                <w:lang w:val="en-US"/>
+              </w:rPr>
+              <w:t xml:space="preserve">. </w:t>
+            </w:r>
+            <w:r>
+              <w:rPr>
+                <w:rStyle w:val="ab"/>
+                <w:noProof/>
+              </w:rPr>
+              <w:t>Физическая структура базы данных</w:t>
+            </w:r>
+            <w:r>
+              <w:rPr>
+                <w:noProof/>
+                <w:webHidden/>
+              </w:rPr>
+              <w:tab/>
+            </w:r>
+            <w:r>
+              <w:rPr>
+                <w:noProof/>
+                <w:webHidden/>
+              </w:rPr>
+              <w:fldChar w:fldCharType="begin"/>
+            </w:r>
+            <w:r>
+              <w:rPr>
+                <w:noProof/>
+                <w:webHidden/>
+              </w:rPr>
+              <w:instrText xml:space="preserve"> PAGEREF _Toc72421498 \h </w:instrText>
+            </w:r>
+            <w:r>
+              <w:rPr>
+                <w:noProof/>
+                <w:webHidden/>
+              </w:rPr>
+            </w:r>
+            <w:r>
+              <w:rPr>
+                <w:noProof/>
+                <w:webHidden/>
+              </w:rPr>
+              <w:fldChar w:fldCharType="separate"/>
+            </w:r>
+            <w:r>
+              <w:rPr>
+                <w:noProof/>
+                <w:webHidden/>
+              </w:rPr>
+              <w:t>5</w:t>
+            </w:r>
+            <w:r>
+              <w:rPr>
+                <w:noProof/>
+                <w:webHidden/>
+              </w:rPr>
+              <w:fldChar w:fldCharType="end"/>
+            </w:r>
+          </w:hyperlink>
+        </w:p>
+        <w:p>
+          <w:pPr>
+            <w:pStyle w:val="11"/>
+            <w:tabs>
+              <w:tab w:val="right" w:leader="dot" w:pos="8919"/>
+            </w:tabs>
+            <w:rPr>
+              <w:rFonts w:asciiTheme="minorHAnsi" w:eastAsiaTheme="minorEastAsia" w:hAnsiTheme="minorHAnsi"/>
+              <w:noProof/>
+              <w:sz w:val="22"/>
+              <w:lang w:eastAsia="ru-RU"/>
+            </w:rPr>
+          </w:pPr>
+          <w:hyperlink w:anchor="_Toc72421499" w:history="1">
+            <w:r>
+              <w:rPr>
+                <w:rStyle w:val="ab"/>
+                <w:noProof/>
+              </w:rPr>
+              <w:t>3.3 Создание таблиц в базе данных</w:t>
+            </w:r>
+            <w:r>
+              <w:rPr>
+                <w:noProof/>
+                <w:webHidden/>
+              </w:rPr>
+              <w:tab/>
+            </w:r>
+            <w:r>
+              <w:rPr>
+                <w:noProof/>
+                <w:webHidden/>
+              </w:rPr>
+              <w:fldChar w:fldCharType="begin"/>
+            </w:r>
+            <w:r>
+              <w:rPr>
+                <w:noProof/>
+                <w:webHidden/>
+              </w:rPr>
+              <w:instrText xml:space="preserve"> PAGEREF _Toc72421499 \h </w:instrText>
+            </w:r>
+            <w:r>
+              <w:rPr>
+                <w:noProof/>
+                <w:webHidden/>
+              </w:rPr>
+            </w:r>
+            <w:r>
+              <w:rPr>
+                <w:noProof/>
+                <w:webHidden/>
+              </w:rPr>
+              <w:fldChar w:fldCharType="separate"/>
+            </w:r>
+            <w:r>
+              <w:rPr>
+                <w:noProof/>
+                <w:webHidden/>
+              </w:rPr>
+              <w:t>5</w:t>
+            </w:r>
+            <w:r>
+              <w:rPr>
+                <w:noProof/>
+                <w:webHidden/>
+              </w:rPr>
+              <w:fldChar w:fldCharType="end"/>
+            </w:r>
+          </w:hyperlink>
+        </w:p>
+        <w:p>
+          <w:pPr>
+            <w:pStyle w:val="11"/>
+            <w:tabs>
+              <w:tab w:val="right" w:leader="dot" w:pos="8919"/>
+            </w:tabs>
+            <w:rPr>
+              <w:rFonts w:asciiTheme="minorHAnsi" w:eastAsiaTheme="minorEastAsia" w:hAnsiTheme="minorHAnsi"/>
+              <w:noProof/>
+              <w:sz w:val="22"/>
+              <w:lang w:eastAsia="ru-RU"/>
+            </w:rPr>
+          </w:pPr>
+          <w:hyperlink w:anchor="_Toc72421500" w:history="1">
+            <w:r>
+              <w:rPr>
+                <w:rStyle w:val="ab"/>
+                <w:noProof/>
+              </w:rPr>
+              <w:t>3.4 Индексы</w:t>
+            </w:r>
+            <w:r>
+              <w:rPr>
+                <w:noProof/>
+                <w:webHidden/>
+              </w:rPr>
+              <w:tab/>
+            </w:r>
+            <w:r>
+              <w:rPr>
+                <w:noProof/>
+                <w:webHidden/>
+              </w:rPr>
+              <w:fldChar w:fldCharType="begin"/>
+            </w:r>
+            <w:r>
+              <w:rPr>
+                <w:noProof/>
+                <w:webHidden/>
+              </w:rPr>
+              <w:instrText xml:space="preserve"> PAGEREF _Toc72421500 \h </w:instrText>
+            </w:r>
+            <w:r>
+              <w:rPr>
+                <w:noProof/>
+                <w:webHidden/>
+              </w:rPr>
+            </w:r>
+            <w:r>
+              <w:rPr>
+                <w:noProof/>
+                <w:webHidden/>
+              </w:rPr>
+              <w:fldChar w:fldCharType="separate"/>
+            </w:r>
+            <w:r>
+              <w:rPr>
+                <w:noProof/>
+                <w:webHidden/>
+              </w:rPr>
+              <w:t>8</w:t>
+            </w:r>
+            <w:r>
+              <w:rPr>
+                <w:noProof/>
+                <w:webHidden/>
+              </w:rPr>
+              <w:fldChar w:fldCharType="end"/>
+            </w:r>
+          </w:hyperlink>
+        </w:p>
+        <w:p>
+          <w:pPr>
+            <w:pStyle w:val="11"/>
+            <w:tabs>
+              <w:tab w:val="right" w:leader="dot" w:pos="8919"/>
+            </w:tabs>
+            <w:rPr>
+              <w:rFonts w:asciiTheme="minorHAnsi" w:eastAsiaTheme="minorEastAsia" w:hAnsiTheme="minorHAnsi"/>
+              <w:noProof/>
+              <w:sz w:val="22"/>
+              <w:lang w:eastAsia="ru-RU"/>
+            </w:rPr>
+          </w:pPr>
+          <w:hyperlink w:anchor="_Toc72421501" w:history="1">
+            <w:r>
+              <w:rPr>
+                <w:rStyle w:val="ab"/>
+                <w:noProof/>
+              </w:rPr>
+              <w:t>4 Создание представлений (готовых запросов)</w:t>
+            </w:r>
+            <w:r>
+              <w:rPr>
+                <w:noProof/>
+                <w:webHidden/>
+              </w:rPr>
+              <w:tab/>
+            </w:r>
+            <w:r>
+              <w:rPr>
+                <w:noProof/>
+                <w:webHidden/>
+              </w:rPr>
+              <w:fldChar w:fldCharType="begin"/>
+            </w:r>
+            <w:r>
+              <w:rPr>
+                <w:noProof/>
+                <w:webHidden/>
+              </w:rPr>
+              <w:instrText xml:space="preserve"> PAGEREF _Toc72421501 \h </w:instrText>
+            </w:r>
+            <w:r>
+              <w:rPr>
+                <w:noProof/>
+                <w:webHidden/>
+              </w:rPr>
+            </w:r>
+            <w:r>
+              <w:rPr>
+                <w:noProof/>
+                <w:webHidden/>
+              </w:rPr>
+              <w:fldChar w:fldCharType="separate"/>
+            </w:r>
+            <w:r>
+              <w:rPr>
+                <w:noProof/>
+                <w:webHidden/>
+              </w:rPr>
+              <w:t>8</w:t>
+            </w:r>
+            <w:r>
+              <w:rPr>
+                <w:noProof/>
+                <w:webHidden/>
+              </w:rPr>
+              <w:fldChar w:fldCharType="end"/>
+            </w:r>
+          </w:hyperlink>
+        </w:p>
+        <w:p>
+          <w:pPr>
+            <w:pStyle w:val="11"/>
+            <w:tabs>
+              <w:tab w:val="right" w:leader="dot" w:pos="8919"/>
+            </w:tabs>
+            <w:rPr>
+              <w:rFonts w:asciiTheme="minorHAnsi" w:eastAsiaTheme="minorEastAsia" w:hAnsiTheme="minorHAnsi"/>
+              <w:noProof/>
+              <w:sz w:val="22"/>
+              <w:lang w:eastAsia="ru-RU"/>
+            </w:rPr>
+          </w:pPr>
+          <w:hyperlink w:anchor="_Toc72421502" w:history="1">
             <w:r>
               <w:rPr>
                 <w:rStyle w:val="ab"/>
@@ -318,78 +604,7 @@
                 <w:noProof/>
                 <w:webHidden/>
               </w:rPr>
-              <w:instrText xml:space="preserve"> PAGEREF _Toc72420652 \h </w:instrText>
-            </w:r>
-            <w:r>
-              <w:rPr>
-                <w:noProof/>
-                <w:webHidden/>
-              </w:rPr>
-            </w:r>
-            <w:r>
-              <w:rPr>
-                <w:noProof/>
-                <w:webHidden/>
-              </w:rPr>
-              <w:fldChar w:fldCharType="separate"/>
-            </w:r>
-            <w:r>
-              <w:rPr>
-                <w:noProof/>
-                <w:webHidden/>
-              </w:rPr>
-              <w:t>9</w:t>
-            </w:r>
-            <w:r>
-              <w:rPr>
-                <w:noProof/>
-                <w:webHidden/>
-              </w:rPr>
-              <w:fldChar w:fldCharType="end"/>
-            </w:r>
-          </w:hyperlink>
-        </w:p>
-        <w:p>
-          <w:pPr>
-            <w:pStyle w:val="11"/>
-            <w:tabs>
-              <w:tab w:val="right" w:leader="dot" w:pos="8919"/>
-            </w:tabs>
-            <w:rPr>
-              <w:rFonts w:asciiTheme="minorHAnsi" w:eastAsiaTheme="minorEastAsia" w:hAnsiTheme="minorHAnsi"/>
-              <w:noProof/>
-              <w:sz w:val="22"/>
-              <w:lang w:eastAsia="ru-RU"/>
-            </w:rPr>
-          </w:pPr>
-          <w:hyperlink w:anchor="_Toc72420653" w:history="1">
-            <w:r>
-              <w:rPr>
-                <w:rStyle w:val="ab"/>
-                <w:noProof/>
-              </w:rPr>
-              <w:t>Список использованных источников</w:t>
-            </w:r>
-            <w:r>
-              <w:rPr>
-                <w:noProof/>
-                <w:webHidden/>
-              </w:rPr>
-              <w:tab/>
-            </w:r>
-            <w:r>
-              <w:rPr>
-                <w:noProof/>
-                <w:webHidden/>
-              </w:rPr>
-              <w:fldChar w:fldCharType="begin"/>
-            </w:r>
-            <w:r>
-              <w:rPr>
-                <w:noProof/>
-                <w:webHidden/>
-              </w:rPr>
-              <w:instrText xml:space="preserve"> PAGEREF _Toc72420653 \h </w:instrText>
+              <w:instrText xml:space="preserve"> PAGEREF _Toc72421502 \h </w:instrText>
             </w:r>
             <w:r>
               <w:rPr>
@@ -424,6 +639,77 @@
           <w:pPr>
             <w:pStyle w:val="11"/>
             <w:tabs>
+              <w:tab w:val="right" w:leader="dot" w:pos="8919"/>
+            </w:tabs>
+            <w:rPr>
+              <w:rFonts w:asciiTheme="minorHAnsi" w:eastAsiaTheme="minorEastAsia" w:hAnsiTheme="minorHAnsi"/>
+              <w:noProof/>
+              <w:sz w:val="22"/>
+              <w:lang w:eastAsia="ru-RU"/>
+            </w:rPr>
+          </w:pPr>
+          <w:hyperlink w:anchor="_Toc72421503" w:history="1">
+            <w:r>
+              <w:rPr>
+                <w:rStyle w:val="ab"/>
+                <w:noProof/>
+              </w:rPr>
+              <w:t>Список использованных источников</w:t>
+            </w:r>
+            <w:r>
+              <w:rPr>
+                <w:noProof/>
+                <w:webHidden/>
+              </w:rPr>
+              <w:tab/>
+            </w:r>
+            <w:r>
+              <w:rPr>
+                <w:noProof/>
+                <w:webHidden/>
+              </w:rPr>
+              <w:fldChar w:fldCharType="begin"/>
+            </w:r>
+            <w:r>
+              <w:rPr>
+                <w:noProof/>
+                <w:webHidden/>
+              </w:rPr>
+              <w:instrText xml:space="preserve"> PAGEREF _Toc72421503 \h </w:instrText>
+            </w:r>
+            <w:r>
+              <w:rPr>
+                <w:noProof/>
+                <w:webHidden/>
+              </w:rPr>
+            </w:r>
+            <w:r>
+              <w:rPr>
+                <w:noProof/>
+                <w:webHidden/>
+              </w:rPr>
+              <w:fldChar w:fldCharType="separate"/>
+            </w:r>
+            <w:r>
+              <w:rPr>
+                <w:noProof/>
+                <w:webHidden/>
+              </w:rPr>
+              <w:t>11</w:t>
+            </w:r>
+            <w:r>
+              <w:rPr>
+                <w:noProof/>
+                <w:webHidden/>
+              </w:rPr>
+              <w:fldChar w:fldCharType="end"/>
+            </w:r>
+          </w:hyperlink>
+        </w:p>
+        <w:p>
+          <w:pPr>
+            <w:pStyle w:val="11"/>
+            <w:tabs>
               <w:tab w:val="right" w:leader="dot" w:pos="9345"/>
             </w:tabs>
           </w:pPr>
@@ -445,10 +731,13 @@
       <w:pPr>
         <w:pStyle w:val="1"/>
       </w:pPr>
-      <w:bookmarkStart w:id="0" w:name="_Toc72420649"/>
+      <w:bookmarkStart w:id="0" w:name="_Toc72421495"/>
       <w:r>
         <w:lastRenderedPageBreak/>
-        <w:t>Введение</w:t>
+        <w:t>В</w:t>
+      </w:r>
+      <w:r>
+        <w:t>ВЕДЕНИЕ</w:t>
       </w:r>
       <w:bookmarkEnd w:id="0"/>
     </w:p>
@@ -621,29 +910,111 @@
         </w:rPr>
         <w:t xml:space="preserve"> описывающие  торговую фирму, клиентов, поставщиков и т.д.</w:t>
       </w:r>
-      <w:bookmarkStart w:id="1" w:name="_GoBack"/>
+    </w:p>
+    <w:p>
+      <w:pPr>
+        <w:rPr>
+          <w:b/>
+        </w:rPr>
+      </w:pPr>
+      <w:r>
+        <w:rPr>
+          <w:b/>
+        </w:rPr>
+        <w:br w:type="page"/>
+      </w:r>
+    </w:p>
+    <w:p>
+      <w:pPr>
+        <w:pStyle w:val="1"/>
+      </w:pPr>
+      <w:bookmarkStart w:id="1" w:name="_Toc72421496"/>
+      <w:r>
+        <w:lastRenderedPageBreak/>
+        <w:t xml:space="preserve">1 </w:t>
+      </w:r>
       <w:bookmarkEnd w:id="1"/>
-    </w:p>
-    <w:p>
-      <w:pPr>
-        <w:rPr>
-          <w:b/>
-        </w:rPr>
-      </w:pPr>
-      <w:r>
-        <w:rPr>
-          <w:b/>
-        </w:rPr>
-        <w:br w:type="page"/>
+      <w:r>
+        <w:t>ЛОГИЧЕСКАЯ СТРУКТУРА БАЗЫ ДАННЫХ</w:t>
+      </w:r>
+      <w:r>
+        <w:t xml:space="preserve"> </w:t>
+      </w:r>
+    </w:p>
+    <w:p>
+      <w:pPr>
+        <w:spacing w:after="0"/>
+        <w:ind w:firstLine="426"/>
+      </w:pPr>
+    </w:p>
+    <w:p>
+      <w:pPr>
+        <w:spacing w:after="0"/>
+        <w:ind w:firstLine="426"/>
+      </w:pPr>
+      <w:r>
+        <w:t xml:space="preserve">У нас есть простая таблица </w:t>
+      </w:r>
+      <w:proofErr w:type="spellStart"/>
+      <w:r>
+        <w:t>City</w:t>
+      </w:r>
+      <w:proofErr w:type="spellEnd"/>
+      <w:r>
+        <w:t xml:space="preserve"> из базы данных </w:t>
+      </w:r>
+      <w:proofErr w:type="spellStart"/>
+      <w:r>
+        <w:t>World</w:t>
+      </w:r>
+      <w:proofErr w:type="spellEnd"/>
+      <w:r>
+        <w:t>, в которой есть строки и столбцы. Но термины: таблица, строка, столбец – это термины стандарта SQL.</w:t>
+      </w:r>
+      <w:r>
+        <w:t xml:space="preserve"> </w:t>
+      </w:r>
+      <w:r>
+        <w:t>Кстати: ни одна из существующих в мире СУБД не имеет полной поддержки того или иного стандарта SQL, но и ни один стандарт SQL полностью не реализует математику реляционных баз данных.</w:t>
+      </w:r>
+    </w:p>
+    <w:p>
+      <w:pPr>
+        <w:spacing w:after="0"/>
+        <w:ind w:firstLine="426"/>
+      </w:pPr>
+      <w:r>
+        <w:t>В терминологии реляционных баз данных: таблица – это отношение (принимается такое допущение), строка – это кортеж, а столбец – атрибут. Иногда вы можете услышать, как некоторые разработчики называют строки записями. Чтобы не было путаницы в дальнейшем предлагаю использовать термины SQL.</w:t>
+      </w:r>
+    </w:p>
+    <w:p>
+      <w:pPr>
+        <w:spacing w:after="0"/>
+        <w:ind w:firstLine="426"/>
+      </w:pPr>
+      <w:r>
+        <w:t>Если рассматривать таблицу, как объект (</w:t>
+      </w:r>
+      <w:proofErr w:type="gramStart"/>
+      <w:r>
+        <w:t>например</w:t>
+      </w:r>
+      <w:proofErr w:type="gramEnd"/>
+      <w:r>
+        <w:t xml:space="preserve"> книга), то столбец – это характеристики объекта, а строки содержат информацию об объекте.</w:t>
       </w:r>
     </w:p>
     <w:p>
       <w:pPr>
         <w:pStyle w:val="1"/>
       </w:pPr>
-      <w:r>
-        <w:lastRenderedPageBreak/>
-        <w:t xml:space="preserve">1 Основные положения работы </w:t>
+      <w:bookmarkStart w:id="2" w:name="_Toc72421497"/>
+      <w:r>
+        <w:t xml:space="preserve">2 </w:t>
+      </w:r>
+      <w:bookmarkEnd w:id="2"/>
+      <w:r>
+        <w:t>НОРМАЛИЗАЦИЯ ОТНОШЕНИЙ</w:t>
       </w:r>
     </w:p>
     <w:p>
@@ -651,72 +1022,12 @@
         <w:spacing w:after="0"/>
         <w:ind w:firstLine="426"/>
       </w:pPr>
-      <w:r>
-        <w:t xml:space="preserve">1.1 </w:t>
-      </w:r>
     </w:p>
     <w:p>
       <w:pPr>
         <w:spacing w:after="0"/>
         <w:ind w:firstLine="426"/>
       </w:pPr>
-    </w:p>
-    <w:p>
-      <w:pPr>
-        <w:spacing w:after="0"/>
-        <w:ind w:firstLine="426"/>
-      </w:pPr>
-      <w:r>
-        <w:t xml:space="preserve">У нас есть простая таблица </w:t>
-      </w:r>
-      <w:proofErr w:type="spellStart"/>
-      <w:r>
-        <w:t>City</w:t>
-      </w:r>
-      <w:proofErr w:type="spellEnd"/>
-      <w:r>
-        <w:t xml:space="preserve"> из базы данных </w:t>
-      </w:r>
-      <w:proofErr w:type="spellStart"/>
-      <w:r>
-        <w:t>World</w:t>
-      </w:r>
-      <w:proofErr w:type="spellEnd"/>
-      <w:r>
-        <w:t>, в которой есть строки и столбцы. Но термины: таблица, строка, столбец – это термины стандарта SQL.</w:t>
-      </w:r>
-      <w:r>
-        <w:t xml:space="preserve"> </w:t>
-      </w:r>
-      <w:r>
-        <w:t>Кстати: ни одна из существующих в мире СУБД не имеет полной поддержки того или иного стандарта SQL, но и ни один стандарт SQL полностью не реализует математику реляционных баз данных.</w:t>
-      </w:r>
-    </w:p>
-    <w:p>
-      <w:pPr>
-        <w:spacing w:after="0"/>
-        <w:ind w:firstLine="426"/>
-      </w:pPr>
-      <w:r>
-        <w:t>В терминологии реляционных баз данных: таблица – это отношение (принимается такое допущение), строка – это кортеж, а столбец – атрибут. Иногда вы можете услышать, как некоторые разработчики называют строки записями. Чтобы не было путаницы в дальнейшем предлагаю использовать термины SQL.</w:t>
-      </w:r>
-    </w:p>
-    <w:p>
-      <w:pPr>
-        <w:spacing w:after="0"/>
-        <w:ind w:firstLine="426"/>
-      </w:pPr>
-      <w:r>
-        <w:t>Если рассматривать таблицу, как объект (</w:t>
-      </w:r>
-      <w:proofErr w:type="gramStart"/>
-      <w:r>
-        <w:t>например</w:t>
-      </w:r>
-      <w:proofErr w:type="gramEnd"/>
-      <w:r>
-        <w:t xml:space="preserve"> книга), то столбец – это характеристики объекта, а строки содержат информацию об объекте.</w:t>
-      </w:r>
     </w:p>
     <w:p>
       <w:pPr>
@@ -1830,7 +2141,6 @@
           <w:rFonts w:cs="Times New Roman"/>
           <w:szCs w:val="28"/>
         </w:rPr>
-        <w:lastRenderedPageBreak/>
         <w:t>ФИО</w:t>
       </w:r>
       <w:r>
@@ -3434,6 +3744,7 @@
         <w:spacing w:after="0"/>
       </w:pPr>
       <w:r>
+        <w:lastRenderedPageBreak/>
         <w:t>Количество</w:t>
       </w:r>
       <w:r>
@@ -3927,48 +4238,204 @@
     </w:p>
     <w:p>
       <w:pPr>
-        <w:pStyle w:val="3"/>
-        <w:rPr>
-          <w:lang w:val="en-US"/>
-        </w:rPr>
-      </w:pPr>
-      <w:bookmarkStart w:id="2" w:name="_Toc72420650"/>
-      <w:r>
-        <w:rPr>
-          <w:lang w:val="en-US"/>
-        </w:rPr>
-        <w:t xml:space="preserve">2.5.1. </w:t>
-      </w:r>
-      <w:r>
-        <w:t>Создание</w:t>
-      </w:r>
-      <w:r>
-        <w:rPr>
+        <w:pStyle w:val="1"/>
+      </w:pPr>
+      <w:bookmarkStart w:id="3" w:name="_Toc72421498"/>
+      <w:r>
+        <w:t>3</w:t>
+      </w:r>
+      <w:r>
+        <w:rPr>
+          <w:lang w:val="en-US"/>
+        </w:rPr>
+        <w:t xml:space="preserve">. </w:t>
+      </w:r>
+      <w:bookmarkEnd w:id="3"/>
+      <w:r>
+        <w:t>ФИЗИЧЕСКАЯ СТРУКТУРА БАЗЫ ДАННЫХ</w:t>
+      </w:r>
+    </w:p>
+    <w:p/>
+    <w:p/>
+    <w:p>
+      <w:pPr>
+        <w:pStyle w:val="2"/>
+      </w:pPr>
+      <w:bookmarkStart w:id="4" w:name="_Toc72421499"/>
+      <w:r>
+        <w:t>3.3 Создание таблиц в базе данных</w:t>
+      </w:r>
+      <w:bookmarkEnd w:id="4"/>
+    </w:p>
+    <w:p>
+      <w:pPr>
+        <w:spacing w:after="0"/>
+        <w:jc w:val="left"/>
+        <w:rPr>
+          <w:rFonts w:ascii="Courier New" w:hAnsi="Courier New" w:cs="Courier New"/>
+          <w:lang w:val="en-US"/>
+        </w:rPr>
+      </w:pPr>
+      <w:r>
+        <w:rPr>
+          <w:rFonts w:ascii="Courier New" w:hAnsi="Courier New" w:cs="Courier New"/>
+          <w:lang w:val="en-US"/>
+        </w:rPr>
+        <w:t>CREATE</w:t>
+      </w:r>
+      <w:r>
+        <w:rPr>
+          <w:rFonts w:ascii="Courier New" w:hAnsi="Courier New" w:cs="Courier New"/>
           <w:lang w:val="en-US"/>
         </w:rPr>
         <w:t xml:space="preserve"> </w:t>
       </w:r>
       <w:r>
-        <w:t>таблиц</w:t>
-      </w:r>
-      <w:bookmarkEnd w:id="2"/>
-    </w:p>
-    <w:p>
-      <w:pPr>
-        <w:spacing w:after="0"/>
-        <w:jc w:val="left"/>
-        <w:rPr>
-          <w:rFonts w:ascii="Courier New" w:hAnsi="Courier New" w:cs="Courier New"/>
-          <w:lang w:val="en-US"/>
-        </w:rPr>
-      </w:pPr>
-      <w:r>
-        <w:rPr>
-          <w:rFonts w:ascii="Courier New" w:hAnsi="Courier New" w:cs="Courier New"/>
-          <w:lang w:val="en-US"/>
-        </w:rPr>
-        <w:t>CREATE</w:t>
-      </w:r>
+        <w:rPr>
+          <w:rFonts w:ascii="Courier New" w:hAnsi="Courier New" w:cs="Courier New"/>
+          <w:lang w:val="en-US"/>
+        </w:rPr>
+        <w:t>TABLE</w:t>
+      </w:r>
+      <w:r>
+        <w:rPr>
+          <w:rFonts w:ascii="Courier New" w:hAnsi="Courier New" w:cs="Courier New"/>
+          <w:lang w:val="en-US"/>
+        </w:rPr>
+        <w:t xml:space="preserve"> `</w:t>
+      </w:r>
+      <w:r>
+        <w:rPr>
+          <w:rFonts w:ascii="Courier New" w:hAnsi="Courier New" w:cs="Courier New"/>
+          <w:lang w:val="en-US"/>
+        </w:rPr>
+        <w:t>client</w:t>
+      </w:r>
+      <w:r>
+        <w:rPr>
+          <w:rFonts w:ascii="Courier New" w:hAnsi="Courier New" w:cs="Courier New"/>
+          <w:lang w:val="en-US"/>
+        </w:rPr>
+        <w:t>` (</w:t>
+      </w:r>
+    </w:p>
+    <w:p>
+      <w:pPr>
+        <w:spacing w:after="0"/>
+        <w:jc w:val="left"/>
+        <w:rPr>
+          <w:rFonts w:ascii="Courier New" w:hAnsi="Courier New" w:cs="Courier New"/>
+          <w:lang w:val="en-US"/>
+        </w:rPr>
+      </w:pPr>
+      <w:r>
+        <w:rPr>
+          <w:rFonts w:ascii="Courier New" w:hAnsi="Courier New" w:cs="Courier New"/>
+          <w:lang w:val="en-US"/>
+        </w:rPr>
+        <w:t xml:space="preserve">  </w:t>
+      </w:r>
+      <w:r>
+        <w:rPr>
+          <w:rFonts w:ascii="Courier New" w:hAnsi="Courier New" w:cs="Courier New"/>
+          <w:lang w:val="en-US"/>
+        </w:rPr>
+        <w:t>`</w:t>
+      </w:r>
+      <w:proofErr w:type="spellStart"/>
+      <w:proofErr w:type="gramStart"/>
+      <w:r>
+        <w:rPr>
+          <w:rFonts w:ascii="Courier New" w:hAnsi="Courier New" w:cs="Courier New"/>
+          <w:lang w:val="en-US"/>
+        </w:rPr>
+        <w:t>idclient</w:t>
+      </w:r>
+      <w:proofErr w:type="spellEnd"/>
+      <w:proofErr w:type="gramEnd"/>
+      <w:r>
+        <w:rPr>
+          <w:rFonts w:ascii="Courier New" w:hAnsi="Courier New" w:cs="Courier New"/>
+          <w:lang w:val="en-US"/>
+        </w:rPr>
+        <w:t xml:space="preserve">` </w:t>
+      </w:r>
+      <w:proofErr w:type="spellStart"/>
+      <w:r>
+        <w:rPr>
+          <w:rFonts w:ascii="Courier New" w:hAnsi="Courier New" w:cs="Courier New"/>
+          <w:lang w:val="en-US"/>
+        </w:rPr>
+        <w:t>int</w:t>
+      </w:r>
+      <w:proofErr w:type="spellEnd"/>
+      <w:r>
+        <w:rPr>
+          <w:rFonts w:ascii="Courier New" w:hAnsi="Courier New" w:cs="Courier New"/>
+          <w:lang w:val="en-US"/>
+        </w:rPr>
+        <w:t xml:space="preserve"> NOT NULL AUTO_INCREMENT,</w:t>
+      </w:r>
+    </w:p>
+    <w:p>
+      <w:pPr>
+        <w:spacing w:after="0"/>
+        <w:jc w:val="left"/>
+        <w:rPr>
+          <w:rFonts w:ascii="Courier New" w:hAnsi="Courier New" w:cs="Courier New"/>
+          <w:lang w:val="en-US"/>
+        </w:rPr>
+      </w:pPr>
+      <w:r>
+        <w:rPr>
+          <w:rFonts w:ascii="Courier New" w:hAnsi="Courier New" w:cs="Courier New"/>
+          <w:lang w:val="en-US"/>
+        </w:rPr>
+        <w:t xml:space="preserve">  `</w:t>
+      </w:r>
+      <w:proofErr w:type="spellStart"/>
+      <w:proofErr w:type="gramStart"/>
+      <w:r>
+        <w:rPr>
+          <w:rFonts w:ascii="Courier New" w:hAnsi="Courier New" w:cs="Courier New"/>
+          <w:lang w:val="en-US"/>
+        </w:rPr>
+        <w:t>fio</w:t>
+      </w:r>
+      <w:proofErr w:type="spellEnd"/>
+      <w:proofErr w:type="gramEnd"/>
+      <w:r>
+        <w:rPr>
+          <w:rFonts w:ascii="Courier New" w:hAnsi="Courier New" w:cs="Courier New"/>
+          <w:lang w:val="en-US"/>
+        </w:rPr>
+        <w:t xml:space="preserve">` </w:t>
+      </w:r>
+      <w:proofErr w:type="spellStart"/>
+      <w:r>
+        <w:rPr>
+          <w:rFonts w:ascii="Courier New" w:hAnsi="Courier New" w:cs="Courier New"/>
+          <w:lang w:val="en-US"/>
+        </w:rPr>
+        <w:t>varchar</w:t>
+      </w:r>
+      <w:proofErr w:type="spellEnd"/>
+      <w:r>
+        <w:rPr>
+          <w:rFonts w:ascii="Courier New" w:hAnsi="Courier New" w:cs="Courier New"/>
+          <w:lang w:val="en-US"/>
+        </w:rPr>
+        <w:t>(250DEFAULT '</w:t>
+      </w:r>
+      <w:proofErr w:type="spellStart"/>
+      <w:r>
+        <w:rPr>
+          <w:rFonts w:ascii="Courier New" w:hAnsi="Courier New" w:cs="Courier New"/>
+          <w:lang w:val="en-US"/>
+        </w:rPr>
+        <w:t>Не</w:t>
+      </w:r>
+      <w:proofErr w:type="spellEnd"/>
       <w:r>
         <w:rPr>
           <w:rFonts w:ascii="Courier New" w:hAnsi="Courier New" w:cs="Courier New"/>
@@ -3976,27 +4443,872 @@
         </w:rPr>
         <w:t xml:space="preserve"> </w:t>
       </w:r>
-      <w:r>
-        <w:rPr>
-          <w:rFonts w:ascii="Courier New" w:hAnsi="Courier New" w:cs="Courier New"/>
-          <w:lang w:val="en-US"/>
-        </w:rPr>
-        <w:t>TABLE</w:t>
-      </w:r>
-      <w:r>
-        <w:rPr>
-          <w:rFonts w:ascii="Courier New" w:hAnsi="Courier New" w:cs="Courier New"/>
-          <w:lang w:val="en-US"/>
-        </w:rPr>
-        <w:t xml:space="preserve"> `</w:t>
-      </w:r>
-      <w:r>
-        <w:rPr>
-          <w:rFonts w:ascii="Courier New" w:hAnsi="Courier New" w:cs="Courier New"/>
-          <w:lang w:val="en-US"/>
-        </w:rPr>
-        <w:t>client</w:t>
-      </w:r>
+      <w:proofErr w:type="spellStart"/>
+      <w:r>
+        <w:rPr>
+          <w:rFonts w:ascii="Courier New" w:hAnsi="Courier New" w:cs="Courier New"/>
+          <w:lang w:val="en-US"/>
+        </w:rPr>
+        <w:t>указано</w:t>
+      </w:r>
+      <w:proofErr w:type="spellEnd"/>
+      <w:r>
+        <w:rPr>
+          <w:rFonts w:ascii="Courier New" w:hAnsi="Courier New" w:cs="Courier New"/>
+          <w:lang w:val="en-US"/>
+        </w:rPr>
+        <w:t>',</w:t>
+      </w:r>
+    </w:p>
+    <w:p>
+      <w:pPr>
+        <w:spacing w:after="0"/>
+        <w:jc w:val="left"/>
+        <w:rPr>
+          <w:rFonts w:ascii="Courier New" w:hAnsi="Courier New" w:cs="Courier New"/>
+          <w:lang w:val="en-US"/>
+        </w:rPr>
+      </w:pPr>
+      <w:r>
+        <w:rPr>
+          <w:rFonts w:ascii="Courier New" w:hAnsi="Courier New" w:cs="Courier New"/>
+          <w:lang w:val="en-US"/>
+        </w:rPr>
+        <w:t xml:space="preserve">  `</w:t>
+      </w:r>
+      <w:proofErr w:type="spellStart"/>
+      <w:proofErr w:type="gramStart"/>
+      <w:r>
+        <w:rPr>
+          <w:rFonts w:ascii="Courier New" w:hAnsi="Courier New" w:cs="Courier New"/>
+          <w:lang w:val="en-US"/>
+        </w:rPr>
+        <w:t>uradr</w:t>
+      </w:r>
+      <w:proofErr w:type="spellEnd"/>
+      <w:proofErr w:type="gramEnd"/>
+      <w:r>
+        <w:rPr>
+          <w:rFonts w:ascii="Courier New" w:hAnsi="Courier New" w:cs="Courier New"/>
+          <w:lang w:val="en-US"/>
+        </w:rPr>
+        <w:t xml:space="preserve">` </w:t>
+      </w:r>
+      <w:proofErr w:type="spellStart"/>
+      <w:r>
+        <w:rPr>
+          <w:rFonts w:ascii="Courier New" w:hAnsi="Courier New" w:cs="Courier New"/>
+          <w:lang w:val="en-US"/>
+        </w:rPr>
+        <w:t>varchar</w:t>
+      </w:r>
+      <w:proofErr w:type="spellEnd"/>
+      <w:r>
+        <w:rPr>
+          <w:rFonts w:ascii="Courier New" w:hAnsi="Courier New" w:cs="Courier New"/>
+          <w:lang w:val="en-US"/>
+        </w:rPr>
+        <w:t>(500DEFAULT '</w:t>
+      </w:r>
+      <w:proofErr w:type="spellStart"/>
+      <w:r>
+        <w:rPr>
+          <w:rFonts w:ascii="Courier New" w:hAnsi="Courier New" w:cs="Courier New"/>
+          <w:lang w:val="en-US"/>
+        </w:rPr>
+        <w:t>Не</w:t>
+      </w:r>
+      <w:proofErr w:type="spellEnd"/>
+      <w:r>
+        <w:rPr>
+          <w:rFonts w:ascii="Courier New" w:hAnsi="Courier New" w:cs="Courier New"/>
+          <w:lang w:val="en-US"/>
+        </w:rPr>
+        <w:t xml:space="preserve"> </w:t>
+      </w:r>
+      <w:proofErr w:type="spellStart"/>
+      <w:r>
+        <w:rPr>
+          <w:rFonts w:ascii="Courier New" w:hAnsi="Courier New" w:cs="Courier New"/>
+          <w:lang w:val="en-US"/>
+        </w:rPr>
+        <w:t>указано</w:t>
+      </w:r>
+      <w:proofErr w:type="spellEnd"/>
+      <w:r>
+        <w:rPr>
+          <w:rFonts w:ascii="Courier New" w:hAnsi="Courier New" w:cs="Courier New"/>
+          <w:lang w:val="en-US"/>
+        </w:rPr>
+        <w:t>',</w:t>
+      </w:r>
+    </w:p>
+    <w:p>
+      <w:pPr>
+        <w:spacing w:after="0"/>
+        <w:jc w:val="left"/>
+        <w:rPr>
+          <w:rFonts w:ascii="Courier New" w:hAnsi="Courier New" w:cs="Courier New"/>
+          <w:lang w:val="en-US"/>
+        </w:rPr>
+      </w:pPr>
+      <w:r>
+        <w:rPr>
+          <w:rFonts w:ascii="Courier New" w:hAnsi="Courier New" w:cs="Courier New"/>
+          <w:lang w:val="en-US"/>
+        </w:rPr>
+        <w:t xml:space="preserve">  `</w:t>
+      </w:r>
+      <w:proofErr w:type="spellStart"/>
+      <w:r>
+        <w:rPr>
+          <w:rFonts w:ascii="Courier New" w:hAnsi="Courier New" w:cs="Courier New"/>
+          <w:lang w:val="en-US"/>
+        </w:rPr>
+        <w:t>idschet</w:t>
+      </w:r>
+      <w:proofErr w:type="spellEnd"/>
+      <w:r>
+        <w:rPr>
+          <w:rFonts w:ascii="Courier New" w:hAnsi="Courier New" w:cs="Courier New"/>
+          <w:lang w:val="en-US"/>
+        </w:rPr>
+        <w:t xml:space="preserve">` </w:t>
+      </w:r>
+      <w:proofErr w:type="spellStart"/>
+      <w:r>
+        <w:rPr>
+          <w:rFonts w:ascii="Courier New" w:hAnsi="Courier New" w:cs="Courier New"/>
+          <w:lang w:val="en-US"/>
+        </w:rPr>
+        <w:t>int</w:t>
+      </w:r>
+      <w:proofErr w:type="spellEnd"/>
+      <w:r>
+        <w:rPr>
+          <w:rFonts w:ascii="Courier New" w:hAnsi="Courier New" w:cs="Courier New"/>
+          <w:lang w:val="en-US"/>
+        </w:rPr>
+        <w:t xml:space="preserve"> DEFAULT NULL,</w:t>
+      </w:r>
+    </w:p>
+    <w:p>
+      <w:pPr>
+        <w:spacing w:after="0"/>
+        <w:jc w:val="left"/>
+        <w:rPr>
+          <w:rFonts w:ascii="Courier New" w:hAnsi="Courier New" w:cs="Courier New"/>
+          <w:lang w:val="en-US"/>
+        </w:rPr>
+      </w:pPr>
+      <w:r>
+        <w:rPr>
+          <w:rFonts w:ascii="Courier New" w:hAnsi="Courier New" w:cs="Courier New"/>
+          <w:lang w:val="en-US"/>
+        </w:rPr>
+        <w:t xml:space="preserve">  PRIMARY KEY (`</w:t>
+      </w:r>
+      <w:proofErr w:type="spellStart"/>
+      <w:r>
+        <w:rPr>
+          <w:rFonts w:ascii="Courier New" w:hAnsi="Courier New" w:cs="Courier New"/>
+          <w:lang w:val="en-US"/>
+        </w:rPr>
+        <w:t>idclient</w:t>
+      </w:r>
+      <w:proofErr w:type="spellEnd"/>
+      <w:r>
+        <w:rPr>
+          <w:rFonts w:ascii="Courier New" w:hAnsi="Courier New" w:cs="Courier New"/>
+          <w:lang w:val="en-US"/>
+        </w:rPr>
+        <w:t>`),</w:t>
+      </w:r>
+    </w:p>
+    <w:p>
+      <w:pPr>
+        <w:spacing w:after="0"/>
+        <w:jc w:val="left"/>
+        <w:rPr>
+          <w:rFonts w:ascii="Courier New" w:hAnsi="Courier New" w:cs="Courier New"/>
+          <w:lang w:val="en-US"/>
+        </w:rPr>
+      </w:pPr>
+      <w:r>
+        <w:rPr>
+          <w:rFonts w:ascii="Courier New" w:hAnsi="Courier New" w:cs="Courier New"/>
+          <w:lang w:val="en-US"/>
+        </w:rPr>
+        <w:t xml:space="preserve">  UNIQUE KEY `</w:t>
+      </w:r>
+      <w:proofErr w:type="spellStart"/>
+      <w:r>
+        <w:rPr>
+          <w:rFonts w:ascii="Courier New" w:hAnsi="Courier New" w:cs="Courier New"/>
+          <w:lang w:val="en-US"/>
+        </w:rPr>
+        <w:t>idclient</w:t>
+      </w:r>
+      <w:proofErr w:type="spellEnd"/>
+      <w:r>
+        <w:rPr>
+          <w:rFonts w:ascii="Courier New" w:hAnsi="Courier New" w:cs="Courier New"/>
+          <w:lang w:val="en-US"/>
+        </w:rPr>
+        <w:t>` (`</w:t>
+      </w:r>
+      <w:proofErr w:type="spellStart"/>
+      <w:r>
+        <w:rPr>
+          <w:rFonts w:ascii="Courier New" w:hAnsi="Courier New" w:cs="Courier New"/>
+          <w:lang w:val="en-US"/>
+        </w:rPr>
+        <w:t>idclient</w:t>
+      </w:r>
+      <w:proofErr w:type="spellEnd"/>
+      <w:r>
+        <w:rPr>
+          <w:rFonts w:ascii="Courier New" w:hAnsi="Courier New" w:cs="Courier New"/>
+          <w:lang w:val="en-US"/>
+        </w:rPr>
+        <w:t>`),</w:t>
+      </w:r>
+    </w:p>
+    <w:p>
+      <w:pPr>
+        <w:spacing w:after="0"/>
+        <w:jc w:val="left"/>
+        <w:rPr>
+          <w:rFonts w:ascii="Courier New" w:hAnsi="Courier New" w:cs="Courier New"/>
+          <w:lang w:val="en-US"/>
+        </w:rPr>
+      </w:pPr>
+      <w:r>
+        <w:rPr>
+          <w:rFonts w:ascii="Courier New" w:hAnsi="Courier New" w:cs="Courier New"/>
+          <w:lang w:val="en-US"/>
+        </w:rPr>
+        <w:t xml:space="preserve">  KEY `</w:t>
+      </w:r>
+      <w:proofErr w:type="spellStart"/>
+      <w:r>
+        <w:rPr>
+          <w:rFonts w:ascii="Courier New" w:hAnsi="Courier New" w:cs="Courier New"/>
+          <w:lang w:val="en-US"/>
+        </w:rPr>
+        <w:t>FKschet</w:t>
+      </w:r>
+      <w:proofErr w:type="spellEnd"/>
+      <w:r>
+        <w:rPr>
+          <w:rFonts w:ascii="Courier New" w:hAnsi="Courier New" w:cs="Courier New"/>
+          <w:lang w:val="en-US"/>
+        </w:rPr>
+        <w:t>` (`</w:t>
+      </w:r>
+      <w:proofErr w:type="spellStart"/>
+      <w:r>
+        <w:rPr>
+          <w:rFonts w:ascii="Courier New" w:hAnsi="Courier New" w:cs="Courier New"/>
+          <w:lang w:val="en-US"/>
+        </w:rPr>
+        <w:t>idschet</w:t>
+      </w:r>
+      <w:proofErr w:type="spellEnd"/>
+      <w:r>
+        <w:rPr>
+          <w:rFonts w:ascii="Courier New" w:hAnsi="Courier New" w:cs="Courier New"/>
+          <w:lang w:val="en-US"/>
+        </w:rPr>
+        <w:t>`),</w:t>
+      </w:r>
+    </w:p>
+    <w:p>
+      <w:pPr>
+        <w:spacing w:after="0"/>
+        <w:jc w:val="left"/>
+        <w:rPr>
+          <w:rFonts w:ascii="Courier New" w:hAnsi="Courier New" w:cs="Courier New"/>
+          <w:lang w:val="en-US"/>
+        </w:rPr>
+      </w:pPr>
+      <w:r>
+        <w:rPr>
+          <w:rFonts w:ascii="Courier New" w:hAnsi="Courier New" w:cs="Courier New"/>
+          <w:lang w:val="en-US"/>
+        </w:rPr>
+        <w:t xml:space="preserve">  CONSTRAINT `</w:t>
+      </w:r>
+      <w:proofErr w:type="spellStart"/>
+      <w:r>
+        <w:rPr>
+          <w:rFonts w:ascii="Courier New" w:hAnsi="Courier New" w:cs="Courier New"/>
+          <w:lang w:val="en-US"/>
+        </w:rPr>
+        <w:t>FKschet</w:t>
+      </w:r>
+      <w:proofErr w:type="spellEnd"/>
+      <w:r>
+        <w:rPr>
+          <w:rFonts w:ascii="Courier New" w:hAnsi="Courier New" w:cs="Courier New"/>
+          <w:lang w:val="en-US"/>
+        </w:rPr>
+        <w:t>` FOREIGN KEY (`</w:t>
+      </w:r>
+      <w:proofErr w:type="spellStart"/>
+      <w:r>
+        <w:rPr>
+          <w:rFonts w:ascii="Courier New" w:hAnsi="Courier New" w:cs="Courier New"/>
+          <w:lang w:val="en-US"/>
+        </w:rPr>
+        <w:t>idschet</w:t>
+      </w:r>
+      <w:proofErr w:type="spellEnd"/>
+      <w:r>
+        <w:rPr>
+          <w:rFonts w:ascii="Courier New" w:hAnsi="Courier New" w:cs="Courier New"/>
+          <w:lang w:val="en-US"/>
+        </w:rPr>
+        <w:t>`) REFERENCES `</w:t>
+      </w:r>
+      <w:proofErr w:type="spellStart"/>
+      <w:r>
+        <w:rPr>
+          <w:rFonts w:ascii="Courier New" w:hAnsi="Courier New" w:cs="Courier New"/>
+          <w:lang w:val="en-US"/>
+        </w:rPr>
+        <w:t>schet</w:t>
+      </w:r>
+      <w:proofErr w:type="spellEnd"/>
+      <w:r>
+        <w:rPr>
+          <w:rFonts w:ascii="Courier New" w:hAnsi="Courier New" w:cs="Courier New"/>
+          <w:lang w:val="en-US"/>
+        </w:rPr>
+        <w:t>` (`</w:t>
+      </w:r>
+      <w:proofErr w:type="spellStart"/>
+      <w:r>
+        <w:rPr>
+          <w:rFonts w:ascii="Courier New" w:hAnsi="Courier New" w:cs="Courier New"/>
+          <w:lang w:val="en-US"/>
+        </w:rPr>
+        <w:t>idschet</w:t>
+      </w:r>
+      <w:proofErr w:type="spellEnd"/>
+      <w:r>
+        <w:rPr>
+          <w:rFonts w:ascii="Courier New" w:hAnsi="Courier New" w:cs="Courier New"/>
+          <w:lang w:val="en-US"/>
+        </w:rPr>
+        <w:t>`)</w:t>
+      </w:r>
+    </w:p>
+    <w:p>
+      <w:pPr>
+        <w:spacing w:after="0"/>
+        <w:jc w:val="left"/>
+        <w:rPr>
+          <w:rFonts w:ascii="Courier New" w:hAnsi="Courier New" w:cs="Courier New"/>
+          <w:lang w:val="en-US"/>
+        </w:rPr>
+      </w:pPr>
+      <w:r>
+        <w:rPr>
+          <w:rFonts w:ascii="Courier New" w:hAnsi="Courier New" w:cs="Courier New"/>
+          <w:lang w:val="en-US"/>
+        </w:rPr>
+        <w:t>);</w:t>
+      </w:r>
+    </w:p>
+    <w:p>
+      <w:pPr>
+        <w:spacing w:after="0"/>
+        <w:jc w:val="left"/>
+        <w:rPr>
+          <w:rFonts w:ascii="Courier New" w:hAnsi="Courier New" w:cs="Courier New"/>
+          <w:lang w:val="en-US"/>
+        </w:rPr>
+      </w:pPr>
+      <w:r>
+        <w:rPr>
+          <w:rFonts w:ascii="Courier New" w:hAnsi="Courier New" w:cs="Courier New"/>
+          <w:lang w:val="en-US"/>
+        </w:rPr>
+        <w:t>CREATE TABLE `firma` (</w:t>
+      </w:r>
+    </w:p>
+    <w:p>
+      <w:pPr>
+        <w:spacing w:after="0"/>
+        <w:jc w:val="left"/>
+        <w:rPr>
+          <w:rFonts w:ascii="Courier New" w:hAnsi="Courier New" w:cs="Courier New"/>
+          <w:lang w:val="en-US"/>
+        </w:rPr>
+      </w:pPr>
+      <w:r>
+        <w:rPr>
+          <w:rFonts w:ascii="Courier New" w:hAnsi="Courier New" w:cs="Courier New"/>
+          <w:lang w:val="en-US"/>
+        </w:rPr>
+        <w:t xml:space="preserve">  `</w:t>
+      </w:r>
+      <w:proofErr w:type="spellStart"/>
+      <w:r>
+        <w:rPr>
+          <w:rFonts w:ascii="Courier New" w:hAnsi="Courier New" w:cs="Courier New"/>
+          <w:lang w:val="en-US"/>
+        </w:rPr>
+        <w:t>idfirma</w:t>
+      </w:r>
+      <w:proofErr w:type="spellEnd"/>
+      <w:r>
+        <w:rPr>
+          <w:rFonts w:ascii="Courier New" w:hAnsi="Courier New" w:cs="Courier New"/>
+          <w:lang w:val="en-US"/>
+        </w:rPr>
+        <w:t xml:space="preserve">` </w:t>
+      </w:r>
+      <w:proofErr w:type="spellStart"/>
+      <w:r>
+        <w:rPr>
+          <w:rFonts w:ascii="Courier New" w:hAnsi="Courier New" w:cs="Courier New"/>
+          <w:lang w:val="en-US"/>
+        </w:rPr>
+        <w:t>int</w:t>
+      </w:r>
+      <w:proofErr w:type="spellEnd"/>
+      <w:r>
+        <w:rPr>
+          <w:rFonts w:ascii="Courier New" w:hAnsi="Courier New" w:cs="Courier New"/>
+          <w:lang w:val="en-US"/>
+        </w:rPr>
+        <w:t xml:space="preserve"> NOT NULL AUTO_INCREMENT,</w:t>
+      </w:r>
+    </w:p>
+    <w:p>
+      <w:pPr>
+        <w:spacing w:after="0"/>
+        <w:jc w:val="left"/>
+        <w:rPr>
+          <w:rFonts w:ascii="Courier New" w:hAnsi="Courier New" w:cs="Courier New"/>
+          <w:lang w:val="en-US"/>
+        </w:rPr>
+      </w:pPr>
+      <w:r>
+        <w:rPr>
+          <w:rFonts w:ascii="Courier New" w:hAnsi="Courier New" w:cs="Courier New"/>
+          <w:lang w:val="en-US"/>
+        </w:rPr>
+        <w:lastRenderedPageBreak/>
+        <w:t xml:space="preserve">  `</w:t>
+      </w:r>
+      <w:proofErr w:type="spellStart"/>
+      <w:proofErr w:type="gramStart"/>
+      <w:r>
+        <w:rPr>
+          <w:rFonts w:ascii="Courier New" w:hAnsi="Courier New" w:cs="Courier New"/>
+          <w:lang w:val="en-US"/>
+        </w:rPr>
+        <w:t>nazvan</w:t>
+      </w:r>
+      <w:proofErr w:type="spellEnd"/>
+      <w:proofErr w:type="gramEnd"/>
+      <w:r>
+        <w:rPr>
+          <w:rFonts w:ascii="Courier New" w:hAnsi="Courier New" w:cs="Courier New"/>
+          <w:lang w:val="en-US"/>
+        </w:rPr>
+        <w:t xml:space="preserve">` </w:t>
+      </w:r>
+      <w:proofErr w:type="spellStart"/>
+      <w:r>
+        <w:rPr>
+          <w:rFonts w:ascii="Courier New" w:hAnsi="Courier New" w:cs="Courier New"/>
+          <w:lang w:val="en-US"/>
+        </w:rPr>
+        <w:t>varchar</w:t>
+      </w:r>
+      <w:proofErr w:type="spellEnd"/>
+      <w:r>
+        <w:rPr>
+          <w:rFonts w:ascii="Courier New" w:hAnsi="Courier New" w:cs="Courier New"/>
+          <w:lang w:val="en-US"/>
+        </w:rPr>
+        <w:t>(500) NOT NULL DEFAULT '',</w:t>
+      </w:r>
+    </w:p>
+    <w:p>
+      <w:pPr>
+        <w:spacing w:after="0"/>
+        <w:jc w:val="left"/>
+        <w:rPr>
+          <w:rFonts w:ascii="Courier New" w:hAnsi="Courier New" w:cs="Courier New"/>
+          <w:lang w:val="en-US"/>
+        </w:rPr>
+      </w:pPr>
+      <w:r>
+        <w:rPr>
+          <w:rFonts w:ascii="Courier New" w:hAnsi="Courier New" w:cs="Courier New"/>
+          <w:lang w:val="en-US"/>
+        </w:rPr>
+        <w:t xml:space="preserve">  `</w:t>
+      </w:r>
+      <w:proofErr w:type="spellStart"/>
+      <w:proofErr w:type="gramStart"/>
+      <w:r>
+        <w:rPr>
+          <w:rFonts w:ascii="Courier New" w:hAnsi="Courier New" w:cs="Courier New"/>
+          <w:lang w:val="en-US"/>
+        </w:rPr>
+        <w:t>uradr</w:t>
+      </w:r>
+      <w:proofErr w:type="spellEnd"/>
+      <w:proofErr w:type="gramEnd"/>
+      <w:r>
+        <w:rPr>
+          <w:rFonts w:ascii="Courier New" w:hAnsi="Courier New" w:cs="Courier New"/>
+          <w:lang w:val="en-US"/>
+        </w:rPr>
+        <w:t xml:space="preserve">` </w:t>
+      </w:r>
+      <w:proofErr w:type="spellStart"/>
+      <w:r>
+        <w:rPr>
+          <w:rFonts w:ascii="Courier New" w:hAnsi="Courier New" w:cs="Courier New"/>
+          <w:lang w:val="en-US"/>
+        </w:rPr>
+        <w:t>varchar</w:t>
+      </w:r>
+      <w:proofErr w:type="spellEnd"/>
+      <w:r>
+        <w:rPr>
+          <w:rFonts w:ascii="Courier New" w:hAnsi="Courier New" w:cs="Courier New"/>
+          <w:lang w:val="en-US"/>
+        </w:rPr>
+        <w:t>(500) NOT NULL DEFAULT '',</w:t>
+      </w:r>
+    </w:p>
+    <w:p>
+      <w:pPr>
+        <w:spacing w:after="0"/>
+        <w:jc w:val="left"/>
+        <w:rPr>
+          <w:rFonts w:ascii="Courier New" w:hAnsi="Courier New" w:cs="Courier New"/>
+          <w:lang w:val="en-US"/>
+        </w:rPr>
+      </w:pPr>
+      <w:r>
+        <w:rPr>
+          <w:rFonts w:ascii="Courier New" w:hAnsi="Courier New" w:cs="Courier New"/>
+          <w:lang w:val="en-US"/>
+        </w:rPr>
+        <w:t xml:space="preserve">  `</w:t>
+      </w:r>
+      <w:proofErr w:type="gramStart"/>
+      <w:r>
+        <w:rPr>
+          <w:rFonts w:ascii="Courier New" w:hAnsi="Courier New" w:cs="Courier New"/>
+          <w:lang w:val="en-US"/>
+        </w:rPr>
+        <w:t>phone</w:t>
+      </w:r>
+      <w:proofErr w:type="gramEnd"/>
+      <w:r>
+        <w:rPr>
+          <w:rFonts w:ascii="Courier New" w:hAnsi="Courier New" w:cs="Courier New"/>
+          <w:lang w:val="en-US"/>
+        </w:rPr>
+        <w:t>` varchar(50) NOT NULL DEFAULT '',</w:t>
+      </w:r>
+    </w:p>
+    <w:p>
+      <w:pPr>
+        <w:spacing w:after="0"/>
+        <w:jc w:val="left"/>
+        <w:rPr>
+          <w:rFonts w:ascii="Courier New" w:hAnsi="Courier New" w:cs="Courier New"/>
+          <w:lang w:val="en-US"/>
+        </w:rPr>
+      </w:pPr>
+      <w:r>
+        <w:rPr>
+          <w:rFonts w:ascii="Courier New" w:hAnsi="Courier New" w:cs="Courier New"/>
+          <w:lang w:val="en-US"/>
+        </w:rPr>
+        <w:t xml:space="preserve">  `</w:t>
+      </w:r>
+      <w:proofErr w:type="spellStart"/>
+      <w:r>
+        <w:rPr>
+          <w:rFonts w:ascii="Courier New" w:hAnsi="Courier New" w:cs="Courier New"/>
+          <w:lang w:val="en-US"/>
+        </w:rPr>
+        <w:t>idschet</w:t>
+      </w:r>
+      <w:proofErr w:type="spellEnd"/>
+      <w:r>
+        <w:rPr>
+          <w:rFonts w:ascii="Courier New" w:hAnsi="Courier New" w:cs="Courier New"/>
+          <w:lang w:val="en-US"/>
+        </w:rPr>
+        <w:t xml:space="preserve">` </w:t>
+      </w:r>
+      <w:proofErr w:type="spellStart"/>
+      <w:r>
+        <w:rPr>
+          <w:rFonts w:ascii="Courier New" w:hAnsi="Courier New" w:cs="Courier New"/>
+          <w:lang w:val="en-US"/>
+        </w:rPr>
+        <w:t>int</w:t>
+      </w:r>
+      <w:proofErr w:type="spellEnd"/>
+      <w:r>
+        <w:rPr>
+          <w:rFonts w:ascii="Courier New" w:hAnsi="Courier New" w:cs="Courier New"/>
+          <w:lang w:val="en-US"/>
+        </w:rPr>
+        <w:t xml:space="preserve"> NOT NULL,</w:t>
+      </w:r>
+    </w:p>
+    <w:p>
+      <w:pPr>
+        <w:spacing w:after="0"/>
+        <w:jc w:val="left"/>
+        <w:rPr>
+          <w:rFonts w:ascii="Courier New" w:hAnsi="Courier New" w:cs="Courier New"/>
+          <w:lang w:val="en-US"/>
+        </w:rPr>
+      </w:pPr>
+      <w:r>
+        <w:rPr>
+          <w:rFonts w:ascii="Courier New" w:hAnsi="Courier New" w:cs="Courier New"/>
+          <w:lang w:val="en-US"/>
+        </w:rPr>
+        <w:t xml:space="preserve">  PRIMARY KEY (`</w:t>
+      </w:r>
+      <w:proofErr w:type="spellStart"/>
+      <w:r>
+        <w:rPr>
+          <w:rFonts w:ascii="Courier New" w:hAnsi="Courier New" w:cs="Courier New"/>
+          <w:lang w:val="en-US"/>
+        </w:rPr>
+        <w:t>idfirma</w:t>
+      </w:r>
+      <w:proofErr w:type="spellEnd"/>
+      <w:r>
+        <w:rPr>
+          <w:rFonts w:ascii="Courier New" w:hAnsi="Courier New" w:cs="Courier New"/>
+          <w:lang w:val="en-US"/>
+        </w:rPr>
+        <w:t>`),</w:t>
+      </w:r>
+    </w:p>
+    <w:p>
+      <w:pPr>
+        <w:spacing w:after="0"/>
+        <w:jc w:val="left"/>
+        <w:rPr>
+          <w:rFonts w:ascii="Courier New" w:hAnsi="Courier New" w:cs="Courier New"/>
+          <w:lang w:val="en-US"/>
+        </w:rPr>
+      </w:pPr>
+      <w:r>
+        <w:rPr>
+          <w:rFonts w:ascii="Courier New" w:hAnsi="Courier New" w:cs="Courier New"/>
+          <w:lang w:val="en-US"/>
+        </w:rPr>
+        <w:t xml:space="preserve">  UNIQUE KEY `</w:t>
+      </w:r>
+      <w:proofErr w:type="spellStart"/>
+      <w:r>
+        <w:rPr>
+          <w:rFonts w:ascii="Courier New" w:hAnsi="Courier New" w:cs="Courier New"/>
+          <w:lang w:val="en-US"/>
+        </w:rPr>
+        <w:t>idfirma</w:t>
+      </w:r>
+      <w:proofErr w:type="spellEnd"/>
+      <w:r>
+        <w:rPr>
+          <w:rFonts w:ascii="Courier New" w:hAnsi="Courier New" w:cs="Courier New"/>
+          <w:lang w:val="en-US"/>
+        </w:rPr>
+        <w:t>` (`</w:t>
+      </w:r>
+      <w:proofErr w:type="spellStart"/>
+      <w:r>
+        <w:rPr>
+          <w:rFonts w:ascii="Courier New" w:hAnsi="Courier New" w:cs="Courier New"/>
+          <w:lang w:val="en-US"/>
+        </w:rPr>
+        <w:t>idfirma</w:t>
+      </w:r>
+      <w:proofErr w:type="spellEnd"/>
+      <w:r>
+        <w:rPr>
+          <w:rFonts w:ascii="Courier New" w:hAnsi="Courier New" w:cs="Courier New"/>
+          <w:lang w:val="en-US"/>
+        </w:rPr>
+        <w:t>`),</w:t>
+      </w:r>
+    </w:p>
+    <w:p>
+      <w:pPr>
+        <w:spacing w:after="0"/>
+        <w:jc w:val="left"/>
+        <w:rPr>
+          <w:rFonts w:ascii="Courier New" w:hAnsi="Courier New" w:cs="Courier New"/>
+          <w:lang w:val="en-US"/>
+        </w:rPr>
+      </w:pPr>
+      <w:r>
+        <w:rPr>
+          <w:rFonts w:ascii="Courier New" w:hAnsi="Courier New" w:cs="Courier New"/>
+          <w:lang w:val="en-US"/>
+        </w:rPr>
+        <w:t xml:space="preserve">  KEY `</w:t>
+      </w:r>
+      <w:proofErr w:type="spellStart"/>
+      <w:r>
+        <w:rPr>
+          <w:rFonts w:ascii="Courier New" w:hAnsi="Courier New" w:cs="Courier New"/>
+          <w:lang w:val="en-US"/>
+        </w:rPr>
+        <w:t>FKschetf</w:t>
+      </w:r>
+      <w:proofErr w:type="spellEnd"/>
+      <w:r>
+        <w:rPr>
+          <w:rFonts w:ascii="Courier New" w:hAnsi="Courier New" w:cs="Courier New"/>
+          <w:lang w:val="en-US"/>
+        </w:rPr>
+        <w:t>` (`</w:t>
+      </w:r>
+      <w:proofErr w:type="spellStart"/>
+      <w:r>
+        <w:rPr>
+          <w:rFonts w:ascii="Courier New" w:hAnsi="Courier New" w:cs="Courier New"/>
+          <w:lang w:val="en-US"/>
+        </w:rPr>
+        <w:t>idschet</w:t>
+      </w:r>
+      <w:proofErr w:type="spellEnd"/>
+      <w:r>
+        <w:rPr>
+          <w:rFonts w:ascii="Courier New" w:hAnsi="Courier New" w:cs="Courier New"/>
+          <w:lang w:val="en-US"/>
+        </w:rPr>
+        <w:t>`),</w:t>
+      </w:r>
+    </w:p>
+    <w:p>
+      <w:pPr>
+        <w:spacing w:after="0"/>
+        <w:jc w:val="left"/>
+        <w:rPr>
+          <w:rFonts w:ascii="Courier New" w:hAnsi="Courier New" w:cs="Courier New"/>
+          <w:lang w:val="en-US"/>
+        </w:rPr>
+      </w:pPr>
+      <w:r>
+        <w:rPr>
+          <w:rFonts w:ascii="Courier New" w:hAnsi="Courier New" w:cs="Courier New"/>
+          <w:lang w:val="en-US"/>
+        </w:rPr>
+        <w:t xml:space="preserve">  CONSTRAINT `</w:t>
+      </w:r>
+      <w:proofErr w:type="spellStart"/>
+      <w:r>
+        <w:rPr>
+          <w:rFonts w:ascii="Courier New" w:hAnsi="Courier New" w:cs="Courier New"/>
+          <w:lang w:val="en-US"/>
+        </w:rPr>
+        <w:t>FKschetf</w:t>
+      </w:r>
+      <w:proofErr w:type="spellEnd"/>
+      <w:r>
+        <w:rPr>
+          <w:rFonts w:ascii="Courier New" w:hAnsi="Courier New" w:cs="Courier New"/>
+          <w:lang w:val="en-US"/>
+        </w:rPr>
+        <w:t>` FOREIGN KEY (`</w:t>
+      </w:r>
+      <w:proofErr w:type="spellStart"/>
+      <w:r>
+        <w:rPr>
+          <w:rFonts w:ascii="Courier New" w:hAnsi="Courier New" w:cs="Courier New"/>
+          <w:lang w:val="en-US"/>
+        </w:rPr>
+        <w:t>idschet</w:t>
+      </w:r>
+      <w:proofErr w:type="spellEnd"/>
+      <w:r>
+        <w:rPr>
+          <w:rFonts w:ascii="Courier New" w:hAnsi="Courier New" w:cs="Courier New"/>
+          <w:lang w:val="en-US"/>
+        </w:rPr>
+        <w:t>`) REFERENCES `</w:t>
+      </w:r>
+      <w:proofErr w:type="spellStart"/>
+      <w:r>
+        <w:rPr>
+          <w:rFonts w:ascii="Courier New" w:hAnsi="Courier New" w:cs="Courier New"/>
+          <w:lang w:val="en-US"/>
+        </w:rPr>
+        <w:t>schet</w:t>
+      </w:r>
+      <w:proofErr w:type="spellEnd"/>
+      <w:r>
+        <w:rPr>
+          <w:rFonts w:ascii="Courier New" w:hAnsi="Courier New" w:cs="Courier New"/>
+          <w:lang w:val="en-US"/>
+        </w:rPr>
+        <w:t>` (`</w:t>
+      </w:r>
+      <w:proofErr w:type="spellStart"/>
+      <w:r>
+        <w:rPr>
+          <w:rFonts w:ascii="Courier New" w:hAnsi="Courier New" w:cs="Courier New"/>
+          <w:lang w:val="en-US"/>
+        </w:rPr>
+        <w:t>idschet</w:t>
+      </w:r>
+      <w:proofErr w:type="spellEnd"/>
+      <w:r>
+        <w:rPr>
+          <w:rFonts w:ascii="Courier New" w:hAnsi="Courier New" w:cs="Courier New"/>
+          <w:lang w:val="en-US"/>
+        </w:rPr>
+        <w:t>`);</w:t>
+      </w:r>
+    </w:p>
+    <w:p>
+      <w:pPr>
+        <w:spacing w:after="0"/>
+        <w:jc w:val="left"/>
+        <w:rPr>
+          <w:rFonts w:ascii="Courier New" w:hAnsi="Courier New" w:cs="Courier New"/>
+          <w:lang w:val="en-US"/>
+        </w:rPr>
+      </w:pPr>
+      <w:r>
+        <w:rPr>
+          <w:rFonts w:ascii="Courier New" w:hAnsi="Courier New" w:cs="Courier New"/>
+          <w:lang w:val="en-US"/>
+        </w:rPr>
+        <w:t>CREATE TABLE `</w:t>
+      </w:r>
+      <w:proofErr w:type="spellStart"/>
+      <w:r>
+        <w:rPr>
+          <w:rFonts w:ascii="Courier New" w:hAnsi="Courier New" w:cs="Courier New"/>
+          <w:lang w:val="en-US"/>
+        </w:rPr>
+        <w:t>kadr</w:t>
+      </w:r>
+      <w:proofErr w:type="spellEnd"/>
       <w:r>
         <w:rPr>
           <w:rFonts w:ascii="Courier New" w:hAnsi="Courier New" w:cs="Courier New"/>
@@ -4019,14 +5331,56 @@
           <w:rFonts w:ascii="Courier New" w:hAnsi="Courier New" w:cs="Courier New"/>
           <w:lang w:val="en-US"/>
         </w:rPr>
-        <w:t xml:space="preserve">  </w:t>
-      </w:r>
-      <w:r>
-        <w:rPr>
-          <w:rFonts w:ascii="Courier New" w:hAnsi="Courier New" w:cs="Courier New"/>
-          <w:lang w:val="en-US"/>
-        </w:rPr>
-        <w:t>`</w:t>
+        <w:t xml:space="preserve">  `</w:t>
+      </w:r>
+      <w:proofErr w:type="spellStart"/>
+      <w:r>
+        <w:rPr>
+          <w:rFonts w:ascii="Courier New" w:hAnsi="Courier New" w:cs="Courier New"/>
+          <w:lang w:val="en-US"/>
+        </w:rPr>
+        <w:t>idkadr</w:t>
+      </w:r>
+      <w:proofErr w:type="spellEnd"/>
+      <w:r>
+        <w:rPr>
+          <w:rFonts w:ascii="Courier New" w:hAnsi="Courier New" w:cs="Courier New"/>
+          <w:lang w:val="en-US"/>
+        </w:rPr>
+        <w:t xml:space="preserve">` </w:t>
+      </w:r>
+      <w:proofErr w:type="spellStart"/>
+      <w:r>
+        <w:rPr>
+          <w:rFonts w:ascii="Courier New" w:hAnsi="Courier New" w:cs="Courier New"/>
+          <w:lang w:val="en-US"/>
+        </w:rPr>
+        <w:t>int</w:t>
+      </w:r>
+      <w:proofErr w:type="spellEnd"/>
+      <w:r>
+        <w:rPr>
+          <w:rFonts w:ascii="Courier New" w:hAnsi="Courier New" w:cs="Courier New"/>
+          <w:lang w:val="en-US"/>
+        </w:rPr>
+        <w:t xml:space="preserve"> NOT NULL AUTO_INCREMENT,</w:t>
+      </w:r>
+    </w:p>
+    <w:p>
+      <w:pPr>
+        <w:spacing w:after="0"/>
+        <w:jc w:val="left"/>
+        <w:rPr>
+          <w:rFonts w:ascii="Courier New" w:hAnsi="Courier New" w:cs="Courier New"/>
+          <w:lang w:val="en-US"/>
+        </w:rPr>
+      </w:pPr>
+      <w:r>
+        <w:rPr>
+          <w:rFonts w:ascii="Courier New" w:hAnsi="Courier New" w:cs="Courier New"/>
+          <w:lang w:val="en-US"/>
+        </w:rPr>
+        <w:t xml:space="preserve">  `</w:t>
       </w:r>
       <w:proofErr w:type="spellStart"/>
       <w:proofErr w:type="gramStart"/>
@@ -4035,7 +5389,7 @@
           <w:rFonts w:ascii="Courier New" w:hAnsi="Courier New" w:cs="Courier New"/>
           <w:lang w:val="en-US"/>
         </w:rPr>
-        <w:t>idclient</w:t>
+        <w:t>fio</w:t>
       </w:r>
       <w:proofErr w:type="spellEnd"/>
       <w:proofErr w:type="gramEnd"/>
@@ -4052,6 +5406,323 @@
           <w:rFonts w:ascii="Courier New" w:hAnsi="Courier New" w:cs="Courier New"/>
           <w:lang w:val="en-US"/>
         </w:rPr>
+        <w:t>varchar</w:t>
+      </w:r>
+      <w:proofErr w:type="spellEnd"/>
+      <w:r>
+        <w:rPr>
+          <w:rFonts w:ascii="Courier New" w:hAnsi="Courier New" w:cs="Courier New"/>
+          <w:lang w:val="en-US"/>
+        </w:rPr>
+        <w:t>(250) NOT NULL,</w:t>
+      </w:r>
+    </w:p>
+    <w:p>
+      <w:pPr>
+        <w:spacing w:after="0"/>
+        <w:jc w:val="left"/>
+        <w:rPr>
+          <w:rFonts w:ascii="Courier New" w:hAnsi="Courier New" w:cs="Courier New"/>
+          <w:lang w:val="en-US"/>
+        </w:rPr>
+      </w:pPr>
+      <w:r>
+        <w:rPr>
+          <w:rFonts w:ascii="Courier New" w:hAnsi="Courier New" w:cs="Courier New"/>
+          <w:lang w:val="en-US"/>
+        </w:rPr>
+        <w:t xml:space="preserve">  `</w:t>
+      </w:r>
+      <w:proofErr w:type="spellStart"/>
+      <w:proofErr w:type="gramStart"/>
+      <w:r>
+        <w:rPr>
+          <w:rFonts w:ascii="Courier New" w:hAnsi="Courier New" w:cs="Courier New"/>
+          <w:lang w:val="en-US"/>
+        </w:rPr>
+        <w:t>dolg</w:t>
+      </w:r>
+      <w:proofErr w:type="spellEnd"/>
+      <w:proofErr w:type="gramEnd"/>
+      <w:r>
+        <w:rPr>
+          <w:rFonts w:ascii="Courier New" w:hAnsi="Courier New" w:cs="Courier New"/>
+          <w:lang w:val="en-US"/>
+        </w:rPr>
+        <w:t xml:space="preserve">` </w:t>
+      </w:r>
+      <w:proofErr w:type="spellStart"/>
+      <w:r>
+        <w:rPr>
+          <w:rFonts w:ascii="Courier New" w:hAnsi="Courier New" w:cs="Courier New"/>
+          <w:lang w:val="en-US"/>
+        </w:rPr>
+        <w:t>varchar</w:t>
+      </w:r>
+      <w:proofErr w:type="spellEnd"/>
+      <w:r>
+        <w:rPr>
+          <w:rFonts w:ascii="Courier New" w:hAnsi="Courier New" w:cs="Courier New"/>
+          <w:lang w:val="en-US"/>
+        </w:rPr>
+        <w:t>(500) NOT NULL,</w:t>
+      </w:r>
+    </w:p>
+    <w:p>
+      <w:pPr>
+        <w:spacing w:after="0"/>
+        <w:jc w:val="left"/>
+        <w:rPr>
+          <w:rFonts w:ascii="Courier New" w:hAnsi="Courier New" w:cs="Courier New"/>
+          <w:lang w:val="en-US"/>
+        </w:rPr>
+      </w:pPr>
+      <w:r>
+        <w:rPr>
+          <w:rFonts w:ascii="Courier New" w:hAnsi="Courier New" w:cs="Courier New"/>
+          <w:lang w:val="en-US"/>
+        </w:rPr>
+        <w:t xml:space="preserve">  `</w:t>
+      </w:r>
+      <w:proofErr w:type="spellStart"/>
+      <w:proofErr w:type="gramStart"/>
+      <w:r>
+        <w:rPr>
+          <w:rFonts w:ascii="Courier New" w:hAnsi="Courier New" w:cs="Courier New"/>
+          <w:lang w:val="en-US"/>
+        </w:rPr>
+        <w:t>edu</w:t>
+      </w:r>
+      <w:proofErr w:type="spellEnd"/>
+      <w:proofErr w:type="gramEnd"/>
+      <w:r>
+        <w:rPr>
+          <w:rFonts w:ascii="Courier New" w:hAnsi="Courier New" w:cs="Courier New"/>
+          <w:lang w:val="en-US"/>
+        </w:rPr>
+        <w:t xml:space="preserve">` </w:t>
+      </w:r>
+      <w:proofErr w:type="spellStart"/>
+      <w:r>
+        <w:rPr>
+          <w:rFonts w:ascii="Courier New" w:hAnsi="Courier New" w:cs="Courier New"/>
+          <w:lang w:val="en-US"/>
+        </w:rPr>
+        <w:t>varchar</w:t>
+      </w:r>
+      <w:proofErr w:type="spellEnd"/>
+      <w:r>
+        <w:rPr>
+          <w:rFonts w:ascii="Courier New" w:hAnsi="Courier New" w:cs="Courier New"/>
+          <w:lang w:val="en-US"/>
+        </w:rPr>
+        <w:t>(500) NOT NULL,</w:t>
+      </w:r>
+    </w:p>
+    <w:p>
+      <w:pPr>
+        <w:spacing w:after="0"/>
+        <w:jc w:val="left"/>
+        <w:rPr>
+          <w:rFonts w:ascii="Courier New" w:hAnsi="Courier New" w:cs="Courier New"/>
+          <w:lang w:val="en-US"/>
+        </w:rPr>
+      </w:pPr>
+      <w:r>
+        <w:rPr>
+          <w:rFonts w:ascii="Courier New" w:hAnsi="Courier New" w:cs="Courier New"/>
+          <w:lang w:val="en-US"/>
+        </w:rPr>
+        <w:t xml:space="preserve">  `salary` float NOT NULL,</w:t>
+      </w:r>
+    </w:p>
+    <w:p>
+      <w:pPr>
+        <w:spacing w:after="0"/>
+        <w:jc w:val="left"/>
+        <w:rPr>
+          <w:rFonts w:ascii="Courier New" w:hAnsi="Courier New" w:cs="Courier New"/>
+          <w:lang w:val="en-US"/>
+        </w:rPr>
+      </w:pPr>
+      <w:r>
+        <w:rPr>
+          <w:rFonts w:ascii="Courier New" w:hAnsi="Courier New" w:cs="Courier New"/>
+          <w:lang w:val="en-US"/>
+        </w:rPr>
+        <w:t xml:space="preserve">  `data` date NOT NULL,</w:t>
+      </w:r>
+    </w:p>
+    <w:p>
+      <w:pPr>
+        <w:spacing w:after="0"/>
+        <w:jc w:val="left"/>
+        <w:rPr>
+          <w:rFonts w:ascii="Courier New" w:hAnsi="Courier New" w:cs="Courier New"/>
+          <w:lang w:val="en-US"/>
+        </w:rPr>
+      </w:pPr>
+      <w:r>
+        <w:rPr>
+          <w:rFonts w:ascii="Courier New" w:hAnsi="Courier New" w:cs="Courier New"/>
+          <w:lang w:val="en-US"/>
+        </w:rPr>
+        <w:t xml:space="preserve">  PRIMARY KEY (`</w:t>
+      </w:r>
+      <w:proofErr w:type="spellStart"/>
+      <w:r>
+        <w:rPr>
+          <w:rFonts w:ascii="Courier New" w:hAnsi="Courier New" w:cs="Courier New"/>
+          <w:lang w:val="en-US"/>
+        </w:rPr>
+        <w:t>idkadr</w:t>
+      </w:r>
+      <w:proofErr w:type="spellEnd"/>
+      <w:r>
+        <w:rPr>
+          <w:rFonts w:ascii="Courier New" w:hAnsi="Courier New" w:cs="Courier New"/>
+          <w:lang w:val="en-US"/>
+        </w:rPr>
+        <w:t>`),</w:t>
+      </w:r>
+    </w:p>
+    <w:p>
+      <w:pPr>
+        <w:spacing w:after="0"/>
+        <w:jc w:val="left"/>
+        <w:rPr>
+          <w:rFonts w:ascii="Courier New" w:hAnsi="Courier New" w:cs="Courier New"/>
+          <w:lang w:val="en-US"/>
+        </w:rPr>
+      </w:pPr>
+      <w:r>
+        <w:rPr>
+          <w:rFonts w:ascii="Courier New" w:hAnsi="Courier New" w:cs="Courier New"/>
+          <w:lang w:val="en-US"/>
+        </w:rPr>
+        <w:t xml:space="preserve">  UNIQUE KEY `</w:t>
+      </w:r>
+      <w:proofErr w:type="spellStart"/>
+      <w:r>
+        <w:rPr>
+          <w:rFonts w:ascii="Courier New" w:hAnsi="Courier New" w:cs="Courier New"/>
+          <w:lang w:val="en-US"/>
+        </w:rPr>
+        <w:t>idkadr</w:t>
+      </w:r>
+      <w:proofErr w:type="spellEnd"/>
+      <w:r>
+        <w:rPr>
+          <w:rFonts w:ascii="Courier New" w:hAnsi="Courier New" w:cs="Courier New"/>
+          <w:lang w:val="en-US"/>
+        </w:rPr>
+        <w:t>` (`</w:t>
+      </w:r>
+      <w:proofErr w:type="spellStart"/>
+      <w:r>
+        <w:rPr>
+          <w:rFonts w:ascii="Courier New" w:hAnsi="Courier New" w:cs="Courier New"/>
+          <w:lang w:val="en-US"/>
+        </w:rPr>
+        <w:t>idkadr</w:t>
+      </w:r>
+      <w:proofErr w:type="spellEnd"/>
+      <w:r>
+        <w:rPr>
+          <w:rFonts w:ascii="Courier New" w:hAnsi="Courier New" w:cs="Courier New"/>
+          <w:lang w:val="en-US"/>
+        </w:rPr>
+        <w:t>`)</w:t>
+      </w:r>
+    </w:p>
+    <w:p>
+      <w:pPr>
+        <w:spacing w:after="0"/>
+        <w:jc w:val="left"/>
+        <w:rPr>
+          <w:rFonts w:ascii="Courier New" w:hAnsi="Courier New" w:cs="Courier New"/>
+          <w:lang w:val="en-US"/>
+        </w:rPr>
+      </w:pPr>
+      <w:r>
+        <w:rPr>
+          <w:rFonts w:ascii="Courier New" w:hAnsi="Courier New" w:cs="Courier New"/>
+          <w:lang w:val="en-US"/>
+        </w:rPr>
+        <w:t>);</w:t>
+      </w:r>
+    </w:p>
+    <w:p>
+      <w:pPr>
+        <w:spacing w:after="0"/>
+        <w:jc w:val="left"/>
+        <w:rPr>
+          <w:rFonts w:ascii="Courier New" w:hAnsi="Courier New" w:cs="Courier New"/>
+          <w:lang w:val="en-US"/>
+        </w:rPr>
+      </w:pPr>
+      <w:r>
+        <w:rPr>
+          <w:rFonts w:ascii="Courier New" w:hAnsi="Courier New" w:cs="Courier New"/>
+          <w:lang w:val="en-US"/>
+        </w:rPr>
+        <w:t>CREATE TABLE `</w:t>
+      </w:r>
+      <w:proofErr w:type="spellStart"/>
+      <w:r>
+        <w:rPr>
+          <w:rFonts w:ascii="Courier New" w:hAnsi="Courier New" w:cs="Courier New"/>
+          <w:lang w:val="en-US"/>
+        </w:rPr>
+        <w:t>naklad</w:t>
+      </w:r>
+      <w:proofErr w:type="spellEnd"/>
+      <w:r>
+        <w:rPr>
+          <w:rFonts w:ascii="Courier New" w:hAnsi="Courier New" w:cs="Courier New"/>
+          <w:lang w:val="en-US"/>
+        </w:rPr>
+        <w:t>` (</w:t>
+      </w:r>
+    </w:p>
+    <w:p>
+      <w:pPr>
+        <w:spacing w:after="0"/>
+        <w:jc w:val="left"/>
+        <w:rPr>
+          <w:rFonts w:ascii="Courier New" w:hAnsi="Courier New" w:cs="Courier New"/>
+          <w:lang w:val="en-US"/>
+        </w:rPr>
+      </w:pPr>
+      <w:r>
+        <w:rPr>
+          <w:rFonts w:ascii="Courier New" w:hAnsi="Courier New" w:cs="Courier New"/>
+          <w:lang w:val="en-US"/>
+        </w:rPr>
+        <w:t xml:space="preserve">  `</w:t>
+      </w:r>
+      <w:proofErr w:type="spellStart"/>
+      <w:r>
+        <w:rPr>
+          <w:rFonts w:ascii="Courier New" w:hAnsi="Courier New" w:cs="Courier New"/>
+          <w:lang w:val="en-US"/>
+        </w:rPr>
+        <w:t>idnaklad</w:t>
+      </w:r>
+      <w:proofErr w:type="spellEnd"/>
+      <w:r>
+        <w:rPr>
+          <w:rFonts w:ascii="Courier New" w:hAnsi="Courier New" w:cs="Courier New"/>
+          <w:lang w:val="en-US"/>
+        </w:rPr>
+        <w:t xml:space="preserve">` </w:t>
+      </w:r>
+      <w:proofErr w:type="spellStart"/>
+      <w:r>
+        <w:rPr>
+          <w:rFonts w:ascii="Courier New" w:hAnsi="Courier New" w:cs="Courier New"/>
+          <w:lang w:val="en-US"/>
+        </w:rPr>
         <w:t>int</w:t>
       </w:r>
       <w:proofErr w:type="spellEnd"/>
@@ -4080,6 +5751,432 @@
         <w:t xml:space="preserve">  `</w:t>
       </w:r>
       <w:proofErr w:type="spellStart"/>
+      <w:r>
+        <w:rPr>
+          <w:rFonts w:ascii="Courier New" w:hAnsi="Courier New" w:cs="Courier New"/>
+          <w:lang w:val="en-US"/>
+        </w:rPr>
+        <w:t>idtovar</w:t>
+      </w:r>
+      <w:proofErr w:type="spellEnd"/>
+      <w:r>
+        <w:rPr>
+          <w:rFonts w:ascii="Courier New" w:hAnsi="Courier New" w:cs="Courier New"/>
+          <w:lang w:val="en-US"/>
+        </w:rPr>
+        <w:t xml:space="preserve">` </w:t>
+      </w:r>
+      <w:proofErr w:type="spellStart"/>
+      <w:r>
+        <w:rPr>
+          <w:rFonts w:ascii="Courier New" w:hAnsi="Courier New" w:cs="Courier New"/>
+          <w:lang w:val="en-US"/>
+        </w:rPr>
+        <w:t>int</w:t>
+      </w:r>
+      <w:proofErr w:type="spellEnd"/>
+      <w:r>
+        <w:rPr>
+          <w:rFonts w:ascii="Courier New" w:hAnsi="Courier New" w:cs="Courier New"/>
+          <w:lang w:val="en-US"/>
+        </w:rPr>
+        <w:t xml:space="preserve"> NOT NULL,</w:t>
+      </w:r>
+    </w:p>
+    <w:p>
+      <w:pPr>
+        <w:spacing w:after="0"/>
+        <w:jc w:val="left"/>
+        <w:rPr>
+          <w:rFonts w:ascii="Courier New" w:hAnsi="Courier New" w:cs="Courier New"/>
+          <w:lang w:val="en-US"/>
+        </w:rPr>
+      </w:pPr>
+      <w:r>
+        <w:rPr>
+          <w:rFonts w:ascii="Courier New" w:hAnsi="Courier New" w:cs="Courier New"/>
+          <w:lang w:val="en-US"/>
+        </w:rPr>
+        <w:t xml:space="preserve">  `</w:t>
+      </w:r>
+      <w:proofErr w:type="spellStart"/>
+      <w:r>
+        <w:rPr>
+          <w:rFonts w:ascii="Courier New" w:hAnsi="Courier New" w:cs="Courier New"/>
+          <w:lang w:val="en-US"/>
+        </w:rPr>
+        <w:t>kolvo</w:t>
+      </w:r>
+      <w:proofErr w:type="spellEnd"/>
+      <w:r>
+        <w:rPr>
+          <w:rFonts w:ascii="Courier New" w:hAnsi="Courier New" w:cs="Courier New"/>
+          <w:lang w:val="en-US"/>
+        </w:rPr>
+        <w:t xml:space="preserve">` </w:t>
+      </w:r>
+      <w:proofErr w:type="spellStart"/>
+      <w:r>
+        <w:rPr>
+          <w:rFonts w:ascii="Courier New" w:hAnsi="Courier New" w:cs="Courier New"/>
+          <w:lang w:val="en-US"/>
+        </w:rPr>
+        <w:t>int</w:t>
+      </w:r>
+      <w:proofErr w:type="spellEnd"/>
+      <w:r>
+        <w:rPr>
+          <w:rFonts w:ascii="Courier New" w:hAnsi="Courier New" w:cs="Courier New"/>
+          <w:lang w:val="en-US"/>
+        </w:rPr>
+        <w:t xml:space="preserve"> NOT NULL,</w:t>
+      </w:r>
+    </w:p>
+    <w:p>
+      <w:pPr>
+        <w:spacing w:after="0"/>
+        <w:jc w:val="left"/>
+        <w:rPr>
+          <w:rFonts w:ascii="Courier New" w:hAnsi="Courier New" w:cs="Courier New"/>
+          <w:lang w:val="en-US"/>
+        </w:rPr>
+      </w:pPr>
+      <w:r>
+        <w:rPr>
+          <w:rFonts w:ascii="Courier New" w:hAnsi="Courier New" w:cs="Courier New"/>
+          <w:lang w:val="en-US"/>
+        </w:rPr>
+        <w:t xml:space="preserve">  `summa` float NOT NULL,</w:t>
+      </w:r>
+    </w:p>
+    <w:p>
+      <w:pPr>
+        <w:spacing w:after="0"/>
+        <w:jc w:val="left"/>
+        <w:rPr>
+          <w:rFonts w:ascii="Courier New" w:hAnsi="Courier New" w:cs="Courier New"/>
+          <w:lang w:val="en-US"/>
+        </w:rPr>
+      </w:pPr>
+      <w:r>
+        <w:rPr>
+          <w:rFonts w:ascii="Courier New" w:hAnsi="Courier New" w:cs="Courier New"/>
+          <w:lang w:val="en-US"/>
+        </w:rPr>
+        <w:t xml:space="preserve">  PRIMARY KEY (`</w:t>
+      </w:r>
+      <w:proofErr w:type="spellStart"/>
+      <w:r>
+        <w:rPr>
+          <w:rFonts w:ascii="Courier New" w:hAnsi="Courier New" w:cs="Courier New"/>
+          <w:lang w:val="en-US"/>
+        </w:rPr>
+        <w:t>idnaklad</w:t>
+      </w:r>
+      <w:proofErr w:type="spellEnd"/>
+      <w:r>
+        <w:rPr>
+          <w:rFonts w:ascii="Courier New" w:hAnsi="Courier New" w:cs="Courier New"/>
+          <w:lang w:val="en-US"/>
+        </w:rPr>
+        <w:t>`),</w:t>
+      </w:r>
+    </w:p>
+    <w:p>
+      <w:pPr>
+        <w:spacing w:after="0"/>
+        <w:jc w:val="left"/>
+        <w:rPr>
+          <w:rFonts w:ascii="Courier New" w:hAnsi="Courier New" w:cs="Courier New"/>
+          <w:lang w:val="en-US"/>
+        </w:rPr>
+      </w:pPr>
+      <w:r>
+        <w:rPr>
+          <w:rFonts w:ascii="Courier New" w:hAnsi="Courier New" w:cs="Courier New"/>
+          <w:lang w:val="en-US"/>
+        </w:rPr>
+        <w:t xml:space="preserve">  UNIQUE KEY `</w:t>
+      </w:r>
+      <w:proofErr w:type="spellStart"/>
+      <w:r>
+        <w:rPr>
+          <w:rFonts w:ascii="Courier New" w:hAnsi="Courier New" w:cs="Courier New"/>
+          <w:lang w:val="en-US"/>
+        </w:rPr>
+        <w:t>idnaklad</w:t>
+      </w:r>
+      <w:proofErr w:type="spellEnd"/>
+      <w:r>
+        <w:rPr>
+          <w:rFonts w:ascii="Courier New" w:hAnsi="Courier New" w:cs="Courier New"/>
+          <w:lang w:val="en-US"/>
+        </w:rPr>
+        <w:t>` (`</w:t>
+      </w:r>
+      <w:proofErr w:type="spellStart"/>
+      <w:r>
+        <w:rPr>
+          <w:rFonts w:ascii="Courier New" w:hAnsi="Courier New" w:cs="Courier New"/>
+          <w:lang w:val="en-US"/>
+        </w:rPr>
+        <w:t>idnaklad</w:t>
+      </w:r>
+      <w:proofErr w:type="spellEnd"/>
+      <w:r>
+        <w:rPr>
+          <w:rFonts w:ascii="Courier New" w:hAnsi="Courier New" w:cs="Courier New"/>
+          <w:lang w:val="en-US"/>
+        </w:rPr>
+        <w:t>`),</w:t>
+      </w:r>
+    </w:p>
+    <w:p>
+      <w:pPr>
+        <w:spacing w:after="0"/>
+        <w:jc w:val="left"/>
+        <w:rPr>
+          <w:rFonts w:ascii="Courier New" w:hAnsi="Courier New" w:cs="Courier New"/>
+          <w:lang w:val="en-US"/>
+        </w:rPr>
+      </w:pPr>
+      <w:r>
+        <w:rPr>
+          <w:rFonts w:ascii="Courier New" w:hAnsi="Courier New" w:cs="Courier New"/>
+          <w:lang w:val="en-US"/>
+        </w:rPr>
+        <w:t xml:space="preserve">  KEY `</w:t>
+      </w:r>
+      <w:proofErr w:type="spellStart"/>
+      <w:r>
+        <w:rPr>
+          <w:rFonts w:ascii="Courier New" w:hAnsi="Courier New" w:cs="Courier New"/>
+          <w:lang w:val="en-US"/>
+        </w:rPr>
+        <w:t>FKtovarn</w:t>
+      </w:r>
+      <w:proofErr w:type="spellEnd"/>
+      <w:r>
+        <w:rPr>
+          <w:rFonts w:ascii="Courier New" w:hAnsi="Courier New" w:cs="Courier New"/>
+          <w:lang w:val="en-US"/>
+        </w:rPr>
+        <w:t>` (`</w:t>
+      </w:r>
+      <w:proofErr w:type="spellStart"/>
+      <w:r>
+        <w:rPr>
+          <w:rFonts w:ascii="Courier New" w:hAnsi="Courier New" w:cs="Courier New"/>
+          <w:lang w:val="en-US"/>
+        </w:rPr>
+        <w:t>idtovar</w:t>
+      </w:r>
+      <w:proofErr w:type="spellEnd"/>
+      <w:r>
+        <w:rPr>
+          <w:rFonts w:ascii="Courier New" w:hAnsi="Courier New" w:cs="Courier New"/>
+          <w:lang w:val="en-US"/>
+        </w:rPr>
+        <w:t>`),</w:t>
+      </w:r>
+    </w:p>
+    <w:p>
+      <w:pPr>
+        <w:spacing w:after="0"/>
+        <w:jc w:val="left"/>
+        <w:rPr>
+          <w:rFonts w:ascii="Courier New" w:hAnsi="Courier New" w:cs="Courier New"/>
+          <w:lang w:val="en-US"/>
+        </w:rPr>
+      </w:pPr>
+      <w:r>
+        <w:rPr>
+          <w:rFonts w:ascii="Courier New" w:hAnsi="Courier New" w:cs="Courier New"/>
+          <w:lang w:val="en-US"/>
+        </w:rPr>
+        <w:t xml:space="preserve">  CONSTRAINT `</w:t>
+      </w:r>
+      <w:proofErr w:type="spellStart"/>
+      <w:r>
+        <w:rPr>
+          <w:rFonts w:ascii="Courier New" w:hAnsi="Courier New" w:cs="Courier New"/>
+          <w:lang w:val="en-US"/>
+        </w:rPr>
+        <w:t>FKtovarn</w:t>
+      </w:r>
+      <w:proofErr w:type="spellEnd"/>
+      <w:r>
+        <w:rPr>
+          <w:rFonts w:ascii="Courier New" w:hAnsi="Courier New" w:cs="Courier New"/>
+          <w:lang w:val="en-US"/>
+        </w:rPr>
+        <w:t>` FOREIGN KEY (`</w:t>
+      </w:r>
+      <w:proofErr w:type="spellStart"/>
+      <w:r>
+        <w:rPr>
+          <w:rFonts w:ascii="Courier New" w:hAnsi="Courier New" w:cs="Courier New"/>
+          <w:lang w:val="en-US"/>
+        </w:rPr>
+        <w:t>idtovar</w:t>
+      </w:r>
+      <w:proofErr w:type="spellEnd"/>
+      <w:r>
+        <w:rPr>
+          <w:rFonts w:ascii="Courier New" w:hAnsi="Courier New" w:cs="Courier New"/>
+          <w:lang w:val="en-US"/>
+        </w:rPr>
+        <w:t>`) REFERENCES `</w:t>
+      </w:r>
+      <w:proofErr w:type="spellStart"/>
+      <w:r>
+        <w:rPr>
+          <w:rFonts w:ascii="Courier New" w:hAnsi="Courier New" w:cs="Courier New"/>
+          <w:lang w:val="en-US"/>
+        </w:rPr>
+        <w:t>tovar</w:t>
+      </w:r>
+      <w:proofErr w:type="spellEnd"/>
+      <w:r>
+        <w:rPr>
+          <w:rFonts w:ascii="Courier New" w:hAnsi="Courier New" w:cs="Courier New"/>
+          <w:lang w:val="en-US"/>
+        </w:rPr>
+        <w:t>` (`</w:t>
+      </w:r>
+      <w:proofErr w:type="spellStart"/>
+      <w:r>
+        <w:rPr>
+          <w:rFonts w:ascii="Courier New" w:hAnsi="Courier New" w:cs="Courier New"/>
+          <w:lang w:val="en-US"/>
+        </w:rPr>
+        <w:t>idtovar</w:t>
+      </w:r>
+      <w:proofErr w:type="spellEnd"/>
+      <w:r>
+        <w:rPr>
+          <w:rFonts w:ascii="Courier New" w:hAnsi="Courier New" w:cs="Courier New"/>
+          <w:lang w:val="en-US"/>
+        </w:rPr>
+        <w:t>`)</w:t>
+      </w:r>
+    </w:p>
+    <w:p>
+      <w:pPr>
+        <w:spacing w:after="0"/>
+        <w:jc w:val="left"/>
+        <w:rPr>
+          <w:rFonts w:ascii="Courier New" w:hAnsi="Courier New" w:cs="Courier New"/>
+          <w:lang w:val="en-US"/>
+        </w:rPr>
+      </w:pPr>
+      <w:r>
+        <w:rPr>
+          <w:rFonts w:ascii="Courier New" w:hAnsi="Courier New" w:cs="Courier New"/>
+          <w:lang w:val="en-US"/>
+        </w:rPr>
+        <w:t>);</w:t>
+      </w:r>
+    </w:p>
+    <w:p>
+      <w:pPr>
+        <w:spacing w:after="0"/>
+        <w:jc w:val="left"/>
+        <w:rPr>
+          <w:rFonts w:ascii="Courier New" w:hAnsi="Courier New" w:cs="Courier New"/>
+          <w:lang w:val="en-US"/>
+        </w:rPr>
+      </w:pPr>
+      <w:r>
+        <w:rPr>
+          <w:rFonts w:ascii="Courier New" w:hAnsi="Courier New" w:cs="Courier New"/>
+          <w:lang w:val="en-US"/>
+        </w:rPr>
+        <w:t>CREATE TABLE `</w:t>
+      </w:r>
+      <w:proofErr w:type="spellStart"/>
+      <w:r>
+        <w:rPr>
+          <w:rFonts w:ascii="Courier New" w:hAnsi="Courier New" w:cs="Courier New"/>
+          <w:lang w:val="en-US"/>
+        </w:rPr>
+        <w:t>postav</w:t>
+      </w:r>
+      <w:proofErr w:type="spellEnd"/>
+      <w:r>
+        <w:rPr>
+          <w:rFonts w:ascii="Courier New" w:hAnsi="Courier New" w:cs="Courier New"/>
+          <w:lang w:val="en-US"/>
+        </w:rPr>
+        <w:t>` (</w:t>
+      </w:r>
+    </w:p>
+    <w:p>
+      <w:pPr>
+        <w:spacing w:after="0"/>
+        <w:jc w:val="left"/>
+        <w:rPr>
+          <w:rFonts w:ascii="Courier New" w:hAnsi="Courier New" w:cs="Courier New"/>
+          <w:lang w:val="en-US"/>
+        </w:rPr>
+      </w:pPr>
+      <w:r>
+        <w:rPr>
+          <w:rFonts w:ascii="Courier New" w:hAnsi="Courier New" w:cs="Courier New"/>
+          <w:lang w:val="en-US"/>
+        </w:rPr>
+        <w:t xml:space="preserve">  `</w:t>
+      </w:r>
+      <w:proofErr w:type="spellStart"/>
+      <w:r>
+        <w:rPr>
+          <w:rFonts w:ascii="Courier New" w:hAnsi="Courier New" w:cs="Courier New"/>
+          <w:lang w:val="en-US"/>
+        </w:rPr>
+        <w:t>idpostav</w:t>
+      </w:r>
+      <w:proofErr w:type="spellEnd"/>
+      <w:r>
+        <w:rPr>
+          <w:rFonts w:ascii="Courier New" w:hAnsi="Courier New" w:cs="Courier New"/>
+          <w:lang w:val="en-US"/>
+        </w:rPr>
+        <w:t xml:space="preserve">` </w:t>
+      </w:r>
+      <w:proofErr w:type="spellStart"/>
+      <w:r>
+        <w:rPr>
+          <w:rFonts w:ascii="Courier New" w:hAnsi="Courier New" w:cs="Courier New"/>
+          <w:lang w:val="en-US"/>
+        </w:rPr>
+        <w:t>int</w:t>
+      </w:r>
+      <w:proofErr w:type="spellEnd"/>
+      <w:r>
+        <w:rPr>
+          <w:rFonts w:ascii="Courier New" w:hAnsi="Courier New" w:cs="Courier New"/>
+          <w:lang w:val="en-US"/>
+        </w:rPr>
+        <w:t xml:space="preserve"> NOT NULL AUTO_INCREMENT,</w:t>
+      </w:r>
+    </w:p>
+    <w:p>
+      <w:pPr>
+        <w:spacing w:after="0"/>
+        <w:jc w:val="left"/>
+        <w:rPr>
+          <w:rFonts w:ascii="Courier New" w:hAnsi="Courier New" w:cs="Courier New"/>
+          <w:lang w:val="en-US"/>
+        </w:rPr>
+      </w:pPr>
+      <w:r>
+        <w:rPr>
+          <w:rFonts w:ascii="Courier New" w:hAnsi="Courier New" w:cs="Courier New"/>
+          <w:lang w:val="en-US"/>
+        </w:rPr>
+        <w:t xml:space="preserve">  `</w:t>
+      </w:r>
+      <w:proofErr w:type="spellStart"/>
       <w:proofErr w:type="gramStart"/>
       <w:r>
         <w:rPr>
@@ -4111,7 +6208,7 @@
           <w:rFonts w:ascii="Courier New" w:hAnsi="Courier New" w:cs="Courier New"/>
           <w:lang w:val="en-US"/>
         </w:rPr>
-        <w:t>(250DEFAULT '</w:t>
+        <w:t>(500DEFAULT '</w:t>
       </w:r>
       <w:proofErr w:type="spellStart"/>
       <w:r>
@@ -4300,7 +6397,7 @@
           <w:rFonts w:ascii="Courier New" w:hAnsi="Courier New" w:cs="Courier New"/>
           <w:lang w:val="en-US"/>
         </w:rPr>
-        <w:t>idclient</w:t>
+        <w:t>idpostav</w:t>
       </w:r>
       <w:proofErr w:type="spellEnd"/>
       <w:r>
@@ -4333,7 +6430,7 @@
           <w:rFonts w:ascii="Courier New" w:hAnsi="Courier New" w:cs="Courier New"/>
           <w:lang w:val="en-US"/>
         </w:rPr>
-        <w:t>idclient</w:t>
+        <w:t>idpostav</w:t>
       </w:r>
       <w:proofErr w:type="spellEnd"/>
       <w:r>
@@ -4349,7 +6446,7 @@
           <w:rFonts w:ascii="Courier New" w:hAnsi="Courier New" w:cs="Courier New"/>
           <w:lang w:val="en-US"/>
         </w:rPr>
-        <w:t>idclient</w:t>
+        <w:t>idpostav</w:t>
       </w:r>
       <w:proofErr w:type="spellEnd"/>
       <w:r>
@@ -4382,486 +6479,7 @@
           <w:rFonts w:ascii="Courier New" w:hAnsi="Courier New" w:cs="Courier New"/>
           <w:lang w:val="en-US"/>
         </w:rPr>
-        <w:t>FKschet</w:t>
-      </w:r>
-      <w:proofErr w:type="spellEnd"/>
-      <w:r>
-        <w:rPr>
-          <w:rFonts w:ascii="Courier New" w:hAnsi="Courier New" w:cs="Courier New"/>
-          <w:lang w:val="en-US"/>
-        </w:rPr>
-        <w:t>` (`</w:t>
-      </w:r>
-      <w:proofErr w:type="spellStart"/>
-      <w:r>
-        <w:rPr>
-          <w:rFonts w:ascii="Courier New" w:hAnsi="Courier New" w:cs="Courier New"/>
-          <w:lang w:val="en-US"/>
-        </w:rPr>
-        <w:t>idschet</w:t>
-      </w:r>
-      <w:proofErr w:type="spellEnd"/>
-      <w:r>
-        <w:rPr>
-          <w:rFonts w:ascii="Courier New" w:hAnsi="Courier New" w:cs="Courier New"/>
-          <w:lang w:val="en-US"/>
-        </w:rPr>
-        <w:t>`),</w:t>
-      </w:r>
-    </w:p>
-    <w:p>
-      <w:pPr>
-        <w:spacing w:after="0"/>
-        <w:jc w:val="left"/>
-        <w:rPr>
-          <w:rFonts w:ascii="Courier New" w:hAnsi="Courier New" w:cs="Courier New"/>
-          <w:lang w:val="en-US"/>
-        </w:rPr>
-      </w:pPr>
-      <w:r>
-        <w:rPr>
-          <w:rFonts w:ascii="Courier New" w:hAnsi="Courier New" w:cs="Courier New"/>
-          <w:lang w:val="en-US"/>
-        </w:rPr>
-        <w:t xml:space="preserve">  CONSTRAINT `</w:t>
-      </w:r>
-      <w:proofErr w:type="spellStart"/>
-      <w:r>
-        <w:rPr>
-          <w:rFonts w:ascii="Courier New" w:hAnsi="Courier New" w:cs="Courier New"/>
-          <w:lang w:val="en-US"/>
-        </w:rPr>
-        <w:t>FKschet</w:t>
-      </w:r>
-      <w:proofErr w:type="spellEnd"/>
-      <w:r>
-        <w:rPr>
-          <w:rFonts w:ascii="Courier New" w:hAnsi="Courier New" w:cs="Courier New"/>
-          <w:lang w:val="en-US"/>
-        </w:rPr>
-        <w:t>` FOREIGN KEY (`</w:t>
-      </w:r>
-      <w:proofErr w:type="spellStart"/>
-      <w:r>
-        <w:rPr>
-          <w:rFonts w:ascii="Courier New" w:hAnsi="Courier New" w:cs="Courier New"/>
-          <w:lang w:val="en-US"/>
-        </w:rPr>
-        <w:t>idschet</w:t>
-      </w:r>
-      <w:proofErr w:type="spellEnd"/>
-      <w:r>
-        <w:rPr>
-          <w:rFonts w:ascii="Courier New" w:hAnsi="Courier New" w:cs="Courier New"/>
-          <w:lang w:val="en-US"/>
-        </w:rPr>
-        <w:t>`) REFERENCES `</w:t>
-      </w:r>
-      <w:proofErr w:type="spellStart"/>
-      <w:r>
-        <w:rPr>
-          <w:rFonts w:ascii="Courier New" w:hAnsi="Courier New" w:cs="Courier New"/>
-          <w:lang w:val="en-US"/>
-        </w:rPr>
-        <w:t>schet</w:t>
-      </w:r>
-      <w:proofErr w:type="spellEnd"/>
-      <w:r>
-        <w:rPr>
-          <w:rFonts w:ascii="Courier New" w:hAnsi="Courier New" w:cs="Courier New"/>
-          <w:lang w:val="en-US"/>
-        </w:rPr>
-        <w:t>` (`</w:t>
-      </w:r>
-      <w:proofErr w:type="spellStart"/>
-      <w:r>
-        <w:rPr>
-          <w:rFonts w:ascii="Courier New" w:hAnsi="Courier New" w:cs="Courier New"/>
-          <w:lang w:val="en-US"/>
-        </w:rPr>
-        <w:t>idschet</w:t>
-      </w:r>
-      <w:proofErr w:type="spellEnd"/>
-      <w:r>
-        <w:rPr>
-          <w:rFonts w:ascii="Courier New" w:hAnsi="Courier New" w:cs="Courier New"/>
-          <w:lang w:val="en-US"/>
-        </w:rPr>
-        <w:t>`)</w:t>
-      </w:r>
-    </w:p>
-    <w:p>
-      <w:pPr>
-        <w:spacing w:after="0"/>
-        <w:jc w:val="left"/>
-        <w:rPr>
-          <w:rFonts w:ascii="Courier New" w:hAnsi="Courier New" w:cs="Courier New"/>
-          <w:lang w:val="en-US"/>
-        </w:rPr>
-      </w:pPr>
-      <w:r>
-        <w:rPr>
-          <w:rFonts w:ascii="Courier New" w:hAnsi="Courier New" w:cs="Courier New"/>
-          <w:lang w:val="en-US"/>
-        </w:rPr>
-        <w:t>);</w:t>
-      </w:r>
-    </w:p>
-    <w:p>
-      <w:pPr>
-        <w:spacing w:after="0"/>
-        <w:jc w:val="left"/>
-        <w:rPr>
-          <w:rFonts w:ascii="Courier New" w:hAnsi="Courier New" w:cs="Courier New"/>
-          <w:lang w:val="en-US"/>
-        </w:rPr>
-      </w:pPr>
-      <w:r>
-        <w:rPr>
-          <w:rFonts w:ascii="Courier New" w:hAnsi="Courier New" w:cs="Courier New"/>
-          <w:lang w:val="en-US"/>
-        </w:rPr>
-        <w:t>CREATE TABLE `firma` (</w:t>
-      </w:r>
-    </w:p>
-    <w:p>
-      <w:pPr>
-        <w:spacing w:after="0"/>
-        <w:jc w:val="left"/>
-        <w:rPr>
-          <w:rFonts w:ascii="Courier New" w:hAnsi="Courier New" w:cs="Courier New"/>
-          <w:lang w:val="en-US"/>
-        </w:rPr>
-      </w:pPr>
-      <w:r>
-        <w:rPr>
-          <w:rFonts w:ascii="Courier New" w:hAnsi="Courier New" w:cs="Courier New"/>
-          <w:lang w:val="en-US"/>
-        </w:rPr>
-        <w:t xml:space="preserve">  `</w:t>
-      </w:r>
-      <w:proofErr w:type="spellStart"/>
-      <w:r>
-        <w:rPr>
-          <w:rFonts w:ascii="Courier New" w:hAnsi="Courier New" w:cs="Courier New"/>
-          <w:lang w:val="en-US"/>
-        </w:rPr>
-        <w:t>idfirma</w:t>
-      </w:r>
-      <w:proofErr w:type="spellEnd"/>
-      <w:r>
-        <w:rPr>
-          <w:rFonts w:ascii="Courier New" w:hAnsi="Courier New" w:cs="Courier New"/>
-          <w:lang w:val="en-US"/>
-        </w:rPr>
-        <w:t xml:space="preserve">` </w:t>
-      </w:r>
-      <w:proofErr w:type="spellStart"/>
-      <w:r>
-        <w:rPr>
-          <w:rFonts w:ascii="Courier New" w:hAnsi="Courier New" w:cs="Courier New"/>
-          <w:lang w:val="en-US"/>
-        </w:rPr>
-        <w:t>int</w:t>
-      </w:r>
-      <w:proofErr w:type="spellEnd"/>
-      <w:r>
-        <w:rPr>
-          <w:rFonts w:ascii="Courier New" w:hAnsi="Courier New" w:cs="Courier New"/>
-          <w:lang w:val="en-US"/>
-        </w:rPr>
-        <w:t xml:space="preserve"> NOT NULL AUTO_INCREMENT,</w:t>
-      </w:r>
-    </w:p>
-    <w:p>
-      <w:pPr>
-        <w:spacing w:after="0"/>
-        <w:jc w:val="left"/>
-        <w:rPr>
-          <w:rFonts w:ascii="Courier New" w:hAnsi="Courier New" w:cs="Courier New"/>
-          <w:lang w:val="en-US"/>
-        </w:rPr>
-      </w:pPr>
-      <w:r>
-        <w:rPr>
-          <w:rFonts w:ascii="Courier New" w:hAnsi="Courier New" w:cs="Courier New"/>
-          <w:lang w:val="en-US"/>
-        </w:rPr>
-        <w:t xml:space="preserve">  `</w:t>
-      </w:r>
-      <w:proofErr w:type="spellStart"/>
-      <w:proofErr w:type="gramStart"/>
-      <w:r>
-        <w:rPr>
-          <w:rFonts w:ascii="Courier New" w:hAnsi="Courier New" w:cs="Courier New"/>
-          <w:lang w:val="en-US"/>
-        </w:rPr>
-        <w:t>nazvan</w:t>
-      </w:r>
-      <w:proofErr w:type="spellEnd"/>
-      <w:proofErr w:type="gramEnd"/>
-      <w:r>
-        <w:rPr>
-          <w:rFonts w:ascii="Courier New" w:hAnsi="Courier New" w:cs="Courier New"/>
-          <w:lang w:val="en-US"/>
-        </w:rPr>
-        <w:t xml:space="preserve">` </w:t>
-      </w:r>
-      <w:proofErr w:type="spellStart"/>
-      <w:r>
-        <w:rPr>
-          <w:rFonts w:ascii="Courier New" w:hAnsi="Courier New" w:cs="Courier New"/>
-          <w:lang w:val="en-US"/>
-        </w:rPr>
-        <w:t>varchar</w:t>
-      </w:r>
-      <w:proofErr w:type="spellEnd"/>
-      <w:r>
-        <w:rPr>
-          <w:rFonts w:ascii="Courier New" w:hAnsi="Courier New" w:cs="Courier New"/>
-          <w:lang w:val="en-US"/>
-        </w:rPr>
-        <w:t>(500) NOT NULL DEFAULT '',</w:t>
-      </w:r>
-    </w:p>
-    <w:p>
-      <w:pPr>
-        <w:spacing w:after="0"/>
-        <w:jc w:val="left"/>
-        <w:rPr>
-          <w:rFonts w:ascii="Courier New" w:hAnsi="Courier New" w:cs="Courier New"/>
-          <w:lang w:val="en-US"/>
-        </w:rPr>
-      </w:pPr>
-      <w:r>
-        <w:rPr>
-          <w:rFonts w:ascii="Courier New" w:hAnsi="Courier New" w:cs="Courier New"/>
-          <w:lang w:val="en-US"/>
-        </w:rPr>
-        <w:t xml:space="preserve">  `</w:t>
-      </w:r>
-      <w:proofErr w:type="spellStart"/>
-      <w:proofErr w:type="gramStart"/>
-      <w:r>
-        <w:rPr>
-          <w:rFonts w:ascii="Courier New" w:hAnsi="Courier New" w:cs="Courier New"/>
-          <w:lang w:val="en-US"/>
-        </w:rPr>
-        <w:t>uradr</w:t>
-      </w:r>
-      <w:proofErr w:type="spellEnd"/>
-      <w:proofErr w:type="gramEnd"/>
-      <w:r>
-        <w:rPr>
-          <w:rFonts w:ascii="Courier New" w:hAnsi="Courier New" w:cs="Courier New"/>
-          <w:lang w:val="en-US"/>
-        </w:rPr>
-        <w:t xml:space="preserve">` </w:t>
-      </w:r>
-      <w:proofErr w:type="spellStart"/>
-      <w:r>
-        <w:rPr>
-          <w:rFonts w:ascii="Courier New" w:hAnsi="Courier New" w:cs="Courier New"/>
-          <w:lang w:val="en-US"/>
-        </w:rPr>
-        <w:t>varchar</w:t>
-      </w:r>
-      <w:proofErr w:type="spellEnd"/>
-      <w:r>
-        <w:rPr>
-          <w:rFonts w:ascii="Courier New" w:hAnsi="Courier New" w:cs="Courier New"/>
-          <w:lang w:val="en-US"/>
-        </w:rPr>
-        <w:t>(500) NOT NULL DEFAULT '',</w:t>
-      </w:r>
-    </w:p>
-    <w:p>
-      <w:pPr>
-        <w:spacing w:after="0"/>
-        <w:jc w:val="left"/>
-        <w:rPr>
-          <w:rFonts w:ascii="Courier New" w:hAnsi="Courier New" w:cs="Courier New"/>
-          <w:lang w:val="en-US"/>
-        </w:rPr>
-      </w:pPr>
-      <w:r>
-        <w:rPr>
-          <w:rFonts w:ascii="Courier New" w:hAnsi="Courier New" w:cs="Courier New"/>
-          <w:lang w:val="en-US"/>
-        </w:rPr>
-        <w:t xml:space="preserve">  `</w:t>
-      </w:r>
-      <w:proofErr w:type="gramStart"/>
-      <w:r>
-        <w:rPr>
-          <w:rFonts w:ascii="Courier New" w:hAnsi="Courier New" w:cs="Courier New"/>
-          <w:lang w:val="en-US"/>
-        </w:rPr>
-        <w:t>phone</w:t>
-      </w:r>
-      <w:proofErr w:type="gramEnd"/>
-      <w:r>
-        <w:rPr>
-          <w:rFonts w:ascii="Courier New" w:hAnsi="Courier New" w:cs="Courier New"/>
-          <w:lang w:val="en-US"/>
-        </w:rPr>
-        <w:t>` varchar(50) NOT NULL DEFAULT '',</w:t>
-      </w:r>
-    </w:p>
-    <w:p>
-      <w:pPr>
-        <w:spacing w:after="0"/>
-        <w:jc w:val="left"/>
-        <w:rPr>
-          <w:rFonts w:ascii="Courier New" w:hAnsi="Courier New" w:cs="Courier New"/>
-          <w:lang w:val="en-US"/>
-        </w:rPr>
-      </w:pPr>
-      <w:r>
-        <w:rPr>
-          <w:rFonts w:ascii="Courier New" w:hAnsi="Courier New" w:cs="Courier New"/>
-          <w:lang w:val="en-US"/>
-        </w:rPr>
-        <w:t xml:space="preserve">  `</w:t>
-      </w:r>
-      <w:proofErr w:type="spellStart"/>
-      <w:r>
-        <w:rPr>
-          <w:rFonts w:ascii="Courier New" w:hAnsi="Courier New" w:cs="Courier New"/>
-          <w:lang w:val="en-US"/>
-        </w:rPr>
-        <w:t>idschet</w:t>
-      </w:r>
-      <w:proofErr w:type="spellEnd"/>
-      <w:r>
-        <w:rPr>
-          <w:rFonts w:ascii="Courier New" w:hAnsi="Courier New" w:cs="Courier New"/>
-          <w:lang w:val="en-US"/>
-        </w:rPr>
-        <w:t xml:space="preserve">` </w:t>
-      </w:r>
-      <w:proofErr w:type="spellStart"/>
-      <w:r>
-        <w:rPr>
-          <w:rFonts w:ascii="Courier New" w:hAnsi="Courier New" w:cs="Courier New"/>
-          <w:lang w:val="en-US"/>
-        </w:rPr>
-        <w:t>int</w:t>
-      </w:r>
-      <w:proofErr w:type="spellEnd"/>
-      <w:r>
-        <w:rPr>
-          <w:rFonts w:ascii="Courier New" w:hAnsi="Courier New" w:cs="Courier New"/>
-          <w:lang w:val="en-US"/>
-        </w:rPr>
-        <w:t xml:space="preserve"> NOT NULL,</w:t>
-      </w:r>
-    </w:p>
-    <w:p>
-      <w:pPr>
-        <w:spacing w:after="0"/>
-        <w:jc w:val="left"/>
-        <w:rPr>
-          <w:rFonts w:ascii="Courier New" w:hAnsi="Courier New" w:cs="Courier New"/>
-          <w:lang w:val="en-US"/>
-        </w:rPr>
-      </w:pPr>
-      <w:r>
-        <w:rPr>
-          <w:rFonts w:ascii="Courier New" w:hAnsi="Courier New" w:cs="Courier New"/>
-          <w:lang w:val="en-US"/>
-        </w:rPr>
-        <w:t xml:space="preserve">  PRIMARY KEY (`</w:t>
-      </w:r>
-      <w:proofErr w:type="spellStart"/>
-      <w:r>
-        <w:rPr>
-          <w:rFonts w:ascii="Courier New" w:hAnsi="Courier New" w:cs="Courier New"/>
-          <w:lang w:val="en-US"/>
-        </w:rPr>
-        <w:t>idfirma</w:t>
-      </w:r>
-      <w:proofErr w:type="spellEnd"/>
-      <w:r>
-        <w:rPr>
-          <w:rFonts w:ascii="Courier New" w:hAnsi="Courier New" w:cs="Courier New"/>
-          <w:lang w:val="en-US"/>
-        </w:rPr>
-        <w:t>`),</w:t>
-      </w:r>
-    </w:p>
-    <w:p>
-      <w:pPr>
-        <w:spacing w:after="0"/>
-        <w:jc w:val="left"/>
-        <w:rPr>
-          <w:rFonts w:ascii="Courier New" w:hAnsi="Courier New" w:cs="Courier New"/>
-          <w:lang w:val="en-US"/>
-        </w:rPr>
-      </w:pPr>
-      <w:r>
-        <w:rPr>
-          <w:rFonts w:ascii="Courier New" w:hAnsi="Courier New" w:cs="Courier New"/>
-          <w:lang w:val="en-US"/>
-        </w:rPr>
-        <w:t xml:space="preserve">  UNIQUE KEY `</w:t>
-      </w:r>
-      <w:proofErr w:type="spellStart"/>
-      <w:r>
-        <w:rPr>
-          <w:rFonts w:ascii="Courier New" w:hAnsi="Courier New" w:cs="Courier New"/>
-          <w:lang w:val="en-US"/>
-        </w:rPr>
-        <w:t>idfirma</w:t>
-      </w:r>
-      <w:proofErr w:type="spellEnd"/>
-      <w:r>
-        <w:rPr>
-          <w:rFonts w:ascii="Courier New" w:hAnsi="Courier New" w:cs="Courier New"/>
-          <w:lang w:val="en-US"/>
-        </w:rPr>
-        <w:t>` (`</w:t>
-      </w:r>
-      <w:proofErr w:type="spellStart"/>
-      <w:r>
-        <w:rPr>
-          <w:rFonts w:ascii="Courier New" w:hAnsi="Courier New" w:cs="Courier New"/>
-          <w:lang w:val="en-US"/>
-        </w:rPr>
-        <w:t>idfirma</w:t>
-      </w:r>
-      <w:proofErr w:type="spellEnd"/>
-      <w:r>
-        <w:rPr>
-          <w:rFonts w:ascii="Courier New" w:hAnsi="Courier New" w:cs="Courier New"/>
-          <w:lang w:val="en-US"/>
-        </w:rPr>
-        <w:t>`),</w:t>
-      </w:r>
-    </w:p>
-    <w:p>
-      <w:pPr>
-        <w:spacing w:after="0"/>
-        <w:jc w:val="left"/>
-        <w:rPr>
-          <w:rFonts w:ascii="Courier New" w:hAnsi="Courier New" w:cs="Courier New"/>
-          <w:lang w:val="en-US"/>
-        </w:rPr>
-      </w:pPr>
-      <w:r>
-        <w:rPr>
-          <w:rFonts w:ascii="Courier New" w:hAnsi="Courier New" w:cs="Courier New"/>
-          <w:lang w:val="en-US"/>
-        </w:rPr>
-        <w:t xml:space="preserve">  KEY `</w:t>
-      </w:r>
-      <w:proofErr w:type="spellStart"/>
-      <w:r>
-        <w:rPr>
-          <w:rFonts w:ascii="Courier New" w:hAnsi="Courier New" w:cs="Courier New"/>
-          <w:lang w:val="en-US"/>
-        </w:rPr>
-        <w:t>FKschetf</w:t>
+        <w:t>FKschetp</w:t>
       </w:r>
       <w:proofErr w:type="spellEnd"/>
       <w:r>
@@ -4911,7 +6529,7 @@
           <w:rFonts w:ascii="Courier New" w:hAnsi="Courier New" w:cs="Courier New"/>
           <w:lang w:val="en-US"/>
         </w:rPr>
-        <w:t>FKschetf</w:t>
+        <w:t>FKschetp</w:t>
       </w:r>
       <w:proofErr w:type="spellEnd"/>
       <w:r>
@@ -4967,7 +6585,24 @@
           <w:rFonts w:ascii="Courier New" w:hAnsi="Courier New" w:cs="Courier New"/>
           <w:lang w:val="en-US"/>
         </w:rPr>
-        <w:t>`);</w:t>
+        <w:t>`)</w:t>
+      </w:r>
+    </w:p>
+    <w:p>
+      <w:pPr>
+        <w:spacing w:after="0"/>
+        <w:jc w:val="left"/>
+        <w:rPr>
+          <w:rFonts w:ascii="Courier New" w:hAnsi="Courier New" w:cs="Courier New"/>
+          <w:lang w:val="en-US"/>
+        </w:rPr>
+      </w:pPr>
+      <w:r>
+        <w:rPr>
+          <w:rFonts w:ascii="Courier New" w:hAnsi="Courier New" w:cs="Courier New"/>
+          <w:lang w:val="en-US"/>
+        </w:rPr>
+        <w:t>);</w:t>
       </w:r>
     </w:p>
     <w:p>
@@ -4992,7 +6627,7 @@
           <w:rFonts w:ascii="Courier New" w:hAnsi="Courier New" w:cs="Courier New"/>
           <w:lang w:val="en-US"/>
         </w:rPr>
-        <w:t>kadr</w:t>
+        <w:t>schet</w:t>
       </w:r>
       <w:proofErr w:type="spellEnd"/>
       <w:r>
@@ -5025,7 +6660,7 @@
           <w:rFonts w:ascii="Courier New" w:hAnsi="Courier New" w:cs="Courier New"/>
           <w:lang w:val="en-US"/>
         </w:rPr>
-        <w:t>idkadr</w:t>
+        <w:t>idschet</w:t>
       </w:r>
       <w:proofErr w:type="spellEnd"/>
       <w:r>
@@ -5068,13 +6703,145 @@
         </w:rPr>
         <w:t xml:space="preserve">  `</w:t>
       </w:r>
-      <w:proofErr w:type="spellStart"/>
       <w:proofErr w:type="gramStart"/>
       <w:r>
         <w:rPr>
           <w:rFonts w:ascii="Courier New" w:hAnsi="Courier New" w:cs="Courier New"/>
           <w:lang w:val="en-US"/>
         </w:rPr>
+        <w:t>bank</w:t>
+      </w:r>
+      <w:proofErr w:type="gramEnd"/>
+      <w:r>
+        <w:rPr>
+          <w:rFonts w:ascii="Courier New" w:hAnsi="Courier New" w:cs="Courier New"/>
+          <w:lang w:val="en-US"/>
+        </w:rPr>
+        <w:t xml:space="preserve">` </w:t>
+      </w:r>
+      <w:proofErr w:type="spellStart"/>
+      <w:r>
+        <w:rPr>
+          <w:rFonts w:ascii="Courier New" w:hAnsi="Courier New" w:cs="Courier New"/>
+          <w:lang w:val="en-US"/>
+        </w:rPr>
+        <w:t>varchar</w:t>
+      </w:r>
+      <w:proofErr w:type="spellEnd"/>
+      <w:r>
+        <w:rPr>
+          <w:rFonts w:ascii="Courier New" w:hAnsi="Courier New" w:cs="Courier New"/>
+          <w:lang w:val="en-US"/>
+        </w:rPr>
+        <w:t>(50DEFAULT '</w:t>
+      </w:r>
+      <w:proofErr w:type="spellStart"/>
+      <w:r>
+        <w:rPr>
+          <w:rFonts w:ascii="Courier New" w:hAnsi="Courier New" w:cs="Courier New"/>
+          <w:lang w:val="en-US"/>
+        </w:rPr>
+        <w:t>Не</w:t>
+      </w:r>
+      <w:proofErr w:type="spellEnd"/>
+      <w:r>
+        <w:rPr>
+          <w:rFonts w:ascii="Courier New" w:hAnsi="Courier New" w:cs="Courier New"/>
+          <w:lang w:val="en-US"/>
+        </w:rPr>
+        <w:t xml:space="preserve"> </w:t>
+      </w:r>
+      <w:proofErr w:type="spellStart"/>
+      <w:r>
+        <w:rPr>
+          <w:rFonts w:ascii="Courier New" w:hAnsi="Courier New" w:cs="Courier New"/>
+          <w:lang w:val="en-US"/>
+        </w:rPr>
+        <w:t>указано</w:t>
+      </w:r>
+      <w:proofErr w:type="spellEnd"/>
+      <w:r>
+        <w:rPr>
+          <w:rFonts w:ascii="Courier New" w:hAnsi="Courier New" w:cs="Courier New"/>
+          <w:lang w:val="en-US"/>
+        </w:rPr>
+        <w:t>',</w:t>
+      </w:r>
+    </w:p>
+    <w:p>
+      <w:pPr>
+        <w:spacing w:after="0"/>
+        <w:jc w:val="left"/>
+        <w:rPr>
+          <w:rFonts w:ascii="Courier New" w:hAnsi="Courier New" w:cs="Courier New"/>
+          <w:lang w:val="en-US"/>
+        </w:rPr>
+      </w:pPr>
+      <w:r>
+        <w:rPr>
+          <w:rFonts w:ascii="Courier New" w:hAnsi="Courier New" w:cs="Courier New"/>
+          <w:lang w:val="en-US"/>
+        </w:rPr>
+        <w:t xml:space="preserve">  `</w:t>
+      </w:r>
+      <w:proofErr w:type="spellStart"/>
+      <w:proofErr w:type="gramStart"/>
+      <w:r>
+        <w:rPr>
+          <w:rFonts w:ascii="Courier New" w:hAnsi="Courier New" w:cs="Courier New"/>
+          <w:lang w:val="en-US"/>
+        </w:rPr>
+        <w:t>numchet</w:t>
+      </w:r>
+      <w:proofErr w:type="spellEnd"/>
+      <w:proofErr w:type="gramEnd"/>
+      <w:r>
+        <w:rPr>
+          <w:rFonts w:ascii="Courier New" w:hAnsi="Courier New" w:cs="Courier New"/>
+          <w:lang w:val="en-US"/>
+        </w:rPr>
+        <w:t xml:space="preserve">` </w:t>
+      </w:r>
+      <w:proofErr w:type="spellStart"/>
+      <w:r>
+        <w:rPr>
+          <w:rFonts w:ascii="Courier New" w:hAnsi="Courier New" w:cs="Courier New"/>
+          <w:lang w:val="en-US"/>
+        </w:rPr>
+        <w:t>varchar</w:t>
+      </w:r>
+      <w:proofErr w:type="spellEnd"/>
+      <w:r>
+        <w:rPr>
+          <w:rFonts w:ascii="Courier New" w:hAnsi="Courier New" w:cs="Courier New"/>
+          <w:lang w:val="en-US"/>
+        </w:rPr>
+        <w:t>(50) CHARACTER SET utf8mb4 COLLATE utf8mb4_0900_ai_ci NOT NULL,</w:t>
+      </w:r>
+    </w:p>
+    <w:p>
+      <w:pPr>
+        <w:spacing w:after="0"/>
+        <w:jc w:val="left"/>
+        <w:rPr>
+          <w:rFonts w:ascii="Courier New" w:hAnsi="Courier New" w:cs="Courier New"/>
+          <w:lang w:val="en-US"/>
+        </w:rPr>
+      </w:pPr>
+      <w:r>
+        <w:rPr>
+          <w:rFonts w:ascii="Courier New" w:hAnsi="Courier New" w:cs="Courier New"/>
+          <w:lang w:val="en-US"/>
+        </w:rPr>
+        <w:t xml:space="preserve">  `</w:t>
+      </w:r>
+      <w:proofErr w:type="spellStart"/>
+      <w:proofErr w:type="gramStart"/>
+      <w:r>
+        <w:rPr>
+          <w:rFonts w:ascii="Courier New" w:hAnsi="Courier New" w:cs="Courier New"/>
+          <w:lang w:val="en-US"/>
+        </w:rPr>
         <w:t>fio</w:t>
       </w:r>
       <w:proofErr w:type="spellEnd"/>
@@ -5100,7 +6867,41 @@
           <w:rFonts w:ascii="Courier New" w:hAnsi="Courier New" w:cs="Courier New"/>
           <w:lang w:val="en-US"/>
         </w:rPr>
-        <w:t>(250) NOT NULL,</w:t>
+        <w:t>(250) CHARACTER SET utf8mb4 COLLATE utf8mb4_0900_ai_ci NOT NULL,</w:t>
+      </w:r>
+    </w:p>
+    <w:p>
+      <w:pPr>
+        <w:spacing w:after="0"/>
+        <w:jc w:val="left"/>
+        <w:rPr>
+          <w:rFonts w:ascii="Courier New" w:hAnsi="Courier New" w:cs="Courier New"/>
+          <w:lang w:val="en-US"/>
+        </w:rPr>
+      </w:pPr>
+      <w:r>
+        <w:rPr>
+          <w:rFonts w:ascii="Courier New" w:hAnsi="Courier New" w:cs="Courier New"/>
+          <w:lang w:val="en-US"/>
+        </w:rPr>
+        <w:t xml:space="preserve">  `status` int NOT NULL DEFAULT '0',</w:t>
+      </w:r>
+    </w:p>
+    <w:p>
+      <w:pPr>
+        <w:spacing w:after="0"/>
+        <w:jc w:val="left"/>
+        <w:rPr>
+          <w:rFonts w:ascii="Courier New" w:hAnsi="Courier New" w:cs="Courier New"/>
+          <w:lang w:val="en-US"/>
+        </w:rPr>
+      </w:pPr>
+      <w:r>
+        <w:rPr>
+          <w:rFonts w:ascii="Courier New" w:hAnsi="Courier New" w:cs="Courier New"/>
+          <w:lang w:val="en-US"/>
+        </w:rPr>
+        <w:t xml:space="preserve">  `data` date NOT NULL,</w:t>
       </w:r>
     </w:p>
     <w:p>
@@ -5120,13 +6921,260 @@
         <w:t xml:space="preserve">  `</w:t>
       </w:r>
       <w:proofErr w:type="spellStart"/>
+      <w:r>
+        <w:rPr>
+          <w:rFonts w:ascii="Courier New" w:hAnsi="Courier New" w:cs="Courier New"/>
+          <w:lang w:val="en-US"/>
+        </w:rPr>
+        <w:t>creditstat</w:t>
+      </w:r>
+      <w:proofErr w:type="spellEnd"/>
+      <w:r>
+        <w:rPr>
+          <w:rFonts w:ascii="Courier New" w:hAnsi="Courier New" w:cs="Courier New"/>
+          <w:lang w:val="en-US"/>
+        </w:rPr>
+        <w:t xml:space="preserve">` </w:t>
+      </w:r>
+      <w:proofErr w:type="spellStart"/>
+      <w:r>
+        <w:rPr>
+          <w:rFonts w:ascii="Courier New" w:hAnsi="Courier New" w:cs="Courier New"/>
+          <w:lang w:val="en-US"/>
+        </w:rPr>
+        <w:t>int</w:t>
+      </w:r>
+      <w:proofErr w:type="spellEnd"/>
+      <w:r>
+        <w:rPr>
+          <w:rFonts w:ascii="Courier New" w:hAnsi="Courier New" w:cs="Courier New"/>
+          <w:lang w:val="en-US"/>
+        </w:rPr>
+        <w:t xml:space="preserve"> NOT NULL DEFAULT '0',</w:t>
+      </w:r>
+    </w:p>
+    <w:p>
+      <w:pPr>
+        <w:spacing w:after="0"/>
+        <w:jc w:val="left"/>
+        <w:rPr>
+          <w:rFonts w:ascii="Courier New" w:hAnsi="Courier New" w:cs="Courier New"/>
+          <w:lang w:val="en-US"/>
+        </w:rPr>
+      </w:pPr>
+      <w:r>
+        <w:rPr>
+          <w:rFonts w:ascii="Courier New" w:hAnsi="Courier New" w:cs="Courier New"/>
+          <w:lang w:val="en-US"/>
+        </w:rPr>
+        <w:t xml:space="preserve">  `</w:t>
+      </w:r>
+      <w:proofErr w:type="spellStart"/>
+      <w:r>
+        <w:rPr>
+          <w:rFonts w:ascii="Courier New" w:hAnsi="Courier New" w:cs="Courier New"/>
+          <w:lang w:val="en-US"/>
+        </w:rPr>
+        <w:t>creditsum</w:t>
+      </w:r>
+      <w:proofErr w:type="spellEnd"/>
+      <w:r>
+        <w:rPr>
+          <w:rFonts w:ascii="Courier New" w:hAnsi="Courier New" w:cs="Courier New"/>
+          <w:lang w:val="en-US"/>
+        </w:rPr>
+        <w:t>` float NOT NULL,</w:t>
+      </w:r>
+    </w:p>
+    <w:p>
+      <w:pPr>
+        <w:spacing w:after="0"/>
+        <w:jc w:val="left"/>
+        <w:rPr>
+          <w:rFonts w:ascii="Courier New" w:hAnsi="Courier New" w:cs="Courier New"/>
+          <w:lang w:val="en-US"/>
+        </w:rPr>
+      </w:pPr>
+      <w:r>
+        <w:rPr>
+          <w:rFonts w:ascii="Courier New" w:hAnsi="Courier New" w:cs="Courier New"/>
+          <w:lang w:val="en-US"/>
+        </w:rPr>
+        <w:t xml:space="preserve">  PRIMARY KEY (`</w:t>
+      </w:r>
+      <w:proofErr w:type="spellStart"/>
+      <w:r>
+        <w:rPr>
+          <w:rFonts w:ascii="Courier New" w:hAnsi="Courier New" w:cs="Courier New"/>
+          <w:lang w:val="en-US"/>
+        </w:rPr>
+        <w:t>idschet</w:t>
+      </w:r>
+      <w:proofErr w:type="spellEnd"/>
+      <w:r>
+        <w:rPr>
+          <w:rFonts w:ascii="Courier New" w:hAnsi="Courier New" w:cs="Courier New"/>
+          <w:lang w:val="en-US"/>
+        </w:rPr>
+        <w:t>`),</w:t>
+      </w:r>
+    </w:p>
+    <w:p>
+      <w:pPr>
+        <w:spacing w:after="0"/>
+        <w:jc w:val="left"/>
+        <w:rPr>
+          <w:rFonts w:ascii="Courier New" w:hAnsi="Courier New" w:cs="Courier New"/>
+          <w:lang w:val="en-US"/>
+        </w:rPr>
+      </w:pPr>
+      <w:r>
+        <w:rPr>
+          <w:rFonts w:ascii="Courier New" w:hAnsi="Courier New" w:cs="Courier New"/>
+          <w:lang w:val="en-US"/>
+        </w:rPr>
+        <w:t xml:space="preserve">  UNIQUE KEY `</w:t>
+      </w:r>
+      <w:proofErr w:type="spellStart"/>
+      <w:r>
+        <w:rPr>
+          <w:rFonts w:ascii="Courier New" w:hAnsi="Courier New" w:cs="Courier New"/>
+          <w:lang w:val="en-US"/>
+        </w:rPr>
+        <w:t>idschet</w:t>
+      </w:r>
+      <w:proofErr w:type="spellEnd"/>
+      <w:r>
+        <w:rPr>
+          <w:rFonts w:ascii="Courier New" w:hAnsi="Courier New" w:cs="Courier New"/>
+          <w:lang w:val="en-US"/>
+        </w:rPr>
+        <w:t>` (`</w:t>
+      </w:r>
+      <w:proofErr w:type="spellStart"/>
+      <w:r>
+        <w:rPr>
+          <w:rFonts w:ascii="Courier New" w:hAnsi="Courier New" w:cs="Courier New"/>
+          <w:lang w:val="en-US"/>
+        </w:rPr>
+        <w:t>idschet</w:t>
+      </w:r>
+      <w:proofErr w:type="spellEnd"/>
+      <w:r>
+        <w:rPr>
+          <w:rFonts w:ascii="Courier New" w:hAnsi="Courier New" w:cs="Courier New"/>
+          <w:lang w:val="en-US"/>
+        </w:rPr>
+        <w:t>`)</w:t>
+      </w:r>
+    </w:p>
+    <w:p>
+      <w:pPr>
+        <w:spacing w:after="0"/>
+        <w:jc w:val="left"/>
+        <w:rPr>
+          <w:rFonts w:ascii="Courier New" w:hAnsi="Courier New" w:cs="Courier New"/>
+          <w:lang w:val="en-US"/>
+        </w:rPr>
+      </w:pPr>
+      <w:r>
+        <w:rPr>
+          <w:rFonts w:ascii="Courier New" w:hAnsi="Courier New" w:cs="Courier New"/>
+          <w:lang w:val="en-US"/>
+        </w:rPr>
+        <w:t>);</w:t>
+      </w:r>
+    </w:p>
+    <w:p>
+      <w:pPr>
+        <w:spacing w:after="0"/>
+        <w:jc w:val="left"/>
+        <w:rPr>
+          <w:rFonts w:ascii="Courier New" w:hAnsi="Courier New" w:cs="Courier New"/>
+          <w:lang w:val="en-US"/>
+        </w:rPr>
+      </w:pPr>
+      <w:r>
+        <w:rPr>
+          <w:rFonts w:ascii="Courier New" w:hAnsi="Courier New" w:cs="Courier New"/>
+          <w:lang w:val="en-US"/>
+        </w:rPr>
+        <w:t>CREATE TABLE `sklad_0` (</w:t>
+      </w:r>
+    </w:p>
+    <w:p>
+      <w:pPr>
+        <w:spacing w:after="0"/>
+        <w:jc w:val="left"/>
+        <w:rPr>
+          <w:rFonts w:ascii="Courier New" w:hAnsi="Courier New" w:cs="Courier New"/>
+          <w:lang w:val="en-US"/>
+        </w:rPr>
+      </w:pPr>
+      <w:r>
+        <w:rPr>
+          <w:rFonts w:ascii="Courier New" w:hAnsi="Courier New" w:cs="Courier New"/>
+          <w:lang w:val="en-US"/>
+        </w:rPr>
+        <w:t xml:space="preserve">  `</w:t>
+      </w:r>
+      <w:proofErr w:type="spellStart"/>
+      <w:r>
+        <w:rPr>
+          <w:rFonts w:ascii="Courier New" w:hAnsi="Courier New" w:cs="Courier New"/>
+          <w:lang w:val="en-US"/>
+        </w:rPr>
+        <w:t>Nsklad</w:t>
+      </w:r>
+      <w:proofErr w:type="spellEnd"/>
+      <w:r>
+        <w:rPr>
+          <w:rFonts w:ascii="Courier New" w:hAnsi="Courier New" w:cs="Courier New"/>
+          <w:lang w:val="en-US"/>
+        </w:rPr>
+        <w:t xml:space="preserve">` </w:t>
+      </w:r>
+      <w:proofErr w:type="spellStart"/>
+      <w:r>
+        <w:rPr>
+          <w:rFonts w:ascii="Courier New" w:hAnsi="Courier New" w:cs="Courier New"/>
+          <w:lang w:val="en-US"/>
+        </w:rPr>
+        <w:t>int</w:t>
+      </w:r>
+      <w:proofErr w:type="spellEnd"/>
+      <w:r>
+        <w:rPr>
+          <w:rFonts w:ascii="Courier New" w:hAnsi="Courier New" w:cs="Courier New"/>
+          <w:lang w:val="en-US"/>
+        </w:rPr>
+        <w:t xml:space="preserve"> unsigned NOT NULL AUTO_INCREMENT,</w:t>
+      </w:r>
+    </w:p>
+    <w:p>
+      <w:pPr>
+        <w:spacing w:after="0"/>
+        <w:jc w:val="left"/>
+        <w:rPr>
+          <w:rFonts w:ascii="Courier New" w:hAnsi="Courier New" w:cs="Courier New"/>
+          <w:lang w:val="en-US"/>
+        </w:rPr>
+      </w:pPr>
+      <w:r>
+        <w:rPr>
+          <w:rFonts w:ascii="Courier New" w:hAnsi="Courier New" w:cs="Courier New"/>
+          <w:lang w:val="en-US"/>
+        </w:rPr>
+        <w:t xml:space="preserve">  `</w:t>
+      </w:r>
+      <w:proofErr w:type="spellStart"/>
       <w:proofErr w:type="gramStart"/>
       <w:r>
         <w:rPr>
           <w:rFonts w:ascii="Courier New" w:hAnsi="Courier New" w:cs="Courier New"/>
           <w:lang w:val="en-US"/>
         </w:rPr>
-        <w:t>dolg</w:t>
+        <w:t>adress</w:t>
       </w:r>
       <w:proofErr w:type="spellEnd"/>
       <w:proofErr w:type="gramEnd"/>
@@ -5151,7 +7199,7 @@
           <w:rFonts w:ascii="Courier New" w:hAnsi="Courier New" w:cs="Courier New"/>
           <w:lang w:val="en-US"/>
         </w:rPr>
-        <w:t>(500) NOT NULL,</w:t>
+        <w:t>(5000) DEFAULT NULL,</w:t>
       </w:r>
     </w:p>
     <w:p>
@@ -5171,13 +7219,62 @@
         <w:t xml:space="preserve">  `</w:t>
       </w:r>
       <w:proofErr w:type="spellStart"/>
+      <w:r>
+        <w:rPr>
+          <w:rFonts w:ascii="Courier New" w:hAnsi="Courier New" w:cs="Courier New"/>
+          <w:lang w:val="en-US"/>
+        </w:rPr>
+        <w:t>zakazn</w:t>
+      </w:r>
+      <w:proofErr w:type="spellEnd"/>
+      <w:r>
+        <w:rPr>
+          <w:rFonts w:ascii="Courier New" w:hAnsi="Courier New" w:cs="Courier New"/>
+          <w:lang w:val="en-US"/>
+        </w:rPr>
+        <w:t xml:space="preserve">` </w:t>
+      </w:r>
+      <w:proofErr w:type="spellStart"/>
+      <w:r>
+        <w:rPr>
+          <w:rFonts w:ascii="Courier New" w:hAnsi="Courier New" w:cs="Courier New"/>
+          <w:lang w:val="en-US"/>
+        </w:rPr>
+        <w:t>int</w:t>
+      </w:r>
+      <w:proofErr w:type="spellEnd"/>
+      <w:r>
+        <w:rPr>
+          <w:rFonts w:ascii="Courier New" w:hAnsi="Courier New" w:cs="Courier New"/>
+          <w:lang w:val="en-US"/>
+        </w:rPr>
+        <w:t xml:space="preserve"> DEFAULT NULL,</w:t>
+      </w:r>
+    </w:p>
+    <w:p>
+      <w:pPr>
+        <w:spacing w:after="0"/>
+        <w:jc w:val="left"/>
+        <w:rPr>
+          <w:rFonts w:ascii="Courier New" w:hAnsi="Courier New" w:cs="Courier New"/>
+          <w:lang w:val="en-US"/>
+        </w:rPr>
+      </w:pPr>
+      <w:r>
+        <w:rPr>
+          <w:rFonts w:ascii="Courier New" w:hAnsi="Courier New" w:cs="Courier New"/>
+          <w:lang w:val="en-US"/>
+        </w:rPr>
+        <w:t xml:space="preserve">  `</w:t>
+      </w:r>
+      <w:proofErr w:type="spellStart"/>
       <w:proofErr w:type="gramStart"/>
       <w:r>
         <w:rPr>
           <w:rFonts w:ascii="Courier New" w:hAnsi="Courier New" w:cs="Courier New"/>
           <w:lang w:val="en-US"/>
         </w:rPr>
-        <w:t>edu</w:t>
+        <w:t>tovarname</w:t>
       </w:r>
       <w:proofErr w:type="spellEnd"/>
       <w:proofErr w:type="gramEnd"/>
@@ -5202,41 +7299,175 @@
           <w:rFonts w:ascii="Courier New" w:hAnsi="Courier New" w:cs="Courier New"/>
           <w:lang w:val="en-US"/>
         </w:rPr>
-        <w:t>(500) NOT NULL,</w:t>
-      </w:r>
-    </w:p>
-    <w:p>
-      <w:pPr>
-        <w:spacing w:after="0"/>
-        <w:jc w:val="left"/>
-        <w:rPr>
-          <w:rFonts w:ascii="Courier New" w:hAnsi="Courier New" w:cs="Courier New"/>
-          <w:lang w:val="en-US"/>
-        </w:rPr>
-      </w:pPr>
-      <w:r>
-        <w:rPr>
-          <w:rFonts w:ascii="Courier New" w:hAnsi="Courier New" w:cs="Courier New"/>
-          <w:lang w:val="en-US"/>
-        </w:rPr>
-        <w:t xml:space="preserve">  `salary` float NOT NULL,</w:t>
-      </w:r>
-    </w:p>
-    <w:p>
-      <w:pPr>
-        <w:spacing w:after="0"/>
-        <w:jc w:val="left"/>
-        <w:rPr>
-          <w:rFonts w:ascii="Courier New" w:hAnsi="Courier New" w:cs="Courier New"/>
-          <w:lang w:val="en-US"/>
-        </w:rPr>
-      </w:pPr>
-      <w:r>
-        <w:rPr>
-          <w:rFonts w:ascii="Courier New" w:hAnsi="Courier New" w:cs="Courier New"/>
-          <w:lang w:val="en-US"/>
-        </w:rPr>
-        <w:t xml:space="preserve">  `data` date NOT NULL,</w:t>
+        <w:t>(5000) DEFAULT NULL,</w:t>
+      </w:r>
+    </w:p>
+    <w:p>
+      <w:pPr>
+        <w:spacing w:after="0"/>
+        <w:jc w:val="left"/>
+        <w:rPr>
+          <w:rFonts w:ascii="Courier New" w:hAnsi="Courier New" w:cs="Courier New"/>
+          <w:lang w:val="en-US"/>
+        </w:rPr>
+      </w:pPr>
+      <w:r>
+        <w:rPr>
+          <w:rFonts w:ascii="Courier New" w:hAnsi="Courier New" w:cs="Courier New"/>
+          <w:lang w:val="en-US"/>
+        </w:rPr>
+        <w:t xml:space="preserve">  `</w:t>
+      </w:r>
+      <w:proofErr w:type="spellStart"/>
+      <w:proofErr w:type="gramStart"/>
+      <w:r>
+        <w:rPr>
+          <w:rFonts w:ascii="Courier New" w:hAnsi="Courier New" w:cs="Courier New"/>
+          <w:lang w:val="en-US"/>
+        </w:rPr>
+        <w:t>edizm</w:t>
+      </w:r>
+      <w:proofErr w:type="spellEnd"/>
+      <w:proofErr w:type="gramEnd"/>
+      <w:r>
+        <w:rPr>
+          <w:rFonts w:ascii="Courier New" w:hAnsi="Courier New" w:cs="Courier New"/>
+          <w:lang w:val="en-US"/>
+        </w:rPr>
+        <w:t xml:space="preserve">` </w:t>
+      </w:r>
+      <w:proofErr w:type="spellStart"/>
+      <w:r>
+        <w:rPr>
+          <w:rFonts w:ascii="Courier New" w:hAnsi="Courier New" w:cs="Courier New"/>
+          <w:lang w:val="en-US"/>
+        </w:rPr>
+        <w:t>varchar</w:t>
+      </w:r>
+      <w:proofErr w:type="spellEnd"/>
+      <w:r>
+        <w:rPr>
+          <w:rFonts w:ascii="Courier New" w:hAnsi="Courier New" w:cs="Courier New"/>
+          <w:lang w:val="en-US"/>
+        </w:rPr>
+        <w:t>(50) DEFAULT NULL,</w:t>
+      </w:r>
+    </w:p>
+    <w:p>
+      <w:pPr>
+        <w:spacing w:after="0"/>
+        <w:jc w:val="left"/>
+        <w:rPr>
+          <w:rFonts w:ascii="Courier New" w:hAnsi="Courier New" w:cs="Courier New"/>
+          <w:lang w:val="en-US"/>
+        </w:rPr>
+      </w:pPr>
+      <w:r>
+        <w:rPr>
+          <w:rFonts w:ascii="Courier New" w:hAnsi="Courier New" w:cs="Courier New"/>
+          <w:lang w:val="en-US"/>
+        </w:rPr>
+        <w:t xml:space="preserve">  `</w:t>
+      </w:r>
+      <w:proofErr w:type="spellStart"/>
+      <w:r>
+        <w:rPr>
+          <w:rFonts w:ascii="Courier New" w:hAnsi="Courier New" w:cs="Courier New"/>
+          <w:lang w:val="en-US"/>
+        </w:rPr>
+        <w:t>tovarkolvo</w:t>
+      </w:r>
+      <w:proofErr w:type="spellEnd"/>
+      <w:r>
+        <w:rPr>
+          <w:rFonts w:ascii="Courier New" w:hAnsi="Courier New" w:cs="Courier New"/>
+          <w:lang w:val="en-US"/>
+        </w:rPr>
+        <w:t xml:space="preserve">` </w:t>
+      </w:r>
+      <w:proofErr w:type="spellStart"/>
+      <w:r>
+        <w:rPr>
+          <w:rFonts w:ascii="Courier New" w:hAnsi="Courier New" w:cs="Courier New"/>
+          <w:lang w:val="en-US"/>
+        </w:rPr>
+        <w:t>int</w:t>
+      </w:r>
+      <w:proofErr w:type="spellEnd"/>
+      <w:r>
+        <w:rPr>
+          <w:rFonts w:ascii="Courier New" w:hAnsi="Courier New" w:cs="Courier New"/>
+          <w:lang w:val="en-US"/>
+        </w:rPr>
+        <w:t xml:space="preserve"> DEFAULT NULL,</w:t>
+      </w:r>
+    </w:p>
+    <w:p>
+      <w:pPr>
+        <w:spacing w:after="0"/>
+        <w:jc w:val="left"/>
+        <w:rPr>
+          <w:rFonts w:ascii="Courier New" w:hAnsi="Courier New" w:cs="Courier New"/>
+          <w:lang w:val="en-US"/>
+        </w:rPr>
+      </w:pPr>
+      <w:r>
+        <w:rPr>
+          <w:rFonts w:ascii="Courier New" w:hAnsi="Courier New" w:cs="Courier New"/>
+          <w:lang w:val="en-US"/>
+        </w:rPr>
+        <w:t xml:space="preserve">  `</w:t>
+      </w:r>
+      <w:proofErr w:type="spellStart"/>
+      <w:r>
+        <w:rPr>
+          <w:rFonts w:ascii="Courier New" w:hAnsi="Courier New" w:cs="Courier New"/>
+          <w:lang w:val="en-US"/>
+        </w:rPr>
+        <w:t>tovarprice</w:t>
+      </w:r>
+      <w:proofErr w:type="spellEnd"/>
+      <w:r>
+        <w:rPr>
+          <w:rFonts w:ascii="Courier New" w:hAnsi="Courier New" w:cs="Courier New"/>
+          <w:lang w:val="en-US"/>
+        </w:rPr>
+        <w:t>` float DEFAULT NULL,</w:t>
+      </w:r>
+    </w:p>
+    <w:p>
+      <w:pPr>
+        <w:spacing w:after="0"/>
+        <w:jc w:val="left"/>
+        <w:rPr>
+          <w:rFonts w:ascii="Courier New" w:hAnsi="Courier New" w:cs="Courier New"/>
+          <w:lang w:val="en-US"/>
+        </w:rPr>
+      </w:pPr>
+      <w:r>
+        <w:rPr>
+          <w:rFonts w:ascii="Courier New" w:hAnsi="Courier New" w:cs="Courier New"/>
+          <w:lang w:val="en-US"/>
+        </w:rPr>
+        <w:t xml:space="preserve">  `</w:t>
+      </w:r>
+      <w:proofErr w:type="spellStart"/>
+      <w:proofErr w:type="gramStart"/>
+      <w:r>
+        <w:rPr>
+          <w:rFonts w:ascii="Courier New" w:hAnsi="Courier New" w:cs="Courier New"/>
+          <w:lang w:val="en-US"/>
+        </w:rPr>
+        <w:t>oplata</w:t>
+      </w:r>
+      <w:proofErr w:type="spellEnd"/>
+      <w:proofErr w:type="gramEnd"/>
+      <w:r>
+        <w:rPr>
+          <w:rFonts w:ascii="Courier New" w:hAnsi="Courier New" w:cs="Courier New"/>
+          <w:lang w:val="en-US"/>
+        </w:rPr>
+        <w:t>` char(100) DEFAULT NULL,</w:t>
       </w:r>
     </w:p>
     <w:p>
@@ -5261,7 +7492,388 @@
           <w:rFonts w:ascii="Courier New" w:hAnsi="Courier New" w:cs="Courier New"/>
           <w:lang w:val="en-US"/>
         </w:rPr>
-        <w:t>idkadr</w:t>
+        <w:t>Nsklad</w:t>
+      </w:r>
+      <w:proofErr w:type="spellEnd"/>
+      <w:r>
+        <w:rPr>
+          <w:rFonts w:ascii="Courier New" w:hAnsi="Courier New" w:cs="Courier New"/>
+          <w:lang w:val="en-US"/>
+        </w:rPr>
+        <w:t>`)</w:t>
+      </w:r>
+    </w:p>
+    <w:p>
+      <w:pPr>
+        <w:spacing w:after="0"/>
+        <w:jc w:val="left"/>
+        <w:rPr>
+          <w:rFonts w:ascii="Courier New" w:hAnsi="Courier New" w:cs="Courier New"/>
+          <w:lang w:val="en-US"/>
+        </w:rPr>
+      </w:pPr>
+      <w:r>
+        <w:rPr>
+          <w:rFonts w:ascii="Courier New" w:hAnsi="Courier New" w:cs="Courier New"/>
+          <w:lang w:val="en-US"/>
+        </w:rPr>
+        <w:t>);</w:t>
+      </w:r>
+    </w:p>
+    <w:p>
+      <w:pPr>
+        <w:spacing w:after="0"/>
+        <w:jc w:val="left"/>
+        <w:rPr>
+          <w:rFonts w:ascii="Courier New" w:hAnsi="Courier New" w:cs="Courier New"/>
+          <w:lang w:val="en-US"/>
+        </w:rPr>
+      </w:pPr>
+      <w:r>
+        <w:rPr>
+          <w:rFonts w:ascii="Courier New" w:hAnsi="Courier New" w:cs="Courier New"/>
+          <w:lang w:val="en-US"/>
+        </w:rPr>
+        <w:t>CREATE TABLE `</w:t>
+      </w:r>
+      <w:proofErr w:type="spellStart"/>
+      <w:r>
+        <w:rPr>
+          <w:rFonts w:ascii="Courier New" w:hAnsi="Courier New" w:cs="Courier New"/>
+          <w:lang w:val="en-US"/>
+        </w:rPr>
+        <w:t>tovar</w:t>
+      </w:r>
+      <w:proofErr w:type="spellEnd"/>
+      <w:r>
+        <w:rPr>
+          <w:rFonts w:ascii="Courier New" w:hAnsi="Courier New" w:cs="Courier New"/>
+          <w:lang w:val="en-US"/>
+        </w:rPr>
+        <w:t>` (</w:t>
+      </w:r>
+    </w:p>
+    <w:p>
+      <w:pPr>
+        <w:spacing w:after="0"/>
+        <w:jc w:val="left"/>
+        <w:rPr>
+          <w:rFonts w:ascii="Courier New" w:hAnsi="Courier New" w:cs="Courier New"/>
+          <w:lang w:val="en-US"/>
+        </w:rPr>
+      </w:pPr>
+      <w:r>
+        <w:rPr>
+          <w:rFonts w:ascii="Courier New" w:hAnsi="Courier New" w:cs="Courier New"/>
+          <w:lang w:val="en-US"/>
+        </w:rPr>
+        <w:t xml:space="preserve">  `</w:t>
+      </w:r>
+      <w:proofErr w:type="spellStart"/>
+      <w:r>
+        <w:rPr>
+          <w:rFonts w:ascii="Courier New" w:hAnsi="Courier New" w:cs="Courier New"/>
+          <w:lang w:val="en-US"/>
+        </w:rPr>
+        <w:t>idtovar</w:t>
+      </w:r>
+      <w:proofErr w:type="spellEnd"/>
+      <w:r>
+        <w:rPr>
+          <w:rFonts w:ascii="Courier New" w:hAnsi="Courier New" w:cs="Courier New"/>
+          <w:lang w:val="en-US"/>
+        </w:rPr>
+        <w:t xml:space="preserve">` </w:t>
+      </w:r>
+      <w:proofErr w:type="spellStart"/>
+      <w:r>
+        <w:rPr>
+          <w:rFonts w:ascii="Courier New" w:hAnsi="Courier New" w:cs="Courier New"/>
+          <w:lang w:val="en-US"/>
+        </w:rPr>
+        <w:t>int</w:t>
+      </w:r>
+      <w:proofErr w:type="spellEnd"/>
+      <w:r>
+        <w:rPr>
+          <w:rFonts w:ascii="Courier New" w:hAnsi="Courier New" w:cs="Courier New"/>
+          <w:lang w:val="en-US"/>
+        </w:rPr>
+        <w:t xml:space="preserve"> NOT NULL AUTO_INCREMENT,</w:t>
+      </w:r>
+    </w:p>
+    <w:p>
+      <w:pPr>
+        <w:spacing w:after="0"/>
+        <w:jc w:val="left"/>
+        <w:rPr>
+          <w:rFonts w:ascii="Courier New" w:hAnsi="Courier New" w:cs="Courier New"/>
+          <w:lang w:val="en-US"/>
+        </w:rPr>
+      </w:pPr>
+      <w:r>
+        <w:rPr>
+          <w:rFonts w:ascii="Courier New" w:hAnsi="Courier New" w:cs="Courier New"/>
+          <w:lang w:val="en-US"/>
+        </w:rPr>
+        <w:t xml:space="preserve">  `</w:t>
+      </w:r>
+      <w:proofErr w:type="spellStart"/>
+      <w:proofErr w:type="gramStart"/>
+      <w:r>
+        <w:rPr>
+          <w:rFonts w:ascii="Courier New" w:hAnsi="Courier New" w:cs="Courier New"/>
+          <w:lang w:val="en-US"/>
+        </w:rPr>
+        <w:t>naimen</w:t>
+      </w:r>
+      <w:proofErr w:type="spellEnd"/>
+      <w:proofErr w:type="gramEnd"/>
+      <w:r>
+        <w:rPr>
+          <w:rFonts w:ascii="Courier New" w:hAnsi="Courier New" w:cs="Courier New"/>
+          <w:lang w:val="en-US"/>
+        </w:rPr>
+        <w:t xml:space="preserve">` </w:t>
+      </w:r>
+      <w:proofErr w:type="spellStart"/>
+      <w:r>
+        <w:rPr>
+          <w:rFonts w:ascii="Courier New" w:hAnsi="Courier New" w:cs="Courier New"/>
+          <w:lang w:val="en-US"/>
+        </w:rPr>
+        <w:t>varchar</w:t>
+      </w:r>
+      <w:proofErr w:type="spellEnd"/>
+      <w:r>
+        <w:rPr>
+          <w:rFonts w:ascii="Courier New" w:hAnsi="Courier New" w:cs="Courier New"/>
+          <w:lang w:val="en-US"/>
+        </w:rPr>
+        <w:t>(500DEFAULT '</w:t>
+      </w:r>
+      <w:proofErr w:type="spellStart"/>
+      <w:r>
+        <w:rPr>
+          <w:rFonts w:ascii="Courier New" w:hAnsi="Courier New" w:cs="Courier New"/>
+          <w:lang w:val="en-US"/>
+        </w:rPr>
+        <w:t>Не</w:t>
+      </w:r>
+      <w:proofErr w:type="spellEnd"/>
+      <w:r>
+        <w:rPr>
+          <w:rFonts w:ascii="Courier New" w:hAnsi="Courier New" w:cs="Courier New"/>
+          <w:lang w:val="en-US"/>
+        </w:rPr>
+        <w:t xml:space="preserve"> </w:t>
+      </w:r>
+      <w:proofErr w:type="spellStart"/>
+      <w:r>
+        <w:rPr>
+          <w:rFonts w:ascii="Courier New" w:hAnsi="Courier New" w:cs="Courier New"/>
+          <w:lang w:val="en-US"/>
+        </w:rPr>
+        <w:t>указано</w:t>
+      </w:r>
+      <w:proofErr w:type="spellEnd"/>
+      <w:r>
+        <w:rPr>
+          <w:rFonts w:ascii="Courier New" w:hAnsi="Courier New" w:cs="Courier New"/>
+          <w:lang w:val="en-US"/>
+        </w:rPr>
+        <w:t>',</w:t>
+      </w:r>
+    </w:p>
+    <w:p>
+      <w:pPr>
+        <w:spacing w:after="0"/>
+        <w:jc w:val="left"/>
+        <w:rPr>
+          <w:rFonts w:ascii="Courier New" w:hAnsi="Courier New" w:cs="Courier New"/>
+          <w:lang w:val="en-US"/>
+        </w:rPr>
+      </w:pPr>
+      <w:r>
+        <w:rPr>
+          <w:rFonts w:ascii="Courier New" w:hAnsi="Courier New" w:cs="Courier New"/>
+          <w:lang w:val="en-US"/>
+        </w:rPr>
+        <w:t xml:space="preserve">  `</w:t>
+      </w:r>
+      <w:proofErr w:type="spellStart"/>
+      <w:proofErr w:type="gramStart"/>
+      <w:r>
+        <w:rPr>
+          <w:rFonts w:ascii="Courier New" w:hAnsi="Courier New" w:cs="Courier New"/>
+          <w:lang w:val="en-US"/>
+        </w:rPr>
+        <w:t>edizm</w:t>
+      </w:r>
+      <w:proofErr w:type="spellEnd"/>
+      <w:proofErr w:type="gramEnd"/>
+      <w:r>
+        <w:rPr>
+          <w:rFonts w:ascii="Courier New" w:hAnsi="Courier New" w:cs="Courier New"/>
+          <w:lang w:val="en-US"/>
+        </w:rPr>
+        <w:t xml:space="preserve">` </w:t>
+      </w:r>
+      <w:proofErr w:type="spellStart"/>
+      <w:r>
+        <w:rPr>
+          <w:rFonts w:ascii="Courier New" w:hAnsi="Courier New" w:cs="Courier New"/>
+          <w:lang w:val="en-US"/>
+        </w:rPr>
+        <w:t>varchar</w:t>
+      </w:r>
+      <w:proofErr w:type="spellEnd"/>
+      <w:r>
+        <w:rPr>
+          <w:rFonts w:ascii="Courier New" w:hAnsi="Courier New" w:cs="Courier New"/>
+          <w:lang w:val="en-US"/>
+        </w:rPr>
+        <w:t>(50DEFAULT '</w:t>
+      </w:r>
+      <w:proofErr w:type="spellStart"/>
+      <w:r>
+        <w:rPr>
+          <w:rFonts w:ascii="Courier New" w:hAnsi="Courier New" w:cs="Courier New"/>
+          <w:lang w:val="en-US"/>
+        </w:rPr>
+        <w:t>Не</w:t>
+      </w:r>
+      <w:proofErr w:type="spellEnd"/>
+      <w:r>
+        <w:rPr>
+          <w:rFonts w:ascii="Courier New" w:hAnsi="Courier New" w:cs="Courier New"/>
+          <w:lang w:val="en-US"/>
+        </w:rPr>
+        <w:t xml:space="preserve"> </w:t>
+      </w:r>
+      <w:proofErr w:type="spellStart"/>
+      <w:r>
+        <w:rPr>
+          <w:rFonts w:ascii="Courier New" w:hAnsi="Courier New" w:cs="Courier New"/>
+          <w:lang w:val="en-US"/>
+        </w:rPr>
+        <w:t>указано</w:t>
+      </w:r>
+      <w:proofErr w:type="spellEnd"/>
+      <w:r>
+        <w:rPr>
+          <w:rFonts w:ascii="Courier New" w:hAnsi="Courier New" w:cs="Courier New"/>
+          <w:lang w:val="en-US"/>
+        </w:rPr>
+        <w:t>',</w:t>
+      </w:r>
+    </w:p>
+    <w:p>
+      <w:pPr>
+        <w:spacing w:after="0"/>
+        <w:jc w:val="left"/>
+        <w:rPr>
+          <w:rFonts w:ascii="Courier New" w:hAnsi="Courier New" w:cs="Courier New"/>
+          <w:lang w:val="en-US"/>
+        </w:rPr>
+      </w:pPr>
+      <w:r>
+        <w:rPr>
+          <w:rFonts w:ascii="Courier New" w:hAnsi="Courier New" w:cs="Courier New"/>
+          <w:lang w:val="en-US"/>
+        </w:rPr>
+        <w:t xml:space="preserve">  `sort` int NOT NULL,</w:t>
+      </w:r>
+    </w:p>
+    <w:p>
+      <w:pPr>
+        <w:spacing w:after="0"/>
+        <w:jc w:val="left"/>
+        <w:rPr>
+          <w:rFonts w:ascii="Courier New" w:hAnsi="Courier New" w:cs="Courier New"/>
+          <w:lang w:val="en-US"/>
+        </w:rPr>
+      </w:pPr>
+      <w:r>
+        <w:rPr>
+          <w:rFonts w:ascii="Courier New" w:hAnsi="Courier New" w:cs="Courier New"/>
+          <w:lang w:val="en-US"/>
+        </w:rPr>
+        <w:t xml:space="preserve">  `price` float NOT NULL DEFAULT '0',</w:t>
+      </w:r>
+    </w:p>
+    <w:p>
+      <w:pPr>
+        <w:spacing w:after="0"/>
+        <w:jc w:val="left"/>
+        <w:rPr>
+          <w:rFonts w:ascii="Courier New" w:hAnsi="Courier New" w:cs="Courier New"/>
+          <w:lang w:val="en-US"/>
+        </w:rPr>
+      </w:pPr>
+      <w:r>
+        <w:rPr>
+          <w:rFonts w:ascii="Courier New" w:hAnsi="Courier New" w:cs="Courier New"/>
+          <w:lang w:val="en-US"/>
+        </w:rPr>
+        <w:t xml:space="preserve">  `</w:t>
+      </w:r>
+      <w:proofErr w:type="spellStart"/>
+      <w:r>
+        <w:rPr>
+          <w:rFonts w:ascii="Courier New" w:hAnsi="Courier New" w:cs="Courier New"/>
+          <w:lang w:val="en-US"/>
+        </w:rPr>
+        <w:t>idpostav</w:t>
+      </w:r>
+      <w:proofErr w:type="spellEnd"/>
+      <w:r>
+        <w:rPr>
+          <w:rFonts w:ascii="Courier New" w:hAnsi="Courier New" w:cs="Courier New"/>
+          <w:lang w:val="en-US"/>
+        </w:rPr>
+        <w:t xml:space="preserve">` </w:t>
+      </w:r>
+      <w:proofErr w:type="spellStart"/>
+      <w:r>
+        <w:rPr>
+          <w:rFonts w:ascii="Courier New" w:hAnsi="Courier New" w:cs="Courier New"/>
+          <w:lang w:val="en-US"/>
+        </w:rPr>
+        <w:t>int</w:t>
+      </w:r>
+      <w:proofErr w:type="spellEnd"/>
+      <w:r>
+        <w:rPr>
+          <w:rFonts w:ascii="Courier New" w:hAnsi="Courier New" w:cs="Courier New"/>
+          <w:lang w:val="en-US"/>
+        </w:rPr>
+        <w:t xml:space="preserve"> NOT NULL,</w:t>
+      </w:r>
+    </w:p>
+    <w:p>
+      <w:pPr>
+        <w:spacing w:after="0"/>
+        <w:jc w:val="left"/>
+        <w:rPr>
+          <w:rFonts w:ascii="Courier New" w:hAnsi="Courier New" w:cs="Courier New"/>
+          <w:lang w:val="en-US"/>
+        </w:rPr>
+      </w:pPr>
+      <w:r>
+        <w:rPr>
+          <w:rFonts w:ascii="Courier New" w:hAnsi="Courier New" w:cs="Courier New"/>
+          <w:lang w:val="en-US"/>
+        </w:rPr>
+        <w:t xml:space="preserve">  PRIMARY KEY (`</w:t>
+      </w:r>
+      <w:proofErr w:type="spellStart"/>
+      <w:r>
+        <w:rPr>
+          <w:rFonts w:ascii="Courier New" w:hAnsi="Courier New" w:cs="Courier New"/>
+          <w:lang w:val="en-US"/>
+        </w:rPr>
+        <w:t>idtovar</w:t>
       </w:r>
       <w:proofErr w:type="spellEnd"/>
       <w:r>
@@ -5294,7 +7906,7 @@
           <w:rFonts w:ascii="Courier New" w:hAnsi="Courier New" w:cs="Courier New"/>
           <w:lang w:val="en-US"/>
         </w:rPr>
-        <w:t>idkadr</w:t>
+        <w:t>idtovar</w:t>
       </w:r>
       <w:proofErr w:type="spellEnd"/>
       <w:r>
@@ -5310,7 +7922,138 @@
           <w:rFonts w:ascii="Courier New" w:hAnsi="Courier New" w:cs="Courier New"/>
           <w:lang w:val="en-US"/>
         </w:rPr>
-        <w:t>idkadr</w:t>
+        <w:t>idtovar</w:t>
+      </w:r>
+      <w:proofErr w:type="spellEnd"/>
+      <w:r>
+        <w:rPr>
+          <w:rFonts w:ascii="Courier New" w:hAnsi="Courier New" w:cs="Courier New"/>
+          <w:lang w:val="en-US"/>
+        </w:rPr>
+        <w:t>`),</w:t>
+      </w:r>
+    </w:p>
+    <w:p>
+      <w:pPr>
+        <w:spacing w:after="0"/>
+        <w:jc w:val="left"/>
+        <w:rPr>
+          <w:rFonts w:ascii="Courier New" w:hAnsi="Courier New" w:cs="Courier New"/>
+          <w:lang w:val="en-US"/>
+        </w:rPr>
+      </w:pPr>
+      <w:r>
+        <w:rPr>
+          <w:rFonts w:ascii="Courier New" w:hAnsi="Courier New" w:cs="Courier New"/>
+          <w:lang w:val="en-US"/>
+        </w:rPr>
+        <w:t xml:space="preserve">  KEY `</w:t>
+      </w:r>
+      <w:proofErr w:type="spellStart"/>
+      <w:r>
+        <w:rPr>
+          <w:rFonts w:ascii="Courier New" w:hAnsi="Courier New" w:cs="Courier New"/>
+          <w:lang w:val="en-US"/>
+        </w:rPr>
+        <w:t>FKpostavt</w:t>
+      </w:r>
+      <w:proofErr w:type="spellEnd"/>
+      <w:r>
+        <w:rPr>
+          <w:rFonts w:ascii="Courier New" w:hAnsi="Courier New" w:cs="Courier New"/>
+          <w:lang w:val="en-US"/>
+        </w:rPr>
+        <w:t>` (`</w:t>
+      </w:r>
+      <w:proofErr w:type="spellStart"/>
+      <w:r>
+        <w:rPr>
+          <w:rFonts w:ascii="Courier New" w:hAnsi="Courier New" w:cs="Courier New"/>
+          <w:lang w:val="en-US"/>
+        </w:rPr>
+        <w:t>idpostav</w:t>
+      </w:r>
+      <w:proofErr w:type="spellEnd"/>
+      <w:r>
+        <w:rPr>
+          <w:rFonts w:ascii="Courier New" w:hAnsi="Courier New" w:cs="Courier New"/>
+          <w:lang w:val="en-US"/>
+        </w:rPr>
+        <w:t>`),</w:t>
+      </w:r>
+    </w:p>
+    <w:p>
+      <w:pPr>
+        <w:spacing w:after="0"/>
+        <w:jc w:val="left"/>
+        <w:rPr>
+          <w:rFonts w:ascii="Courier New" w:hAnsi="Courier New" w:cs="Courier New"/>
+          <w:lang w:val="en-US"/>
+        </w:rPr>
+      </w:pPr>
+      <w:r>
+        <w:rPr>
+          <w:rFonts w:ascii="Courier New" w:hAnsi="Courier New" w:cs="Courier New"/>
+          <w:lang w:val="en-US"/>
+        </w:rPr>
+        <w:lastRenderedPageBreak/>
+        <w:t xml:space="preserve">  CONSTRAINT `</w:t>
+      </w:r>
+      <w:proofErr w:type="spellStart"/>
+      <w:r>
+        <w:rPr>
+          <w:rFonts w:ascii="Courier New" w:hAnsi="Courier New" w:cs="Courier New"/>
+          <w:lang w:val="en-US"/>
+        </w:rPr>
+        <w:t>FKpostavt</w:t>
+      </w:r>
+      <w:proofErr w:type="spellEnd"/>
+      <w:r>
+        <w:rPr>
+          <w:rFonts w:ascii="Courier New" w:hAnsi="Courier New" w:cs="Courier New"/>
+          <w:lang w:val="en-US"/>
+        </w:rPr>
+        <w:t>` FOREIGN KEY (`</w:t>
+      </w:r>
+      <w:proofErr w:type="spellStart"/>
+      <w:r>
+        <w:rPr>
+          <w:rFonts w:ascii="Courier New" w:hAnsi="Courier New" w:cs="Courier New"/>
+          <w:lang w:val="en-US"/>
+        </w:rPr>
+        <w:t>idpostav</w:t>
+      </w:r>
+      <w:proofErr w:type="spellEnd"/>
+      <w:r>
+        <w:rPr>
+          <w:rFonts w:ascii="Courier New" w:hAnsi="Courier New" w:cs="Courier New"/>
+          <w:lang w:val="en-US"/>
+        </w:rPr>
+        <w:t>`) REFERENCES `</w:t>
+      </w:r>
+      <w:proofErr w:type="spellStart"/>
+      <w:r>
+        <w:rPr>
+          <w:rFonts w:ascii="Courier New" w:hAnsi="Courier New" w:cs="Courier New"/>
+          <w:lang w:val="en-US"/>
+        </w:rPr>
+        <w:t>postav</w:t>
+      </w:r>
+      <w:proofErr w:type="spellEnd"/>
+      <w:r>
+        <w:rPr>
+          <w:rFonts w:ascii="Courier New" w:hAnsi="Courier New" w:cs="Courier New"/>
+          <w:lang w:val="en-US"/>
+        </w:rPr>
+        <w:t>` (`</w:t>
+      </w:r>
+      <w:proofErr w:type="spellStart"/>
+      <w:r>
+        <w:rPr>
+          <w:rFonts w:ascii="Courier New" w:hAnsi="Courier New" w:cs="Courier New"/>
+          <w:lang w:val="en-US"/>
+        </w:rPr>
+        <w:t>idpostav</w:t>
       </w:r>
       <w:proofErr w:type="spellEnd"/>
       <w:r>
@@ -5360,7 +8103,7 @@
           <w:rFonts w:ascii="Courier New" w:hAnsi="Courier New" w:cs="Courier New"/>
           <w:lang w:val="en-US"/>
         </w:rPr>
-        <w:t>naklad</w:t>
+        <w:t>zakaz</w:t>
       </w:r>
       <w:proofErr w:type="spellEnd"/>
       <w:r>
@@ -5393,7 +8136,7 @@
           <w:rFonts w:ascii="Courier New" w:hAnsi="Courier New" w:cs="Courier New"/>
           <w:lang w:val="en-US"/>
         </w:rPr>
-        <w:t>idnaklad</w:t>
+        <w:t>id_zakaz</w:t>
       </w:r>
       <w:proofErr w:type="spellEnd"/>
       <w:r>
@@ -5434,6 +8177,23 @@
           <w:rFonts w:ascii="Courier New" w:hAnsi="Courier New" w:cs="Courier New"/>
           <w:lang w:val="en-US"/>
         </w:rPr>
+        <w:t xml:space="preserve">  `data` date DEFAULT NULL,</w:t>
+      </w:r>
+    </w:p>
+    <w:p>
+      <w:pPr>
+        <w:spacing w:after="0"/>
+        <w:jc w:val="left"/>
+        <w:rPr>
+          <w:rFonts w:ascii="Courier New" w:hAnsi="Courier New" w:cs="Courier New"/>
+          <w:lang w:val="en-US"/>
+        </w:rPr>
+      </w:pPr>
+      <w:r>
+        <w:rPr>
+          <w:rFonts w:ascii="Courier New" w:hAnsi="Courier New" w:cs="Courier New"/>
+          <w:lang w:val="en-US"/>
+        </w:rPr>
         <w:t xml:space="preserve">  `</w:t>
       </w:r>
       <w:proofErr w:type="spellStart"/>
@@ -5442,6 +8202,431 @@
           <w:rFonts w:ascii="Courier New" w:hAnsi="Courier New" w:cs="Courier New"/>
           <w:lang w:val="en-US"/>
         </w:rPr>
+        <w:t>id_client</w:t>
+      </w:r>
+      <w:proofErr w:type="spellEnd"/>
+      <w:r>
+        <w:rPr>
+          <w:rFonts w:ascii="Courier New" w:hAnsi="Courier New" w:cs="Courier New"/>
+          <w:lang w:val="en-US"/>
+        </w:rPr>
+        <w:t xml:space="preserve">` </w:t>
+      </w:r>
+      <w:proofErr w:type="spellStart"/>
+      <w:r>
+        <w:rPr>
+          <w:rFonts w:ascii="Courier New" w:hAnsi="Courier New" w:cs="Courier New"/>
+          <w:lang w:val="en-US"/>
+        </w:rPr>
+        <w:t>int</w:t>
+      </w:r>
+      <w:proofErr w:type="spellEnd"/>
+      <w:r>
+        <w:rPr>
+          <w:rFonts w:ascii="Courier New" w:hAnsi="Courier New" w:cs="Courier New"/>
+          <w:lang w:val="en-US"/>
+        </w:rPr>
+        <w:t xml:space="preserve"> NOT NULL,</w:t>
+      </w:r>
+    </w:p>
+    <w:p>
+      <w:pPr>
+        <w:spacing w:after="0"/>
+        <w:jc w:val="left"/>
+        <w:rPr>
+          <w:rFonts w:ascii="Courier New" w:hAnsi="Courier New" w:cs="Courier New"/>
+          <w:lang w:val="en-US"/>
+        </w:rPr>
+      </w:pPr>
+      <w:r>
+        <w:rPr>
+          <w:rFonts w:ascii="Courier New" w:hAnsi="Courier New" w:cs="Courier New"/>
+          <w:lang w:val="en-US"/>
+        </w:rPr>
+        <w:t xml:space="preserve">  `</w:t>
+      </w:r>
+      <w:proofErr w:type="spellStart"/>
+      <w:r>
+        <w:rPr>
+          <w:rFonts w:ascii="Courier New" w:hAnsi="Courier New" w:cs="Courier New"/>
+          <w:lang w:val="en-US"/>
+        </w:rPr>
+        <w:t>id_tovar</w:t>
+      </w:r>
+      <w:proofErr w:type="spellEnd"/>
+      <w:r>
+        <w:rPr>
+          <w:rFonts w:ascii="Courier New" w:hAnsi="Courier New" w:cs="Courier New"/>
+          <w:lang w:val="en-US"/>
+        </w:rPr>
+        <w:t xml:space="preserve">` </w:t>
+      </w:r>
+      <w:proofErr w:type="spellStart"/>
+      <w:r>
+        <w:rPr>
+          <w:rFonts w:ascii="Courier New" w:hAnsi="Courier New" w:cs="Courier New"/>
+          <w:lang w:val="en-US"/>
+        </w:rPr>
+        <w:t>int</w:t>
+      </w:r>
+      <w:proofErr w:type="spellEnd"/>
+      <w:r>
+        <w:rPr>
+          <w:rFonts w:ascii="Courier New" w:hAnsi="Courier New" w:cs="Courier New"/>
+          <w:lang w:val="en-US"/>
+        </w:rPr>
+        <w:t xml:space="preserve"> NOT NULL,</w:t>
+      </w:r>
+    </w:p>
+    <w:p>
+      <w:pPr>
+        <w:spacing w:after="0"/>
+        <w:jc w:val="left"/>
+        <w:rPr>
+          <w:rFonts w:ascii="Courier New" w:hAnsi="Courier New" w:cs="Courier New"/>
+          <w:lang w:val="en-US"/>
+        </w:rPr>
+      </w:pPr>
+      <w:r>
+        <w:rPr>
+          <w:rFonts w:ascii="Courier New" w:hAnsi="Courier New" w:cs="Courier New"/>
+          <w:lang w:val="en-US"/>
+        </w:rPr>
+        <w:t xml:space="preserve">  `num` float NOT NULL,</w:t>
+      </w:r>
+    </w:p>
+    <w:p>
+      <w:pPr>
+        <w:spacing w:after="0"/>
+        <w:jc w:val="left"/>
+        <w:rPr>
+          <w:rFonts w:ascii="Courier New" w:hAnsi="Courier New" w:cs="Courier New"/>
+          <w:lang w:val="en-US"/>
+        </w:rPr>
+      </w:pPr>
+      <w:r>
+        <w:rPr>
+          <w:rFonts w:ascii="Courier New" w:hAnsi="Courier New" w:cs="Courier New"/>
+          <w:lang w:val="en-US"/>
+        </w:rPr>
+        <w:t xml:space="preserve">  `price` float NOT NULL,</w:t>
+      </w:r>
+    </w:p>
+    <w:p>
+      <w:pPr>
+        <w:spacing w:after="0"/>
+        <w:jc w:val="left"/>
+        <w:rPr>
+          <w:rFonts w:ascii="Courier New" w:hAnsi="Courier New" w:cs="Courier New"/>
+          <w:lang w:val="en-US"/>
+        </w:rPr>
+      </w:pPr>
+      <w:r>
+        <w:rPr>
+          <w:rFonts w:ascii="Courier New" w:hAnsi="Courier New" w:cs="Courier New"/>
+          <w:lang w:val="en-US"/>
+        </w:rPr>
+        <w:t xml:space="preserve">  PRIMARY KEY (`</w:t>
+      </w:r>
+      <w:proofErr w:type="spellStart"/>
+      <w:r>
+        <w:rPr>
+          <w:rFonts w:ascii="Courier New" w:hAnsi="Courier New" w:cs="Courier New"/>
+          <w:lang w:val="en-US"/>
+        </w:rPr>
+        <w:t>id_zakaz</w:t>
+      </w:r>
+      <w:proofErr w:type="spellEnd"/>
+      <w:r>
+        <w:rPr>
+          <w:rFonts w:ascii="Courier New" w:hAnsi="Courier New" w:cs="Courier New"/>
+          <w:lang w:val="en-US"/>
+        </w:rPr>
+        <w:t>`),</w:t>
+      </w:r>
+    </w:p>
+    <w:p>
+      <w:pPr>
+        <w:spacing w:after="0"/>
+        <w:jc w:val="left"/>
+        <w:rPr>
+          <w:rFonts w:ascii="Courier New" w:hAnsi="Courier New" w:cs="Courier New"/>
+          <w:lang w:val="en-US"/>
+        </w:rPr>
+      </w:pPr>
+      <w:r>
+        <w:rPr>
+          <w:rFonts w:ascii="Courier New" w:hAnsi="Courier New" w:cs="Courier New"/>
+          <w:lang w:val="en-US"/>
+        </w:rPr>
+        <w:t xml:space="preserve">  UNIQUE KEY `</w:t>
+      </w:r>
+      <w:proofErr w:type="spellStart"/>
+      <w:r>
+        <w:rPr>
+          <w:rFonts w:ascii="Courier New" w:hAnsi="Courier New" w:cs="Courier New"/>
+          <w:lang w:val="en-US"/>
+        </w:rPr>
+        <w:t>id_zakaz</w:t>
+      </w:r>
+      <w:proofErr w:type="spellEnd"/>
+      <w:r>
+        <w:rPr>
+          <w:rFonts w:ascii="Courier New" w:hAnsi="Courier New" w:cs="Courier New"/>
+          <w:lang w:val="en-US"/>
+        </w:rPr>
+        <w:t>` (`</w:t>
+      </w:r>
+      <w:proofErr w:type="spellStart"/>
+      <w:r>
+        <w:rPr>
+          <w:rFonts w:ascii="Courier New" w:hAnsi="Courier New" w:cs="Courier New"/>
+          <w:lang w:val="en-US"/>
+        </w:rPr>
+        <w:t>id_zakaz</w:t>
+      </w:r>
+      <w:proofErr w:type="spellEnd"/>
+      <w:r>
+        <w:rPr>
+          <w:rFonts w:ascii="Courier New" w:hAnsi="Courier New" w:cs="Courier New"/>
+          <w:lang w:val="en-US"/>
+        </w:rPr>
+        <w:t>`),</w:t>
+      </w:r>
+    </w:p>
+    <w:p>
+      <w:pPr>
+        <w:spacing w:after="0"/>
+        <w:jc w:val="left"/>
+        <w:rPr>
+          <w:rFonts w:ascii="Courier New" w:hAnsi="Courier New" w:cs="Courier New"/>
+          <w:lang w:val="en-US"/>
+        </w:rPr>
+      </w:pPr>
+      <w:r>
+        <w:rPr>
+          <w:rFonts w:ascii="Courier New" w:hAnsi="Courier New" w:cs="Courier New"/>
+          <w:lang w:val="en-US"/>
+        </w:rPr>
+        <w:t xml:space="preserve">  KEY `</w:t>
+      </w:r>
+      <w:proofErr w:type="spellStart"/>
+      <w:r>
+        <w:rPr>
+          <w:rFonts w:ascii="Courier New" w:hAnsi="Courier New" w:cs="Courier New"/>
+          <w:lang w:val="en-US"/>
+        </w:rPr>
+        <w:t>FKtovar</w:t>
+      </w:r>
+      <w:proofErr w:type="spellEnd"/>
+      <w:r>
+        <w:rPr>
+          <w:rFonts w:ascii="Courier New" w:hAnsi="Courier New" w:cs="Courier New"/>
+          <w:lang w:val="en-US"/>
+        </w:rPr>
+        <w:t>` (`</w:t>
+      </w:r>
+      <w:proofErr w:type="spellStart"/>
+      <w:r>
+        <w:rPr>
+          <w:rFonts w:ascii="Courier New" w:hAnsi="Courier New" w:cs="Courier New"/>
+          <w:lang w:val="en-US"/>
+        </w:rPr>
+        <w:t>id_tovar</w:t>
+      </w:r>
+      <w:proofErr w:type="spellEnd"/>
+      <w:r>
+        <w:rPr>
+          <w:rFonts w:ascii="Courier New" w:hAnsi="Courier New" w:cs="Courier New"/>
+          <w:lang w:val="en-US"/>
+        </w:rPr>
+        <w:t>`),</w:t>
+      </w:r>
+    </w:p>
+    <w:p>
+      <w:pPr>
+        <w:spacing w:after="0"/>
+        <w:jc w:val="left"/>
+        <w:rPr>
+          <w:rFonts w:ascii="Courier New" w:hAnsi="Courier New" w:cs="Courier New"/>
+          <w:lang w:val="en-US"/>
+        </w:rPr>
+      </w:pPr>
+      <w:r>
+        <w:rPr>
+          <w:rFonts w:ascii="Courier New" w:hAnsi="Courier New" w:cs="Courier New"/>
+          <w:lang w:val="en-US"/>
+        </w:rPr>
+        <w:t xml:space="preserve">  KEY `</w:t>
+      </w:r>
+      <w:proofErr w:type="spellStart"/>
+      <w:r>
+        <w:rPr>
+          <w:rFonts w:ascii="Courier New" w:hAnsi="Courier New" w:cs="Courier New"/>
+          <w:lang w:val="en-US"/>
+        </w:rPr>
+        <w:t>FKclientz</w:t>
+      </w:r>
+      <w:proofErr w:type="spellEnd"/>
+      <w:r>
+        <w:rPr>
+          <w:rFonts w:ascii="Courier New" w:hAnsi="Courier New" w:cs="Courier New"/>
+          <w:lang w:val="en-US"/>
+        </w:rPr>
+        <w:t>` (`</w:t>
+      </w:r>
+      <w:proofErr w:type="spellStart"/>
+      <w:r>
+        <w:rPr>
+          <w:rFonts w:ascii="Courier New" w:hAnsi="Courier New" w:cs="Courier New"/>
+          <w:lang w:val="en-US"/>
+        </w:rPr>
+        <w:t>id_client</w:t>
+      </w:r>
+      <w:proofErr w:type="spellEnd"/>
+      <w:r>
+        <w:rPr>
+          <w:rFonts w:ascii="Courier New" w:hAnsi="Courier New" w:cs="Courier New"/>
+          <w:lang w:val="en-US"/>
+        </w:rPr>
+        <w:t>`),</w:t>
+      </w:r>
+    </w:p>
+    <w:p>
+      <w:pPr>
+        <w:spacing w:after="0"/>
+        <w:jc w:val="left"/>
+        <w:rPr>
+          <w:rFonts w:ascii="Courier New" w:hAnsi="Courier New" w:cs="Courier New"/>
+          <w:lang w:val="en-US"/>
+        </w:rPr>
+      </w:pPr>
+      <w:r>
+        <w:rPr>
+          <w:rFonts w:ascii="Courier New" w:hAnsi="Courier New" w:cs="Courier New"/>
+          <w:lang w:val="en-US"/>
+        </w:rPr>
+        <w:t xml:space="preserve">  CONSTRAINT `</w:t>
+      </w:r>
+      <w:proofErr w:type="spellStart"/>
+      <w:r>
+        <w:rPr>
+          <w:rFonts w:ascii="Courier New" w:hAnsi="Courier New" w:cs="Courier New"/>
+          <w:lang w:val="en-US"/>
+        </w:rPr>
+        <w:t>FKclientz</w:t>
+      </w:r>
+      <w:proofErr w:type="spellEnd"/>
+      <w:r>
+        <w:rPr>
+          <w:rFonts w:ascii="Courier New" w:hAnsi="Courier New" w:cs="Courier New"/>
+          <w:lang w:val="en-US"/>
+        </w:rPr>
+        <w:t>` FOREIGN KEY (`</w:t>
+      </w:r>
+      <w:proofErr w:type="spellStart"/>
+      <w:r>
+        <w:rPr>
+          <w:rFonts w:ascii="Courier New" w:hAnsi="Courier New" w:cs="Courier New"/>
+          <w:lang w:val="en-US"/>
+        </w:rPr>
+        <w:t>id_client</w:t>
+      </w:r>
+      <w:proofErr w:type="spellEnd"/>
+      <w:r>
+        <w:rPr>
+          <w:rFonts w:ascii="Courier New" w:hAnsi="Courier New" w:cs="Courier New"/>
+          <w:lang w:val="en-US"/>
+        </w:rPr>
+        <w:t>`) REFERENCES `client` (`</w:t>
+      </w:r>
+      <w:proofErr w:type="spellStart"/>
+      <w:r>
+        <w:rPr>
+          <w:rFonts w:ascii="Courier New" w:hAnsi="Courier New" w:cs="Courier New"/>
+          <w:lang w:val="en-US"/>
+        </w:rPr>
+        <w:t>idclient</w:t>
+      </w:r>
+      <w:proofErr w:type="spellEnd"/>
+      <w:r>
+        <w:rPr>
+          <w:rFonts w:ascii="Courier New" w:hAnsi="Courier New" w:cs="Courier New"/>
+          <w:lang w:val="en-US"/>
+        </w:rPr>
+        <w:t>`),</w:t>
+      </w:r>
+    </w:p>
+    <w:p>
+      <w:pPr>
+        <w:spacing w:after="0"/>
+        <w:jc w:val="left"/>
+        <w:rPr>
+          <w:rFonts w:ascii="Courier New" w:hAnsi="Courier New" w:cs="Courier New"/>
+          <w:lang w:val="en-US"/>
+        </w:rPr>
+      </w:pPr>
+      <w:r>
+        <w:rPr>
+          <w:rFonts w:ascii="Courier New" w:hAnsi="Courier New" w:cs="Courier New"/>
+          <w:lang w:val="en-US"/>
+        </w:rPr>
+        <w:t xml:space="preserve">  CONSTRAINT `</w:t>
+      </w:r>
+      <w:proofErr w:type="spellStart"/>
+      <w:r>
+        <w:rPr>
+          <w:rFonts w:ascii="Courier New" w:hAnsi="Courier New" w:cs="Courier New"/>
+          <w:lang w:val="en-US"/>
+        </w:rPr>
+        <w:t>FKtovar</w:t>
+      </w:r>
+      <w:proofErr w:type="spellEnd"/>
+      <w:r>
+        <w:rPr>
+          <w:rFonts w:ascii="Courier New" w:hAnsi="Courier New" w:cs="Courier New"/>
+          <w:lang w:val="en-US"/>
+        </w:rPr>
+        <w:t>` FOREIGN KEY (`</w:t>
+      </w:r>
+      <w:proofErr w:type="spellStart"/>
+      <w:r>
+        <w:rPr>
+          <w:rFonts w:ascii="Courier New" w:hAnsi="Courier New" w:cs="Courier New"/>
+          <w:lang w:val="en-US"/>
+        </w:rPr>
+        <w:t>id_tovar</w:t>
+      </w:r>
+      <w:proofErr w:type="spellEnd"/>
+      <w:r>
+        <w:rPr>
+          <w:rFonts w:ascii="Courier New" w:hAnsi="Courier New" w:cs="Courier New"/>
+          <w:lang w:val="en-US"/>
+        </w:rPr>
+        <w:t>`) REFERENCES `</w:t>
+      </w:r>
+      <w:proofErr w:type="spellStart"/>
+      <w:r>
+        <w:rPr>
+          <w:rFonts w:ascii="Courier New" w:hAnsi="Courier New" w:cs="Courier New"/>
+          <w:lang w:val="en-US"/>
+        </w:rPr>
+        <w:t>tovar</w:t>
+      </w:r>
+      <w:proofErr w:type="spellEnd"/>
+      <w:r>
+        <w:rPr>
+          <w:rFonts w:ascii="Courier New" w:hAnsi="Courier New" w:cs="Courier New"/>
+          <w:lang w:val="en-US"/>
+        </w:rPr>
+        <w:t>` (`</w:t>
+      </w:r>
+      <w:proofErr w:type="spellStart"/>
+      <w:r>
+        <w:rPr>
+          <w:rFonts w:ascii="Courier New" w:hAnsi="Courier New" w:cs="Courier New"/>
+          <w:lang w:val="en-US"/>
+        </w:rPr>
         <w:t>idtovar</w:t>
       </w:r>
       <w:proofErr w:type="spellEnd"/>
@@ -5450,300 +8635,6 @@
           <w:rFonts w:ascii="Courier New" w:hAnsi="Courier New" w:cs="Courier New"/>
           <w:lang w:val="en-US"/>
         </w:rPr>
-        <w:t xml:space="preserve">` </w:t>
-      </w:r>
-      <w:proofErr w:type="spellStart"/>
-      <w:r>
-        <w:rPr>
-          <w:rFonts w:ascii="Courier New" w:hAnsi="Courier New" w:cs="Courier New"/>
-          <w:lang w:val="en-US"/>
-        </w:rPr>
-        <w:t>int</w:t>
-      </w:r>
-      <w:proofErr w:type="spellEnd"/>
-      <w:r>
-        <w:rPr>
-          <w:rFonts w:ascii="Courier New" w:hAnsi="Courier New" w:cs="Courier New"/>
-          <w:lang w:val="en-US"/>
-        </w:rPr>
-        <w:t xml:space="preserve"> NOT NULL,</w:t>
-      </w:r>
-    </w:p>
-    <w:p>
-      <w:pPr>
-        <w:spacing w:after="0"/>
-        <w:jc w:val="left"/>
-        <w:rPr>
-          <w:rFonts w:ascii="Courier New" w:hAnsi="Courier New" w:cs="Courier New"/>
-          <w:lang w:val="en-US"/>
-        </w:rPr>
-      </w:pPr>
-      <w:r>
-        <w:rPr>
-          <w:rFonts w:ascii="Courier New" w:hAnsi="Courier New" w:cs="Courier New"/>
-          <w:lang w:val="en-US"/>
-        </w:rPr>
-        <w:t xml:space="preserve">  `</w:t>
-      </w:r>
-      <w:proofErr w:type="spellStart"/>
-      <w:r>
-        <w:rPr>
-          <w:rFonts w:ascii="Courier New" w:hAnsi="Courier New" w:cs="Courier New"/>
-          <w:lang w:val="en-US"/>
-        </w:rPr>
-        <w:t>kolvo</w:t>
-      </w:r>
-      <w:proofErr w:type="spellEnd"/>
-      <w:r>
-        <w:rPr>
-          <w:rFonts w:ascii="Courier New" w:hAnsi="Courier New" w:cs="Courier New"/>
-          <w:lang w:val="en-US"/>
-        </w:rPr>
-        <w:t xml:space="preserve">` </w:t>
-      </w:r>
-      <w:proofErr w:type="spellStart"/>
-      <w:r>
-        <w:rPr>
-          <w:rFonts w:ascii="Courier New" w:hAnsi="Courier New" w:cs="Courier New"/>
-          <w:lang w:val="en-US"/>
-        </w:rPr>
-        <w:t>int</w:t>
-      </w:r>
-      <w:proofErr w:type="spellEnd"/>
-      <w:r>
-        <w:rPr>
-          <w:rFonts w:ascii="Courier New" w:hAnsi="Courier New" w:cs="Courier New"/>
-          <w:lang w:val="en-US"/>
-        </w:rPr>
-        <w:t xml:space="preserve"> NOT NULL,</w:t>
-      </w:r>
-    </w:p>
-    <w:p>
-      <w:pPr>
-        <w:spacing w:after="0"/>
-        <w:jc w:val="left"/>
-        <w:rPr>
-          <w:rFonts w:ascii="Courier New" w:hAnsi="Courier New" w:cs="Courier New"/>
-          <w:lang w:val="en-US"/>
-        </w:rPr>
-      </w:pPr>
-      <w:r>
-        <w:rPr>
-          <w:rFonts w:ascii="Courier New" w:hAnsi="Courier New" w:cs="Courier New"/>
-          <w:lang w:val="en-US"/>
-        </w:rPr>
-        <w:t xml:space="preserve">  `summa` float NOT NULL,</w:t>
-      </w:r>
-    </w:p>
-    <w:p>
-      <w:pPr>
-        <w:spacing w:after="0"/>
-        <w:jc w:val="left"/>
-        <w:rPr>
-          <w:rFonts w:ascii="Courier New" w:hAnsi="Courier New" w:cs="Courier New"/>
-          <w:lang w:val="en-US"/>
-        </w:rPr>
-      </w:pPr>
-      <w:r>
-        <w:rPr>
-          <w:rFonts w:ascii="Courier New" w:hAnsi="Courier New" w:cs="Courier New"/>
-          <w:lang w:val="en-US"/>
-        </w:rPr>
-        <w:t xml:space="preserve">  PRIMARY KEY (`</w:t>
-      </w:r>
-      <w:proofErr w:type="spellStart"/>
-      <w:r>
-        <w:rPr>
-          <w:rFonts w:ascii="Courier New" w:hAnsi="Courier New" w:cs="Courier New"/>
-          <w:lang w:val="en-US"/>
-        </w:rPr>
-        <w:t>idnaklad</w:t>
-      </w:r>
-      <w:proofErr w:type="spellEnd"/>
-      <w:r>
-        <w:rPr>
-          <w:rFonts w:ascii="Courier New" w:hAnsi="Courier New" w:cs="Courier New"/>
-          <w:lang w:val="en-US"/>
-        </w:rPr>
-        <w:t>`),</w:t>
-      </w:r>
-    </w:p>
-    <w:p>
-      <w:pPr>
-        <w:spacing w:after="0"/>
-        <w:jc w:val="left"/>
-        <w:rPr>
-          <w:rFonts w:ascii="Courier New" w:hAnsi="Courier New" w:cs="Courier New"/>
-          <w:lang w:val="en-US"/>
-        </w:rPr>
-      </w:pPr>
-      <w:r>
-        <w:rPr>
-          <w:rFonts w:ascii="Courier New" w:hAnsi="Courier New" w:cs="Courier New"/>
-          <w:lang w:val="en-US"/>
-        </w:rPr>
-        <w:t xml:space="preserve">  UNIQUE KEY `</w:t>
-      </w:r>
-      <w:proofErr w:type="spellStart"/>
-      <w:r>
-        <w:rPr>
-          <w:rFonts w:ascii="Courier New" w:hAnsi="Courier New" w:cs="Courier New"/>
-          <w:lang w:val="en-US"/>
-        </w:rPr>
-        <w:t>idnaklad</w:t>
-      </w:r>
-      <w:proofErr w:type="spellEnd"/>
-      <w:r>
-        <w:rPr>
-          <w:rFonts w:ascii="Courier New" w:hAnsi="Courier New" w:cs="Courier New"/>
-          <w:lang w:val="en-US"/>
-        </w:rPr>
-        <w:t>` (`</w:t>
-      </w:r>
-      <w:proofErr w:type="spellStart"/>
-      <w:r>
-        <w:rPr>
-          <w:rFonts w:ascii="Courier New" w:hAnsi="Courier New" w:cs="Courier New"/>
-          <w:lang w:val="en-US"/>
-        </w:rPr>
-        <w:t>idnaklad</w:t>
-      </w:r>
-      <w:proofErr w:type="spellEnd"/>
-      <w:r>
-        <w:rPr>
-          <w:rFonts w:ascii="Courier New" w:hAnsi="Courier New" w:cs="Courier New"/>
-          <w:lang w:val="en-US"/>
-        </w:rPr>
-        <w:t>`),</w:t>
-      </w:r>
-    </w:p>
-    <w:p>
-      <w:pPr>
-        <w:spacing w:after="0"/>
-        <w:jc w:val="left"/>
-        <w:rPr>
-          <w:rFonts w:ascii="Courier New" w:hAnsi="Courier New" w:cs="Courier New"/>
-          <w:lang w:val="en-US"/>
-        </w:rPr>
-      </w:pPr>
-      <w:r>
-        <w:rPr>
-          <w:rFonts w:ascii="Courier New" w:hAnsi="Courier New" w:cs="Courier New"/>
-          <w:lang w:val="en-US"/>
-        </w:rPr>
-        <w:t xml:space="preserve">  KEY `</w:t>
-      </w:r>
-      <w:proofErr w:type="spellStart"/>
-      <w:r>
-        <w:rPr>
-          <w:rFonts w:ascii="Courier New" w:hAnsi="Courier New" w:cs="Courier New"/>
-          <w:lang w:val="en-US"/>
-        </w:rPr>
-        <w:t>FKtovarn</w:t>
-      </w:r>
-      <w:proofErr w:type="spellEnd"/>
-      <w:r>
-        <w:rPr>
-          <w:rFonts w:ascii="Courier New" w:hAnsi="Courier New" w:cs="Courier New"/>
-          <w:lang w:val="en-US"/>
-        </w:rPr>
-        <w:t>` (`</w:t>
-      </w:r>
-      <w:proofErr w:type="spellStart"/>
-      <w:r>
-        <w:rPr>
-          <w:rFonts w:ascii="Courier New" w:hAnsi="Courier New" w:cs="Courier New"/>
-          <w:lang w:val="en-US"/>
-        </w:rPr>
-        <w:t>idtovar</w:t>
-      </w:r>
-      <w:proofErr w:type="spellEnd"/>
-      <w:r>
-        <w:rPr>
-          <w:rFonts w:ascii="Courier New" w:hAnsi="Courier New" w:cs="Courier New"/>
-          <w:lang w:val="en-US"/>
-        </w:rPr>
-        <w:t>`),</w:t>
-      </w:r>
-    </w:p>
-    <w:p>
-      <w:pPr>
-        <w:spacing w:after="0"/>
-        <w:jc w:val="left"/>
-        <w:rPr>
-          <w:rFonts w:ascii="Courier New" w:hAnsi="Courier New" w:cs="Courier New"/>
-          <w:lang w:val="en-US"/>
-        </w:rPr>
-      </w:pPr>
-      <w:r>
-        <w:rPr>
-          <w:rFonts w:ascii="Courier New" w:hAnsi="Courier New" w:cs="Courier New"/>
-          <w:lang w:val="en-US"/>
-        </w:rPr>
-        <w:t xml:space="preserve">  CONSTRAINT `</w:t>
-      </w:r>
-      <w:proofErr w:type="spellStart"/>
-      <w:r>
-        <w:rPr>
-          <w:rFonts w:ascii="Courier New" w:hAnsi="Courier New" w:cs="Courier New"/>
-          <w:lang w:val="en-US"/>
-        </w:rPr>
-        <w:t>FKtovarn</w:t>
-      </w:r>
-      <w:proofErr w:type="spellEnd"/>
-      <w:r>
-        <w:rPr>
-          <w:rFonts w:ascii="Courier New" w:hAnsi="Courier New" w:cs="Courier New"/>
-          <w:lang w:val="en-US"/>
-        </w:rPr>
-        <w:t>` FOREIGN KEY (`</w:t>
-      </w:r>
-      <w:proofErr w:type="spellStart"/>
-      <w:r>
-        <w:rPr>
-          <w:rFonts w:ascii="Courier New" w:hAnsi="Courier New" w:cs="Courier New"/>
-          <w:lang w:val="en-US"/>
-        </w:rPr>
-        <w:t>idtovar</w:t>
-      </w:r>
-      <w:proofErr w:type="spellEnd"/>
-      <w:r>
-        <w:rPr>
-          <w:rFonts w:ascii="Courier New" w:hAnsi="Courier New" w:cs="Courier New"/>
-          <w:lang w:val="en-US"/>
-        </w:rPr>
-        <w:t>`) REFERENCES `</w:t>
-      </w:r>
-      <w:proofErr w:type="spellStart"/>
-      <w:r>
-        <w:rPr>
-          <w:rFonts w:ascii="Courier New" w:hAnsi="Courier New" w:cs="Courier New"/>
-          <w:lang w:val="en-US"/>
-        </w:rPr>
-        <w:t>tovar</w:t>
-      </w:r>
-      <w:proofErr w:type="spellEnd"/>
-      <w:r>
-        <w:rPr>
-          <w:rFonts w:ascii="Courier New" w:hAnsi="Courier New" w:cs="Courier New"/>
-          <w:lang w:val="en-US"/>
-        </w:rPr>
-        <w:t>` (`</w:t>
-      </w:r>
-      <w:proofErr w:type="spellStart"/>
-      <w:r>
-        <w:rPr>
-          <w:rFonts w:ascii="Courier New" w:hAnsi="Courier New" w:cs="Courier New"/>
-          <w:lang w:val="en-US"/>
-        </w:rPr>
-        <w:t>idtovar</w:t>
-      </w:r>
-      <w:proofErr w:type="spellEnd"/>
-      <w:r>
-        <w:rPr>
-          <w:rFonts w:ascii="Courier New" w:hAnsi="Courier New" w:cs="Courier New"/>
-          <w:lang w:val="en-US"/>
-        </w:rPr>
         <w:t>`)</w:t>
       </w:r>
     </w:p>
@@ -5753,13 +8644,11 @@
         <w:jc w:val="left"/>
         <w:rPr>
           <w:rFonts w:ascii="Courier New" w:hAnsi="Courier New" w:cs="Courier New"/>
-          <w:lang w:val="en-US"/>
-        </w:rPr>
-      </w:pPr>
-      <w:r>
-        <w:rPr>
-          <w:rFonts w:ascii="Courier New" w:hAnsi="Courier New" w:cs="Courier New"/>
-          <w:lang w:val="en-US"/>
+        </w:rPr>
+      </w:pPr>
+      <w:r>
+        <w:rPr>
+          <w:rFonts w:ascii="Courier New" w:hAnsi="Courier New" w:cs="Courier New"/>
         </w:rPr>
         <w:t>);</w:t>
       </w:r>
@@ -5770,2589 +8659,53 @@
         <w:jc w:val="left"/>
         <w:rPr>
           <w:rFonts w:ascii="Courier New" w:hAnsi="Courier New" w:cs="Courier New"/>
-          <w:lang w:val="en-US"/>
-        </w:rPr>
-      </w:pPr>
-      <w:r>
-        <w:rPr>
-          <w:rFonts w:ascii="Courier New" w:hAnsi="Courier New" w:cs="Courier New"/>
-          <w:lang w:val="en-US"/>
-        </w:rPr>
-        <w:t>CREATE TABLE `</w:t>
-      </w:r>
-      <w:proofErr w:type="spellStart"/>
-      <w:r>
-        <w:rPr>
-          <w:rFonts w:ascii="Courier New" w:hAnsi="Courier New" w:cs="Courier New"/>
-          <w:lang w:val="en-US"/>
-        </w:rPr>
-        <w:t>postav</w:t>
-      </w:r>
-      <w:proofErr w:type="spellEnd"/>
-      <w:r>
-        <w:rPr>
-          <w:rFonts w:ascii="Courier New" w:hAnsi="Courier New" w:cs="Courier New"/>
-          <w:lang w:val="en-US"/>
-        </w:rPr>
-        <w:t>` (</w:t>
-      </w:r>
-    </w:p>
-    <w:p>
-      <w:pPr>
-        <w:spacing w:after="0"/>
-        <w:jc w:val="left"/>
-        <w:rPr>
-          <w:rFonts w:ascii="Courier New" w:hAnsi="Courier New" w:cs="Courier New"/>
-          <w:lang w:val="en-US"/>
-        </w:rPr>
-      </w:pPr>
-      <w:r>
-        <w:rPr>
-          <w:rFonts w:ascii="Courier New" w:hAnsi="Courier New" w:cs="Courier New"/>
-          <w:lang w:val="en-US"/>
-        </w:rPr>
-        <w:t xml:space="preserve">  `</w:t>
-      </w:r>
-      <w:proofErr w:type="spellStart"/>
-      <w:r>
-        <w:rPr>
-          <w:rFonts w:ascii="Courier New" w:hAnsi="Courier New" w:cs="Courier New"/>
-          <w:lang w:val="en-US"/>
-        </w:rPr>
-        <w:t>idpostav</w:t>
-      </w:r>
-      <w:proofErr w:type="spellEnd"/>
-      <w:r>
-        <w:rPr>
-          <w:rFonts w:ascii="Courier New" w:hAnsi="Courier New" w:cs="Courier New"/>
-          <w:lang w:val="en-US"/>
-        </w:rPr>
-        <w:t xml:space="preserve">` </w:t>
-      </w:r>
-      <w:proofErr w:type="spellStart"/>
-      <w:r>
-        <w:rPr>
-          <w:rFonts w:ascii="Courier New" w:hAnsi="Courier New" w:cs="Courier New"/>
-          <w:lang w:val="en-US"/>
-        </w:rPr>
-        <w:t>int</w:t>
-      </w:r>
-      <w:proofErr w:type="spellEnd"/>
-      <w:r>
-        <w:rPr>
-          <w:rFonts w:ascii="Courier New" w:hAnsi="Courier New" w:cs="Courier New"/>
-          <w:lang w:val="en-US"/>
-        </w:rPr>
-        <w:t xml:space="preserve"> NOT NULL AUTO_INCREMENT,</w:t>
-      </w:r>
-    </w:p>
-    <w:p>
-      <w:pPr>
-        <w:spacing w:after="0"/>
-        <w:jc w:val="left"/>
-        <w:rPr>
-          <w:rFonts w:ascii="Courier New" w:hAnsi="Courier New" w:cs="Courier New"/>
-          <w:lang w:val="en-US"/>
-        </w:rPr>
-      </w:pPr>
-      <w:r>
-        <w:rPr>
-          <w:rFonts w:ascii="Courier New" w:hAnsi="Courier New" w:cs="Courier New"/>
-          <w:lang w:val="en-US"/>
-        </w:rPr>
-        <w:t xml:space="preserve">  `</w:t>
-      </w:r>
-      <w:proofErr w:type="spellStart"/>
+        </w:rPr>
+      </w:pPr>
+    </w:p>
+    <w:p>
+      <w:pPr>
+        <w:pStyle w:val="2"/>
+        <w:rPr>
+          <w:bCs/>
+        </w:rPr>
+      </w:pPr>
+      <w:bookmarkStart w:id="5" w:name="_Toc72421500"/>
+      <w:r>
+        <w:t>3.4 Индексы</w:t>
+      </w:r>
+      <w:bookmarkEnd w:id="5"/>
+    </w:p>
+    <w:p>
+      <w:pPr>
+        <w:pStyle w:val="1"/>
+      </w:pPr>
+      <w:bookmarkStart w:id="6" w:name="_Toc72421501"/>
+      <w:r>
+        <w:t>4</w:t>
+      </w:r>
+      <w:r>
+        <w:t xml:space="preserve"> </w:t>
+      </w:r>
+      <w:bookmarkEnd w:id="6"/>
+      <w:r>
+        <w:t>СОЗДАНИЕ ПРЕДСТАВЛЕНИЙ И ГОТОВЫХ ЗАПРОСОВ</w:t>
+      </w:r>
+      <w:bookmarkStart w:id="7" w:name="_GoBack"/>
+      <w:bookmarkEnd w:id="7"/>
+    </w:p>
+    <w:p/>
+    <w:p>
+      <w:r>
+        <w:t>(Самодеятельност</w:t>
+      </w:r>
       <w:proofErr w:type="gramStart"/>
       <w:r>
-        <w:rPr>
-          <w:rFonts w:ascii="Courier New" w:hAnsi="Courier New" w:cs="Courier New"/>
-          <w:lang w:val="en-US"/>
-        </w:rPr>
-        <w:t>fio</w:t>
-      </w:r>
-      <w:proofErr w:type="spellEnd"/>
+        <w:t>ь[</w:t>
+      </w:r>
       <w:proofErr w:type="gramEnd"/>
       <w:r>
-        <w:rPr>
-          <w:rFonts w:ascii="Courier New" w:hAnsi="Courier New" w:cs="Courier New"/>
-          <w:lang w:val="en-US"/>
-        </w:rPr>
-        <w:t xml:space="preserve">` </w:t>
-      </w:r>
-      <w:proofErr w:type="spellStart"/>
-      <w:r>
-        <w:rPr>
-          <w:rFonts w:ascii="Courier New" w:hAnsi="Courier New" w:cs="Courier New"/>
-          <w:lang w:val="en-US"/>
-        </w:rPr>
-        <w:t>varchar</w:t>
-      </w:r>
-      <w:proofErr w:type="spellEnd"/>
-      <w:r>
-        <w:rPr>
-          <w:rFonts w:ascii="Courier New" w:hAnsi="Courier New" w:cs="Courier New"/>
-          <w:lang w:val="en-US"/>
-        </w:rPr>
-        <w:t>(500DEFAULT '</w:t>
-      </w:r>
-      <w:proofErr w:type="spellStart"/>
-      <w:r>
-        <w:rPr>
-          <w:rFonts w:ascii="Courier New" w:hAnsi="Courier New" w:cs="Courier New"/>
-          <w:lang w:val="en-US"/>
-        </w:rPr>
-        <w:t>Не</w:t>
-      </w:r>
-      <w:proofErr w:type="spellEnd"/>
-      <w:r>
-        <w:rPr>
-          <w:rFonts w:ascii="Courier New" w:hAnsi="Courier New" w:cs="Courier New"/>
-          <w:lang w:val="en-US"/>
-        </w:rPr>
-        <w:t xml:space="preserve"> </w:t>
-      </w:r>
-      <w:proofErr w:type="spellStart"/>
-      <w:r>
-        <w:rPr>
-          <w:rFonts w:ascii="Courier New" w:hAnsi="Courier New" w:cs="Courier New"/>
-          <w:lang w:val="en-US"/>
-        </w:rPr>
-        <w:t>указано</w:t>
-      </w:r>
-      <w:proofErr w:type="spellEnd"/>
-      <w:r>
-        <w:rPr>
-          <w:rFonts w:ascii="Courier New" w:hAnsi="Courier New" w:cs="Courier New"/>
-          <w:lang w:val="en-US"/>
-        </w:rPr>
-        <w:t>',</w:t>
-      </w:r>
-    </w:p>
-    <w:p>
-      <w:pPr>
-        <w:spacing w:after="0"/>
-        <w:jc w:val="left"/>
-        <w:rPr>
-          <w:rFonts w:ascii="Courier New" w:hAnsi="Courier New" w:cs="Courier New"/>
-          <w:lang w:val="en-US"/>
-        </w:rPr>
-      </w:pPr>
-      <w:r>
-        <w:rPr>
-          <w:rFonts w:ascii="Courier New" w:hAnsi="Courier New" w:cs="Courier New"/>
-          <w:lang w:val="en-US"/>
-        </w:rPr>
-        <w:t xml:space="preserve">  `</w:t>
-      </w:r>
-      <w:proofErr w:type="spellStart"/>
-      <w:proofErr w:type="gramStart"/>
-      <w:r>
-        <w:rPr>
-          <w:rFonts w:ascii="Courier New" w:hAnsi="Courier New" w:cs="Courier New"/>
-          <w:lang w:val="en-US"/>
-        </w:rPr>
-        <w:t>uradr</w:t>
-      </w:r>
-      <w:proofErr w:type="spellEnd"/>
-      <w:proofErr w:type="gramEnd"/>
-      <w:r>
-        <w:rPr>
-          <w:rFonts w:ascii="Courier New" w:hAnsi="Courier New" w:cs="Courier New"/>
-          <w:lang w:val="en-US"/>
-        </w:rPr>
-        <w:t xml:space="preserve">` </w:t>
-      </w:r>
-      <w:proofErr w:type="spellStart"/>
-      <w:r>
-        <w:rPr>
-          <w:rFonts w:ascii="Courier New" w:hAnsi="Courier New" w:cs="Courier New"/>
-          <w:lang w:val="en-US"/>
-        </w:rPr>
-        <w:t>varchar</w:t>
-      </w:r>
-      <w:proofErr w:type="spellEnd"/>
-      <w:r>
-        <w:rPr>
-          <w:rFonts w:ascii="Courier New" w:hAnsi="Courier New" w:cs="Courier New"/>
-          <w:lang w:val="en-US"/>
-        </w:rPr>
-        <w:t>(500DEFAULT '</w:t>
-      </w:r>
-      <w:proofErr w:type="spellStart"/>
-      <w:r>
-        <w:rPr>
-          <w:rFonts w:ascii="Courier New" w:hAnsi="Courier New" w:cs="Courier New"/>
-          <w:lang w:val="en-US"/>
-        </w:rPr>
-        <w:t>Не</w:t>
-      </w:r>
-      <w:proofErr w:type="spellEnd"/>
-      <w:r>
-        <w:rPr>
-          <w:rFonts w:ascii="Courier New" w:hAnsi="Courier New" w:cs="Courier New"/>
-          <w:lang w:val="en-US"/>
-        </w:rPr>
-        <w:t xml:space="preserve"> </w:t>
-      </w:r>
-      <w:proofErr w:type="spellStart"/>
-      <w:r>
-        <w:rPr>
-          <w:rFonts w:ascii="Courier New" w:hAnsi="Courier New" w:cs="Courier New"/>
-          <w:lang w:val="en-US"/>
-        </w:rPr>
-        <w:t>указано</w:t>
-      </w:r>
-      <w:proofErr w:type="spellEnd"/>
-      <w:r>
-        <w:rPr>
-          <w:rFonts w:ascii="Courier New" w:hAnsi="Courier New" w:cs="Courier New"/>
-          <w:lang w:val="en-US"/>
-        </w:rPr>
-        <w:t>',</w:t>
-      </w:r>
-    </w:p>
-    <w:p>
-      <w:pPr>
-        <w:spacing w:after="0"/>
-        <w:jc w:val="left"/>
-        <w:rPr>
-          <w:rFonts w:ascii="Courier New" w:hAnsi="Courier New" w:cs="Courier New"/>
-          <w:lang w:val="en-US"/>
-        </w:rPr>
-      </w:pPr>
-      <w:r>
-        <w:rPr>
-          <w:rFonts w:ascii="Courier New" w:hAnsi="Courier New" w:cs="Courier New"/>
-          <w:lang w:val="en-US"/>
-        </w:rPr>
-        <w:t xml:space="preserve">  `</w:t>
-      </w:r>
-      <w:proofErr w:type="spellStart"/>
-      <w:r>
-        <w:rPr>
-          <w:rFonts w:ascii="Courier New" w:hAnsi="Courier New" w:cs="Courier New"/>
-          <w:lang w:val="en-US"/>
-        </w:rPr>
-        <w:t>idschet</w:t>
-      </w:r>
-      <w:proofErr w:type="spellEnd"/>
-      <w:r>
-        <w:rPr>
-          <w:rFonts w:ascii="Courier New" w:hAnsi="Courier New" w:cs="Courier New"/>
-          <w:lang w:val="en-US"/>
-        </w:rPr>
-        <w:t xml:space="preserve">` </w:t>
-      </w:r>
-      <w:proofErr w:type="spellStart"/>
-      <w:r>
-        <w:rPr>
-          <w:rFonts w:ascii="Courier New" w:hAnsi="Courier New" w:cs="Courier New"/>
-          <w:lang w:val="en-US"/>
-        </w:rPr>
-        <w:t>int</w:t>
-      </w:r>
-      <w:proofErr w:type="spellEnd"/>
-      <w:r>
-        <w:rPr>
-          <w:rFonts w:ascii="Courier New" w:hAnsi="Courier New" w:cs="Courier New"/>
-          <w:lang w:val="en-US"/>
-        </w:rPr>
-        <w:t xml:space="preserve"> DEFAULT NULL,</w:t>
-      </w:r>
-    </w:p>
-    <w:p>
-      <w:pPr>
-        <w:spacing w:after="0"/>
-        <w:jc w:val="left"/>
-        <w:rPr>
-          <w:rFonts w:ascii="Courier New" w:hAnsi="Courier New" w:cs="Courier New"/>
-          <w:lang w:val="en-US"/>
-        </w:rPr>
-      </w:pPr>
-      <w:r>
-        <w:rPr>
-          <w:rFonts w:ascii="Courier New" w:hAnsi="Courier New" w:cs="Courier New"/>
-          <w:lang w:val="en-US"/>
-        </w:rPr>
-        <w:t xml:space="preserve">  PRIMARY KEY (`</w:t>
-      </w:r>
-      <w:proofErr w:type="spellStart"/>
-      <w:r>
-        <w:rPr>
-          <w:rFonts w:ascii="Courier New" w:hAnsi="Courier New" w:cs="Courier New"/>
-          <w:lang w:val="en-US"/>
-        </w:rPr>
-        <w:t>idpostav</w:t>
-      </w:r>
-      <w:proofErr w:type="spellEnd"/>
-      <w:r>
-        <w:rPr>
-          <w:rFonts w:ascii="Courier New" w:hAnsi="Courier New" w:cs="Courier New"/>
-          <w:lang w:val="en-US"/>
-        </w:rPr>
-        <w:t>`),</w:t>
-      </w:r>
-    </w:p>
-    <w:p>
-      <w:pPr>
-        <w:spacing w:after="0"/>
-        <w:jc w:val="left"/>
-        <w:rPr>
-          <w:rFonts w:ascii="Courier New" w:hAnsi="Courier New" w:cs="Courier New"/>
-          <w:lang w:val="en-US"/>
-        </w:rPr>
-      </w:pPr>
-      <w:r>
-        <w:rPr>
-          <w:rFonts w:ascii="Courier New" w:hAnsi="Courier New" w:cs="Courier New"/>
-          <w:lang w:val="en-US"/>
-        </w:rPr>
-        <w:t xml:space="preserve">  UNIQUE KEY `</w:t>
-      </w:r>
-      <w:proofErr w:type="spellStart"/>
-      <w:r>
-        <w:rPr>
-          <w:rFonts w:ascii="Courier New" w:hAnsi="Courier New" w:cs="Courier New"/>
-          <w:lang w:val="en-US"/>
-        </w:rPr>
-        <w:t>idpostav</w:t>
-      </w:r>
-      <w:proofErr w:type="spellEnd"/>
-      <w:r>
-        <w:rPr>
-          <w:rFonts w:ascii="Courier New" w:hAnsi="Courier New" w:cs="Courier New"/>
-          <w:lang w:val="en-US"/>
-        </w:rPr>
-        <w:t>` (`</w:t>
-      </w:r>
-      <w:proofErr w:type="spellStart"/>
-      <w:r>
-        <w:rPr>
-          <w:rFonts w:ascii="Courier New" w:hAnsi="Courier New" w:cs="Courier New"/>
-          <w:lang w:val="en-US"/>
-        </w:rPr>
-        <w:t>idpostav</w:t>
-      </w:r>
-      <w:proofErr w:type="spellEnd"/>
-      <w:r>
-        <w:rPr>
-          <w:rFonts w:ascii="Courier New" w:hAnsi="Courier New" w:cs="Courier New"/>
-          <w:lang w:val="en-US"/>
-        </w:rPr>
-        <w:t>`),</w:t>
-      </w:r>
-    </w:p>
-    <w:p>
-      <w:pPr>
-        <w:spacing w:after="0"/>
-        <w:jc w:val="left"/>
-        <w:rPr>
-          <w:rFonts w:ascii="Courier New" w:hAnsi="Courier New" w:cs="Courier New"/>
-          <w:lang w:val="en-US"/>
-        </w:rPr>
-      </w:pPr>
-      <w:r>
-        <w:rPr>
-          <w:rFonts w:ascii="Courier New" w:hAnsi="Courier New" w:cs="Courier New"/>
-          <w:lang w:val="en-US"/>
-        </w:rPr>
-        <w:t xml:space="preserve">  KEY `</w:t>
-      </w:r>
-      <w:proofErr w:type="spellStart"/>
-      <w:r>
-        <w:rPr>
-          <w:rFonts w:ascii="Courier New" w:hAnsi="Courier New" w:cs="Courier New"/>
-          <w:lang w:val="en-US"/>
-        </w:rPr>
-        <w:t>FKschetp</w:t>
-      </w:r>
-      <w:proofErr w:type="spellEnd"/>
-      <w:r>
-        <w:rPr>
-          <w:rFonts w:ascii="Courier New" w:hAnsi="Courier New" w:cs="Courier New"/>
-          <w:lang w:val="en-US"/>
-        </w:rPr>
-        <w:t>` (`</w:t>
-      </w:r>
-      <w:proofErr w:type="spellStart"/>
-      <w:r>
-        <w:rPr>
-          <w:rFonts w:ascii="Courier New" w:hAnsi="Courier New" w:cs="Courier New"/>
-          <w:lang w:val="en-US"/>
-        </w:rPr>
-        <w:t>idschet</w:t>
-      </w:r>
-      <w:proofErr w:type="spellEnd"/>
-      <w:r>
-        <w:rPr>
-          <w:rFonts w:ascii="Courier New" w:hAnsi="Courier New" w:cs="Courier New"/>
-          <w:lang w:val="en-US"/>
-        </w:rPr>
-        <w:t>`),</w:t>
-      </w:r>
-    </w:p>
-    <w:p>
-      <w:pPr>
-        <w:spacing w:after="0"/>
-        <w:jc w:val="left"/>
-        <w:rPr>
-          <w:rFonts w:ascii="Courier New" w:hAnsi="Courier New" w:cs="Courier New"/>
-          <w:lang w:val="en-US"/>
-        </w:rPr>
-      </w:pPr>
-      <w:r>
-        <w:rPr>
-          <w:rFonts w:ascii="Courier New" w:hAnsi="Courier New" w:cs="Courier New"/>
-          <w:lang w:val="en-US"/>
-        </w:rPr>
-        <w:t xml:space="preserve">  CONSTRAINT `</w:t>
-      </w:r>
-      <w:proofErr w:type="spellStart"/>
-      <w:r>
-        <w:rPr>
-          <w:rFonts w:ascii="Courier New" w:hAnsi="Courier New" w:cs="Courier New"/>
-          <w:lang w:val="en-US"/>
-        </w:rPr>
-        <w:t>FKschetp</w:t>
-      </w:r>
-      <w:proofErr w:type="spellEnd"/>
-      <w:r>
-        <w:rPr>
-          <w:rFonts w:ascii="Courier New" w:hAnsi="Courier New" w:cs="Courier New"/>
-          <w:lang w:val="en-US"/>
-        </w:rPr>
-        <w:t>` FOREIGN KEY (`</w:t>
-      </w:r>
-      <w:proofErr w:type="spellStart"/>
-      <w:r>
-        <w:rPr>
-          <w:rFonts w:ascii="Courier New" w:hAnsi="Courier New" w:cs="Courier New"/>
-          <w:lang w:val="en-US"/>
-        </w:rPr>
-        <w:t>idschet</w:t>
-      </w:r>
-      <w:proofErr w:type="spellEnd"/>
-      <w:r>
-        <w:rPr>
-          <w:rFonts w:ascii="Courier New" w:hAnsi="Courier New" w:cs="Courier New"/>
-          <w:lang w:val="en-US"/>
-        </w:rPr>
-        <w:t>`) REFERENCES `</w:t>
-      </w:r>
-      <w:proofErr w:type="spellStart"/>
-      <w:r>
-        <w:rPr>
-          <w:rFonts w:ascii="Courier New" w:hAnsi="Courier New" w:cs="Courier New"/>
-          <w:lang w:val="en-US"/>
-        </w:rPr>
-        <w:t>schet</w:t>
-      </w:r>
-      <w:proofErr w:type="spellEnd"/>
-      <w:r>
-        <w:rPr>
-          <w:rFonts w:ascii="Courier New" w:hAnsi="Courier New" w:cs="Courier New"/>
-          <w:lang w:val="en-US"/>
-        </w:rPr>
-        <w:t>` (`</w:t>
-      </w:r>
-      <w:proofErr w:type="spellStart"/>
-      <w:r>
-        <w:rPr>
-          <w:rFonts w:ascii="Courier New" w:hAnsi="Courier New" w:cs="Courier New"/>
-          <w:lang w:val="en-US"/>
-        </w:rPr>
-        <w:t>idschet</w:t>
-      </w:r>
-      <w:proofErr w:type="spellEnd"/>
-      <w:r>
-        <w:rPr>
-          <w:rFonts w:ascii="Courier New" w:hAnsi="Courier New" w:cs="Courier New"/>
-          <w:lang w:val="en-US"/>
-        </w:rPr>
-        <w:t>`)</w:t>
-      </w:r>
-    </w:p>
-    <w:p>
-      <w:pPr>
-        <w:spacing w:after="0"/>
-        <w:jc w:val="left"/>
-        <w:rPr>
-          <w:rFonts w:ascii="Courier New" w:hAnsi="Courier New" w:cs="Courier New"/>
-          <w:lang w:val="en-US"/>
-        </w:rPr>
-      </w:pPr>
-      <w:r>
-        <w:rPr>
-          <w:rFonts w:ascii="Courier New" w:hAnsi="Courier New" w:cs="Courier New"/>
-          <w:lang w:val="en-US"/>
-        </w:rPr>
-        <w:t>);</w:t>
-      </w:r>
-    </w:p>
-    <w:p>
-      <w:pPr>
-        <w:spacing w:after="0"/>
-        <w:jc w:val="left"/>
-        <w:rPr>
-          <w:rFonts w:ascii="Courier New" w:hAnsi="Courier New" w:cs="Courier New"/>
-          <w:lang w:val="en-US"/>
-        </w:rPr>
-      </w:pPr>
-      <w:r>
-        <w:rPr>
-          <w:rFonts w:ascii="Courier New" w:hAnsi="Courier New" w:cs="Courier New"/>
-          <w:lang w:val="en-US"/>
-        </w:rPr>
-        <w:t>CREATE TABLE `</w:t>
-      </w:r>
-      <w:proofErr w:type="spellStart"/>
-      <w:r>
-        <w:rPr>
-          <w:rFonts w:ascii="Courier New" w:hAnsi="Courier New" w:cs="Courier New"/>
-          <w:lang w:val="en-US"/>
-        </w:rPr>
-        <w:t>schet</w:t>
-      </w:r>
-      <w:proofErr w:type="spellEnd"/>
-      <w:r>
-        <w:rPr>
-          <w:rFonts w:ascii="Courier New" w:hAnsi="Courier New" w:cs="Courier New"/>
-          <w:lang w:val="en-US"/>
-        </w:rPr>
-        <w:t>` (</w:t>
-      </w:r>
-    </w:p>
-    <w:p>
-      <w:pPr>
-        <w:spacing w:after="0"/>
-        <w:jc w:val="left"/>
-        <w:rPr>
-          <w:rFonts w:ascii="Courier New" w:hAnsi="Courier New" w:cs="Courier New"/>
-          <w:lang w:val="en-US"/>
-        </w:rPr>
-      </w:pPr>
-      <w:r>
-        <w:rPr>
-          <w:rFonts w:ascii="Courier New" w:hAnsi="Courier New" w:cs="Courier New"/>
-          <w:lang w:val="en-US"/>
-        </w:rPr>
-        <w:t xml:space="preserve">  `</w:t>
-      </w:r>
-      <w:proofErr w:type="spellStart"/>
-      <w:r>
-        <w:rPr>
-          <w:rFonts w:ascii="Courier New" w:hAnsi="Courier New" w:cs="Courier New"/>
-          <w:lang w:val="en-US"/>
-        </w:rPr>
-        <w:t>idschet</w:t>
-      </w:r>
-      <w:proofErr w:type="spellEnd"/>
-      <w:r>
-        <w:rPr>
-          <w:rFonts w:ascii="Courier New" w:hAnsi="Courier New" w:cs="Courier New"/>
-          <w:lang w:val="en-US"/>
-        </w:rPr>
-        <w:t xml:space="preserve">` </w:t>
-      </w:r>
-      <w:proofErr w:type="spellStart"/>
-      <w:r>
-        <w:rPr>
-          <w:rFonts w:ascii="Courier New" w:hAnsi="Courier New" w:cs="Courier New"/>
-          <w:lang w:val="en-US"/>
-        </w:rPr>
-        <w:t>int</w:t>
-      </w:r>
-      <w:proofErr w:type="spellEnd"/>
-      <w:r>
-        <w:rPr>
-          <w:rFonts w:ascii="Courier New" w:hAnsi="Courier New" w:cs="Courier New"/>
-          <w:lang w:val="en-US"/>
-        </w:rPr>
-        <w:t xml:space="preserve"> NOT NULL AUTO_INCREMENT,</w:t>
-      </w:r>
-    </w:p>
-    <w:p>
-      <w:pPr>
-        <w:spacing w:after="0"/>
-        <w:jc w:val="left"/>
-        <w:rPr>
-          <w:rFonts w:ascii="Courier New" w:hAnsi="Courier New" w:cs="Courier New"/>
-          <w:lang w:val="en-US"/>
-        </w:rPr>
-      </w:pPr>
-      <w:r>
-        <w:rPr>
-          <w:rFonts w:ascii="Courier New" w:hAnsi="Courier New" w:cs="Courier New"/>
-          <w:lang w:val="en-US"/>
-        </w:rPr>
-        <w:t xml:space="preserve">  `</w:t>
-      </w:r>
-      <w:proofErr w:type="gramStart"/>
-      <w:r>
-        <w:rPr>
-          <w:rFonts w:ascii="Courier New" w:hAnsi="Courier New" w:cs="Courier New"/>
-          <w:lang w:val="en-US"/>
-        </w:rPr>
-        <w:t>bank</w:t>
-      </w:r>
-      <w:proofErr w:type="gramEnd"/>
-      <w:r>
-        <w:rPr>
-          <w:rFonts w:ascii="Courier New" w:hAnsi="Courier New" w:cs="Courier New"/>
-          <w:lang w:val="en-US"/>
-        </w:rPr>
-        <w:t xml:space="preserve">` </w:t>
-      </w:r>
-      <w:proofErr w:type="spellStart"/>
-      <w:r>
-        <w:rPr>
-          <w:rFonts w:ascii="Courier New" w:hAnsi="Courier New" w:cs="Courier New"/>
-          <w:lang w:val="en-US"/>
-        </w:rPr>
-        <w:t>varchar</w:t>
-      </w:r>
-      <w:proofErr w:type="spellEnd"/>
-      <w:r>
-        <w:rPr>
-          <w:rFonts w:ascii="Courier New" w:hAnsi="Courier New" w:cs="Courier New"/>
-          <w:lang w:val="en-US"/>
-        </w:rPr>
-        <w:t>(50DEFAULT '</w:t>
-      </w:r>
-      <w:proofErr w:type="spellStart"/>
-      <w:r>
-        <w:rPr>
-          <w:rFonts w:ascii="Courier New" w:hAnsi="Courier New" w:cs="Courier New"/>
-          <w:lang w:val="en-US"/>
-        </w:rPr>
-        <w:t>Не</w:t>
-      </w:r>
-      <w:proofErr w:type="spellEnd"/>
-      <w:r>
-        <w:rPr>
-          <w:rFonts w:ascii="Courier New" w:hAnsi="Courier New" w:cs="Courier New"/>
-          <w:lang w:val="en-US"/>
-        </w:rPr>
-        <w:t xml:space="preserve"> </w:t>
-      </w:r>
-      <w:proofErr w:type="spellStart"/>
-      <w:r>
-        <w:rPr>
-          <w:rFonts w:ascii="Courier New" w:hAnsi="Courier New" w:cs="Courier New"/>
-          <w:lang w:val="en-US"/>
-        </w:rPr>
-        <w:t>указано</w:t>
-      </w:r>
-      <w:proofErr w:type="spellEnd"/>
-      <w:r>
-        <w:rPr>
-          <w:rFonts w:ascii="Courier New" w:hAnsi="Courier New" w:cs="Courier New"/>
-          <w:lang w:val="en-US"/>
-        </w:rPr>
-        <w:t>',</w:t>
-      </w:r>
-    </w:p>
-    <w:p>
-      <w:pPr>
-        <w:spacing w:after="0"/>
-        <w:jc w:val="left"/>
-        <w:rPr>
-          <w:rFonts w:ascii="Courier New" w:hAnsi="Courier New" w:cs="Courier New"/>
-          <w:lang w:val="en-US"/>
-        </w:rPr>
-      </w:pPr>
-      <w:r>
-        <w:rPr>
-          <w:rFonts w:ascii="Courier New" w:hAnsi="Courier New" w:cs="Courier New"/>
-          <w:lang w:val="en-US"/>
-        </w:rPr>
-        <w:t xml:space="preserve">  `</w:t>
-      </w:r>
-      <w:proofErr w:type="spellStart"/>
-      <w:proofErr w:type="gramStart"/>
-      <w:r>
-        <w:rPr>
-          <w:rFonts w:ascii="Courier New" w:hAnsi="Courier New" w:cs="Courier New"/>
-          <w:lang w:val="en-US"/>
-        </w:rPr>
-        <w:t>numchet</w:t>
-      </w:r>
-      <w:proofErr w:type="spellEnd"/>
-      <w:proofErr w:type="gramEnd"/>
-      <w:r>
-        <w:rPr>
-          <w:rFonts w:ascii="Courier New" w:hAnsi="Courier New" w:cs="Courier New"/>
-          <w:lang w:val="en-US"/>
-        </w:rPr>
-        <w:t xml:space="preserve">` </w:t>
-      </w:r>
-      <w:proofErr w:type="spellStart"/>
-      <w:r>
-        <w:rPr>
-          <w:rFonts w:ascii="Courier New" w:hAnsi="Courier New" w:cs="Courier New"/>
-          <w:lang w:val="en-US"/>
-        </w:rPr>
-        <w:t>varchar</w:t>
-      </w:r>
-      <w:proofErr w:type="spellEnd"/>
-      <w:r>
-        <w:rPr>
-          <w:rFonts w:ascii="Courier New" w:hAnsi="Courier New" w:cs="Courier New"/>
-          <w:lang w:val="en-US"/>
-        </w:rPr>
-        <w:t>(50) CHARACTER SET utf8mb4 COLLATE utf8mb4_0900_ai_ci NOT NULL,</w:t>
-      </w:r>
-    </w:p>
-    <w:p>
-      <w:pPr>
-        <w:spacing w:after="0"/>
-        <w:jc w:val="left"/>
-        <w:rPr>
-          <w:rFonts w:ascii="Courier New" w:hAnsi="Courier New" w:cs="Courier New"/>
-          <w:lang w:val="en-US"/>
-        </w:rPr>
-      </w:pPr>
-      <w:r>
-        <w:rPr>
-          <w:rFonts w:ascii="Courier New" w:hAnsi="Courier New" w:cs="Courier New"/>
-          <w:lang w:val="en-US"/>
-        </w:rPr>
-        <w:lastRenderedPageBreak/>
-        <w:t xml:space="preserve">  `</w:t>
-      </w:r>
-      <w:proofErr w:type="spellStart"/>
-      <w:proofErr w:type="gramStart"/>
-      <w:r>
-        <w:rPr>
-          <w:rFonts w:ascii="Courier New" w:hAnsi="Courier New" w:cs="Courier New"/>
-          <w:lang w:val="en-US"/>
-        </w:rPr>
-        <w:t>fio</w:t>
-      </w:r>
-      <w:proofErr w:type="spellEnd"/>
-      <w:proofErr w:type="gramEnd"/>
-      <w:r>
-        <w:rPr>
-          <w:rFonts w:ascii="Courier New" w:hAnsi="Courier New" w:cs="Courier New"/>
-          <w:lang w:val="en-US"/>
-        </w:rPr>
-        <w:t xml:space="preserve">` </w:t>
-      </w:r>
-      <w:proofErr w:type="spellStart"/>
-      <w:r>
-        <w:rPr>
-          <w:rFonts w:ascii="Courier New" w:hAnsi="Courier New" w:cs="Courier New"/>
-          <w:lang w:val="en-US"/>
-        </w:rPr>
-        <w:t>varchar</w:t>
-      </w:r>
-      <w:proofErr w:type="spellEnd"/>
-      <w:r>
-        <w:rPr>
-          <w:rFonts w:ascii="Courier New" w:hAnsi="Courier New" w:cs="Courier New"/>
-          <w:lang w:val="en-US"/>
-        </w:rPr>
-        <w:t>(250) CHARACTER SET utf8mb4 COLLATE utf8mb4_0900_ai_ci NOT NULL,</w:t>
-      </w:r>
-    </w:p>
-    <w:p>
-      <w:pPr>
-        <w:spacing w:after="0"/>
-        <w:jc w:val="left"/>
-        <w:rPr>
-          <w:rFonts w:ascii="Courier New" w:hAnsi="Courier New" w:cs="Courier New"/>
-          <w:lang w:val="en-US"/>
-        </w:rPr>
-      </w:pPr>
-      <w:r>
-        <w:rPr>
-          <w:rFonts w:ascii="Courier New" w:hAnsi="Courier New" w:cs="Courier New"/>
-          <w:lang w:val="en-US"/>
-        </w:rPr>
-        <w:t xml:space="preserve">  `status` int NOT NULL DEFAULT '0',</w:t>
-      </w:r>
-    </w:p>
-    <w:p>
-      <w:pPr>
-        <w:spacing w:after="0"/>
-        <w:jc w:val="left"/>
-        <w:rPr>
-          <w:rFonts w:ascii="Courier New" w:hAnsi="Courier New" w:cs="Courier New"/>
-          <w:lang w:val="en-US"/>
-        </w:rPr>
-      </w:pPr>
-      <w:r>
-        <w:rPr>
-          <w:rFonts w:ascii="Courier New" w:hAnsi="Courier New" w:cs="Courier New"/>
-          <w:lang w:val="en-US"/>
-        </w:rPr>
-        <w:t xml:space="preserve">  `data` date NOT NULL,</w:t>
-      </w:r>
-    </w:p>
-    <w:p>
-      <w:pPr>
-        <w:spacing w:after="0"/>
-        <w:jc w:val="left"/>
-        <w:rPr>
-          <w:rFonts w:ascii="Courier New" w:hAnsi="Courier New" w:cs="Courier New"/>
-          <w:lang w:val="en-US"/>
-        </w:rPr>
-      </w:pPr>
-      <w:r>
-        <w:rPr>
-          <w:rFonts w:ascii="Courier New" w:hAnsi="Courier New" w:cs="Courier New"/>
-          <w:lang w:val="en-US"/>
-        </w:rPr>
-        <w:t xml:space="preserve">  `</w:t>
-      </w:r>
-      <w:proofErr w:type="spellStart"/>
-      <w:r>
-        <w:rPr>
-          <w:rFonts w:ascii="Courier New" w:hAnsi="Courier New" w:cs="Courier New"/>
-          <w:lang w:val="en-US"/>
-        </w:rPr>
-        <w:t>creditstat</w:t>
-      </w:r>
-      <w:proofErr w:type="spellEnd"/>
-      <w:r>
-        <w:rPr>
-          <w:rFonts w:ascii="Courier New" w:hAnsi="Courier New" w:cs="Courier New"/>
-          <w:lang w:val="en-US"/>
-        </w:rPr>
-        <w:t xml:space="preserve">` </w:t>
-      </w:r>
-      <w:proofErr w:type="spellStart"/>
-      <w:r>
-        <w:rPr>
-          <w:rFonts w:ascii="Courier New" w:hAnsi="Courier New" w:cs="Courier New"/>
-          <w:lang w:val="en-US"/>
-        </w:rPr>
-        <w:t>int</w:t>
-      </w:r>
-      <w:proofErr w:type="spellEnd"/>
-      <w:r>
-        <w:rPr>
-          <w:rFonts w:ascii="Courier New" w:hAnsi="Courier New" w:cs="Courier New"/>
-          <w:lang w:val="en-US"/>
-        </w:rPr>
-        <w:t xml:space="preserve"> NOT NULL DEFAULT '0',</w:t>
-      </w:r>
-    </w:p>
-    <w:p>
-      <w:pPr>
-        <w:spacing w:after="0"/>
-        <w:jc w:val="left"/>
-        <w:rPr>
-          <w:rFonts w:ascii="Courier New" w:hAnsi="Courier New" w:cs="Courier New"/>
-          <w:lang w:val="en-US"/>
-        </w:rPr>
-      </w:pPr>
-      <w:r>
-        <w:rPr>
-          <w:rFonts w:ascii="Courier New" w:hAnsi="Courier New" w:cs="Courier New"/>
-          <w:lang w:val="en-US"/>
-        </w:rPr>
-        <w:t xml:space="preserve">  `</w:t>
-      </w:r>
-      <w:proofErr w:type="spellStart"/>
-      <w:r>
-        <w:rPr>
-          <w:rFonts w:ascii="Courier New" w:hAnsi="Courier New" w:cs="Courier New"/>
-          <w:lang w:val="en-US"/>
-        </w:rPr>
-        <w:t>creditsum</w:t>
-      </w:r>
-      <w:proofErr w:type="spellEnd"/>
-      <w:r>
-        <w:rPr>
-          <w:rFonts w:ascii="Courier New" w:hAnsi="Courier New" w:cs="Courier New"/>
-          <w:lang w:val="en-US"/>
-        </w:rPr>
-        <w:t>` float NOT NULL,</w:t>
-      </w:r>
-    </w:p>
-    <w:p>
-      <w:pPr>
-        <w:spacing w:after="0"/>
-        <w:jc w:val="left"/>
-        <w:rPr>
-          <w:rFonts w:ascii="Courier New" w:hAnsi="Courier New" w:cs="Courier New"/>
-          <w:lang w:val="en-US"/>
-        </w:rPr>
-      </w:pPr>
-      <w:r>
-        <w:rPr>
-          <w:rFonts w:ascii="Courier New" w:hAnsi="Courier New" w:cs="Courier New"/>
-          <w:lang w:val="en-US"/>
-        </w:rPr>
-        <w:t xml:space="preserve">  PRIMARY KEY (`</w:t>
-      </w:r>
-      <w:proofErr w:type="spellStart"/>
-      <w:r>
-        <w:rPr>
-          <w:rFonts w:ascii="Courier New" w:hAnsi="Courier New" w:cs="Courier New"/>
-          <w:lang w:val="en-US"/>
-        </w:rPr>
-        <w:t>idschet</w:t>
-      </w:r>
-      <w:proofErr w:type="spellEnd"/>
-      <w:r>
-        <w:rPr>
-          <w:rFonts w:ascii="Courier New" w:hAnsi="Courier New" w:cs="Courier New"/>
-          <w:lang w:val="en-US"/>
-        </w:rPr>
-        <w:t>`),</w:t>
-      </w:r>
-    </w:p>
-    <w:p>
-      <w:pPr>
-        <w:spacing w:after="0"/>
-        <w:jc w:val="left"/>
-        <w:rPr>
-          <w:rFonts w:ascii="Courier New" w:hAnsi="Courier New" w:cs="Courier New"/>
-          <w:lang w:val="en-US"/>
-        </w:rPr>
-      </w:pPr>
-      <w:r>
-        <w:rPr>
-          <w:rFonts w:ascii="Courier New" w:hAnsi="Courier New" w:cs="Courier New"/>
-          <w:lang w:val="en-US"/>
-        </w:rPr>
-        <w:t xml:space="preserve">  UNIQUE KEY `</w:t>
-      </w:r>
-      <w:proofErr w:type="spellStart"/>
-      <w:r>
-        <w:rPr>
-          <w:rFonts w:ascii="Courier New" w:hAnsi="Courier New" w:cs="Courier New"/>
-          <w:lang w:val="en-US"/>
-        </w:rPr>
-        <w:t>idschet</w:t>
-      </w:r>
-      <w:proofErr w:type="spellEnd"/>
-      <w:r>
-        <w:rPr>
-          <w:rFonts w:ascii="Courier New" w:hAnsi="Courier New" w:cs="Courier New"/>
-          <w:lang w:val="en-US"/>
-        </w:rPr>
-        <w:t>` (`</w:t>
-      </w:r>
-      <w:proofErr w:type="spellStart"/>
-      <w:r>
-        <w:rPr>
-          <w:rFonts w:ascii="Courier New" w:hAnsi="Courier New" w:cs="Courier New"/>
-          <w:lang w:val="en-US"/>
-        </w:rPr>
-        <w:t>idschet</w:t>
-      </w:r>
-      <w:proofErr w:type="spellEnd"/>
-      <w:r>
-        <w:rPr>
-          <w:rFonts w:ascii="Courier New" w:hAnsi="Courier New" w:cs="Courier New"/>
-          <w:lang w:val="en-US"/>
-        </w:rPr>
-        <w:t>`)</w:t>
-      </w:r>
-    </w:p>
-    <w:p>
-      <w:pPr>
-        <w:spacing w:after="0"/>
-        <w:jc w:val="left"/>
-        <w:rPr>
-          <w:rFonts w:ascii="Courier New" w:hAnsi="Courier New" w:cs="Courier New"/>
-          <w:lang w:val="en-US"/>
-        </w:rPr>
-      </w:pPr>
-      <w:r>
-        <w:rPr>
-          <w:rFonts w:ascii="Courier New" w:hAnsi="Courier New" w:cs="Courier New"/>
-          <w:lang w:val="en-US"/>
-        </w:rPr>
-        <w:t>);</w:t>
-      </w:r>
-    </w:p>
-    <w:p>
-      <w:pPr>
-        <w:spacing w:after="0"/>
-        <w:jc w:val="left"/>
-        <w:rPr>
-          <w:rFonts w:ascii="Courier New" w:hAnsi="Courier New" w:cs="Courier New"/>
-          <w:lang w:val="en-US"/>
-        </w:rPr>
-      </w:pPr>
-      <w:r>
-        <w:rPr>
-          <w:rFonts w:ascii="Courier New" w:hAnsi="Courier New" w:cs="Courier New"/>
-          <w:lang w:val="en-US"/>
-        </w:rPr>
-        <w:t>CREATE TABLE `sklad_0` (</w:t>
-      </w:r>
-    </w:p>
-    <w:p>
-      <w:pPr>
-        <w:spacing w:after="0"/>
-        <w:jc w:val="left"/>
-        <w:rPr>
-          <w:rFonts w:ascii="Courier New" w:hAnsi="Courier New" w:cs="Courier New"/>
-          <w:lang w:val="en-US"/>
-        </w:rPr>
-      </w:pPr>
-      <w:r>
-        <w:rPr>
-          <w:rFonts w:ascii="Courier New" w:hAnsi="Courier New" w:cs="Courier New"/>
-          <w:lang w:val="en-US"/>
-        </w:rPr>
-        <w:t xml:space="preserve">  `</w:t>
-      </w:r>
-      <w:proofErr w:type="spellStart"/>
-      <w:r>
-        <w:rPr>
-          <w:rFonts w:ascii="Courier New" w:hAnsi="Courier New" w:cs="Courier New"/>
-          <w:lang w:val="en-US"/>
-        </w:rPr>
-        <w:t>Nsklad</w:t>
-      </w:r>
-      <w:proofErr w:type="spellEnd"/>
-      <w:r>
-        <w:rPr>
-          <w:rFonts w:ascii="Courier New" w:hAnsi="Courier New" w:cs="Courier New"/>
-          <w:lang w:val="en-US"/>
-        </w:rPr>
-        <w:t xml:space="preserve">` </w:t>
-      </w:r>
-      <w:proofErr w:type="spellStart"/>
-      <w:r>
-        <w:rPr>
-          <w:rFonts w:ascii="Courier New" w:hAnsi="Courier New" w:cs="Courier New"/>
-          <w:lang w:val="en-US"/>
-        </w:rPr>
-        <w:t>int</w:t>
-      </w:r>
-      <w:proofErr w:type="spellEnd"/>
-      <w:r>
-        <w:rPr>
-          <w:rFonts w:ascii="Courier New" w:hAnsi="Courier New" w:cs="Courier New"/>
-          <w:lang w:val="en-US"/>
-        </w:rPr>
-        <w:t xml:space="preserve"> unsigned NOT NULL AUTO_INCREMENT,</w:t>
-      </w:r>
-    </w:p>
-    <w:p>
-      <w:pPr>
-        <w:spacing w:after="0"/>
-        <w:jc w:val="left"/>
-        <w:rPr>
-          <w:rFonts w:ascii="Courier New" w:hAnsi="Courier New" w:cs="Courier New"/>
-          <w:lang w:val="en-US"/>
-        </w:rPr>
-      </w:pPr>
-      <w:r>
-        <w:rPr>
-          <w:rFonts w:ascii="Courier New" w:hAnsi="Courier New" w:cs="Courier New"/>
-          <w:lang w:val="en-US"/>
-        </w:rPr>
-        <w:t xml:space="preserve">  `</w:t>
-      </w:r>
-      <w:proofErr w:type="spellStart"/>
-      <w:proofErr w:type="gramStart"/>
-      <w:r>
-        <w:rPr>
-          <w:rFonts w:ascii="Courier New" w:hAnsi="Courier New" w:cs="Courier New"/>
-          <w:lang w:val="en-US"/>
-        </w:rPr>
-        <w:t>adress</w:t>
-      </w:r>
-      <w:proofErr w:type="spellEnd"/>
-      <w:proofErr w:type="gramEnd"/>
-      <w:r>
-        <w:rPr>
-          <w:rFonts w:ascii="Courier New" w:hAnsi="Courier New" w:cs="Courier New"/>
-          <w:lang w:val="en-US"/>
-        </w:rPr>
-        <w:t xml:space="preserve">` </w:t>
-      </w:r>
-      <w:proofErr w:type="spellStart"/>
-      <w:r>
-        <w:rPr>
-          <w:rFonts w:ascii="Courier New" w:hAnsi="Courier New" w:cs="Courier New"/>
-          <w:lang w:val="en-US"/>
-        </w:rPr>
-        <w:t>varchar</w:t>
-      </w:r>
-      <w:proofErr w:type="spellEnd"/>
-      <w:r>
-        <w:rPr>
-          <w:rFonts w:ascii="Courier New" w:hAnsi="Courier New" w:cs="Courier New"/>
-          <w:lang w:val="en-US"/>
-        </w:rPr>
-        <w:t>(5000) DEFAULT NULL,</w:t>
-      </w:r>
-    </w:p>
-    <w:p>
-      <w:pPr>
-        <w:spacing w:after="0"/>
-        <w:jc w:val="left"/>
-        <w:rPr>
-          <w:rFonts w:ascii="Courier New" w:hAnsi="Courier New" w:cs="Courier New"/>
-          <w:lang w:val="en-US"/>
-        </w:rPr>
-      </w:pPr>
-      <w:r>
-        <w:rPr>
-          <w:rFonts w:ascii="Courier New" w:hAnsi="Courier New" w:cs="Courier New"/>
-          <w:lang w:val="en-US"/>
-        </w:rPr>
-        <w:t xml:space="preserve">  `</w:t>
-      </w:r>
-      <w:proofErr w:type="spellStart"/>
-      <w:r>
-        <w:rPr>
-          <w:rFonts w:ascii="Courier New" w:hAnsi="Courier New" w:cs="Courier New"/>
-          <w:lang w:val="en-US"/>
-        </w:rPr>
-        <w:t>zakazn</w:t>
-      </w:r>
-      <w:proofErr w:type="spellEnd"/>
-      <w:r>
-        <w:rPr>
-          <w:rFonts w:ascii="Courier New" w:hAnsi="Courier New" w:cs="Courier New"/>
-          <w:lang w:val="en-US"/>
-        </w:rPr>
-        <w:t xml:space="preserve">` </w:t>
-      </w:r>
-      <w:proofErr w:type="spellStart"/>
-      <w:r>
-        <w:rPr>
-          <w:rFonts w:ascii="Courier New" w:hAnsi="Courier New" w:cs="Courier New"/>
-          <w:lang w:val="en-US"/>
-        </w:rPr>
-        <w:t>int</w:t>
-      </w:r>
-      <w:proofErr w:type="spellEnd"/>
-      <w:r>
-        <w:rPr>
-          <w:rFonts w:ascii="Courier New" w:hAnsi="Courier New" w:cs="Courier New"/>
-          <w:lang w:val="en-US"/>
-        </w:rPr>
-        <w:t xml:space="preserve"> DEFAULT NULL,</w:t>
-      </w:r>
-    </w:p>
-    <w:p>
-      <w:pPr>
-        <w:spacing w:after="0"/>
-        <w:jc w:val="left"/>
-        <w:rPr>
-          <w:rFonts w:ascii="Courier New" w:hAnsi="Courier New" w:cs="Courier New"/>
-          <w:lang w:val="en-US"/>
-        </w:rPr>
-      </w:pPr>
-      <w:r>
-        <w:rPr>
-          <w:rFonts w:ascii="Courier New" w:hAnsi="Courier New" w:cs="Courier New"/>
-          <w:lang w:val="en-US"/>
-        </w:rPr>
-        <w:t xml:space="preserve">  `</w:t>
-      </w:r>
-      <w:proofErr w:type="spellStart"/>
-      <w:proofErr w:type="gramStart"/>
-      <w:r>
-        <w:rPr>
-          <w:rFonts w:ascii="Courier New" w:hAnsi="Courier New" w:cs="Courier New"/>
-          <w:lang w:val="en-US"/>
-        </w:rPr>
-        <w:t>tovarname</w:t>
-      </w:r>
-      <w:proofErr w:type="spellEnd"/>
-      <w:proofErr w:type="gramEnd"/>
-      <w:r>
-        <w:rPr>
-          <w:rFonts w:ascii="Courier New" w:hAnsi="Courier New" w:cs="Courier New"/>
-          <w:lang w:val="en-US"/>
-        </w:rPr>
-        <w:t xml:space="preserve">` </w:t>
-      </w:r>
-      <w:proofErr w:type="spellStart"/>
-      <w:r>
-        <w:rPr>
-          <w:rFonts w:ascii="Courier New" w:hAnsi="Courier New" w:cs="Courier New"/>
-          <w:lang w:val="en-US"/>
-        </w:rPr>
-        <w:t>varchar</w:t>
-      </w:r>
-      <w:proofErr w:type="spellEnd"/>
-      <w:r>
-        <w:rPr>
-          <w:rFonts w:ascii="Courier New" w:hAnsi="Courier New" w:cs="Courier New"/>
-          <w:lang w:val="en-US"/>
-        </w:rPr>
-        <w:t>(5000) DEFAULT NULL,</w:t>
-      </w:r>
-    </w:p>
-    <w:p>
-      <w:pPr>
-        <w:spacing w:after="0"/>
-        <w:jc w:val="left"/>
-        <w:rPr>
-          <w:rFonts w:ascii="Courier New" w:hAnsi="Courier New" w:cs="Courier New"/>
-          <w:lang w:val="en-US"/>
-        </w:rPr>
-      </w:pPr>
-      <w:r>
-        <w:rPr>
-          <w:rFonts w:ascii="Courier New" w:hAnsi="Courier New" w:cs="Courier New"/>
-          <w:lang w:val="en-US"/>
-        </w:rPr>
-        <w:t xml:space="preserve">  `</w:t>
-      </w:r>
-      <w:proofErr w:type="spellStart"/>
-      <w:proofErr w:type="gramStart"/>
-      <w:r>
-        <w:rPr>
-          <w:rFonts w:ascii="Courier New" w:hAnsi="Courier New" w:cs="Courier New"/>
-          <w:lang w:val="en-US"/>
-        </w:rPr>
-        <w:t>edizm</w:t>
-      </w:r>
-      <w:proofErr w:type="spellEnd"/>
-      <w:proofErr w:type="gramEnd"/>
-      <w:r>
-        <w:rPr>
-          <w:rFonts w:ascii="Courier New" w:hAnsi="Courier New" w:cs="Courier New"/>
-          <w:lang w:val="en-US"/>
-        </w:rPr>
-        <w:t xml:space="preserve">` </w:t>
-      </w:r>
-      <w:proofErr w:type="spellStart"/>
-      <w:r>
-        <w:rPr>
-          <w:rFonts w:ascii="Courier New" w:hAnsi="Courier New" w:cs="Courier New"/>
-          <w:lang w:val="en-US"/>
-        </w:rPr>
-        <w:t>varchar</w:t>
-      </w:r>
-      <w:proofErr w:type="spellEnd"/>
-      <w:r>
-        <w:rPr>
-          <w:rFonts w:ascii="Courier New" w:hAnsi="Courier New" w:cs="Courier New"/>
-          <w:lang w:val="en-US"/>
-        </w:rPr>
-        <w:t>(50) DEFAULT NULL,</w:t>
-      </w:r>
-    </w:p>
-    <w:p>
-      <w:pPr>
-        <w:spacing w:after="0"/>
-        <w:jc w:val="left"/>
-        <w:rPr>
-          <w:rFonts w:ascii="Courier New" w:hAnsi="Courier New" w:cs="Courier New"/>
-          <w:lang w:val="en-US"/>
-        </w:rPr>
-      </w:pPr>
-      <w:r>
-        <w:rPr>
-          <w:rFonts w:ascii="Courier New" w:hAnsi="Courier New" w:cs="Courier New"/>
-          <w:lang w:val="en-US"/>
-        </w:rPr>
-        <w:t xml:space="preserve">  `</w:t>
-      </w:r>
-      <w:proofErr w:type="spellStart"/>
-      <w:r>
-        <w:rPr>
-          <w:rFonts w:ascii="Courier New" w:hAnsi="Courier New" w:cs="Courier New"/>
-          <w:lang w:val="en-US"/>
-        </w:rPr>
-        <w:t>tovarkolvo</w:t>
-      </w:r>
-      <w:proofErr w:type="spellEnd"/>
-      <w:r>
-        <w:rPr>
-          <w:rFonts w:ascii="Courier New" w:hAnsi="Courier New" w:cs="Courier New"/>
-          <w:lang w:val="en-US"/>
-        </w:rPr>
-        <w:t xml:space="preserve">` </w:t>
-      </w:r>
-      <w:proofErr w:type="spellStart"/>
-      <w:r>
-        <w:rPr>
-          <w:rFonts w:ascii="Courier New" w:hAnsi="Courier New" w:cs="Courier New"/>
-          <w:lang w:val="en-US"/>
-        </w:rPr>
-        <w:t>int</w:t>
-      </w:r>
-      <w:proofErr w:type="spellEnd"/>
-      <w:r>
-        <w:rPr>
-          <w:rFonts w:ascii="Courier New" w:hAnsi="Courier New" w:cs="Courier New"/>
-          <w:lang w:val="en-US"/>
-        </w:rPr>
-        <w:t xml:space="preserve"> DEFAULT NULL,</w:t>
-      </w:r>
-    </w:p>
-    <w:p>
-      <w:pPr>
-        <w:spacing w:after="0"/>
-        <w:jc w:val="left"/>
-        <w:rPr>
-          <w:rFonts w:ascii="Courier New" w:hAnsi="Courier New" w:cs="Courier New"/>
-          <w:lang w:val="en-US"/>
-        </w:rPr>
-      </w:pPr>
-      <w:r>
-        <w:rPr>
-          <w:rFonts w:ascii="Courier New" w:hAnsi="Courier New" w:cs="Courier New"/>
-          <w:lang w:val="en-US"/>
-        </w:rPr>
-        <w:t xml:space="preserve">  `</w:t>
-      </w:r>
-      <w:proofErr w:type="spellStart"/>
-      <w:r>
-        <w:rPr>
-          <w:rFonts w:ascii="Courier New" w:hAnsi="Courier New" w:cs="Courier New"/>
-          <w:lang w:val="en-US"/>
-        </w:rPr>
-        <w:t>tovarprice</w:t>
-      </w:r>
-      <w:proofErr w:type="spellEnd"/>
-      <w:r>
-        <w:rPr>
-          <w:rFonts w:ascii="Courier New" w:hAnsi="Courier New" w:cs="Courier New"/>
-          <w:lang w:val="en-US"/>
-        </w:rPr>
-        <w:t>` float DEFAULT NULL,</w:t>
-      </w:r>
-    </w:p>
-    <w:p>
-      <w:pPr>
-        <w:spacing w:after="0"/>
-        <w:jc w:val="left"/>
-        <w:rPr>
-          <w:rFonts w:ascii="Courier New" w:hAnsi="Courier New" w:cs="Courier New"/>
-          <w:lang w:val="en-US"/>
-        </w:rPr>
-      </w:pPr>
-      <w:r>
-        <w:rPr>
-          <w:rFonts w:ascii="Courier New" w:hAnsi="Courier New" w:cs="Courier New"/>
-          <w:lang w:val="en-US"/>
-        </w:rPr>
-        <w:t xml:space="preserve">  `</w:t>
-      </w:r>
-      <w:proofErr w:type="spellStart"/>
-      <w:proofErr w:type="gramStart"/>
-      <w:r>
-        <w:rPr>
-          <w:rFonts w:ascii="Courier New" w:hAnsi="Courier New" w:cs="Courier New"/>
-          <w:lang w:val="en-US"/>
-        </w:rPr>
-        <w:t>oplata</w:t>
-      </w:r>
-      <w:proofErr w:type="spellEnd"/>
-      <w:proofErr w:type="gramEnd"/>
-      <w:r>
-        <w:rPr>
-          <w:rFonts w:ascii="Courier New" w:hAnsi="Courier New" w:cs="Courier New"/>
-          <w:lang w:val="en-US"/>
-        </w:rPr>
-        <w:t>` char(100) DEFAULT NULL,</w:t>
-      </w:r>
-    </w:p>
-    <w:p>
-      <w:pPr>
-        <w:spacing w:after="0"/>
-        <w:jc w:val="left"/>
-        <w:rPr>
-          <w:rFonts w:ascii="Courier New" w:hAnsi="Courier New" w:cs="Courier New"/>
-          <w:lang w:val="en-US"/>
-        </w:rPr>
-      </w:pPr>
-      <w:r>
-        <w:rPr>
-          <w:rFonts w:ascii="Courier New" w:hAnsi="Courier New" w:cs="Courier New"/>
-          <w:lang w:val="en-US"/>
-        </w:rPr>
-        <w:t xml:space="preserve">  PRIMARY KEY (`</w:t>
-      </w:r>
-      <w:proofErr w:type="spellStart"/>
-      <w:r>
-        <w:rPr>
-          <w:rFonts w:ascii="Courier New" w:hAnsi="Courier New" w:cs="Courier New"/>
-          <w:lang w:val="en-US"/>
-        </w:rPr>
-        <w:t>Nsklad</w:t>
-      </w:r>
-      <w:proofErr w:type="spellEnd"/>
-      <w:r>
-        <w:rPr>
-          <w:rFonts w:ascii="Courier New" w:hAnsi="Courier New" w:cs="Courier New"/>
-          <w:lang w:val="en-US"/>
-        </w:rPr>
-        <w:t>`)</w:t>
-      </w:r>
-    </w:p>
-    <w:p>
-      <w:pPr>
-        <w:spacing w:after="0"/>
-        <w:jc w:val="left"/>
-        <w:rPr>
-          <w:rFonts w:ascii="Courier New" w:hAnsi="Courier New" w:cs="Courier New"/>
-          <w:lang w:val="en-US"/>
-        </w:rPr>
-      </w:pPr>
-      <w:r>
-        <w:rPr>
-          <w:rFonts w:ascii="Courier New" w:hAnsi="Courier New" w:cs="Courier New"/>
-          <w:lang w:val="en-US"/>
-        </w:rPr>
-        <w:t>);</w:t>
-      </w:r>
-    </w:p>
-    <w:p>
-      <w:pPr>
-        <w:spacing w:after="0"/>
-        <w:jc w:val="left"/>
-        <w:rPr>
-          <w:rFonts w:ascii="Courier New" w:hAnsi="Courier New" w:cs="Courier New"/>
-          <w:lang w:val="en-US"/>
-        </w:rPr>
-      </w:pPr>
-      <w:r>
-        <w:rPr>
-          <w:rFonts w:ascii="Courier New" w:hAnsi="Courier New" w:cs="Courier New"/>
-          <w:lang w:val="en-US"/>
-        </w:rPr>
-        <w:t>CREATE TABLE `</w:t>
-      </w:r>
-      <w:proofErr w:type="spellStart"/>
-      <w:r>
-        <w:rPr>
-          <w:rFonts w:ascii="Courier New" w:hAnsi="Courier New" w:cs="Courier New"/>
-          <w:lang w:val="en-US"/>
-        </w:rPr>
-        <w:t>tovar</w:t>
-      </w:r>
-      <w:proofErr w:type="spellEnd"/>
-      <w:r>
-        <w:rPr>
-          <w:rFonts w:ascii="Courier New" w:hAnsi="Courier New" w:cs="Courier New"/>
-          <w:lang w:val="en-US"/>
-        </w:rPr>
-        <w:t>` (</w:t>
-      </w:r>
-    </w:p>
-    <w:p>
-      <w:pPr>
-        <w:spacing w:after="0"/>
-        <w:jc w:val="left"/>
-        <w:rPr>
-          <w:rFonts w:ascii="Courier New" w:hAnsi="Courier New" w:cs="Courier New"/>
-          <w:lang w:val="en-US"/>
-        </w:rPr>
-      </w:pPr>
-      <w:r>
-        <w:rPr>
-          <w:rFonts w:ascii="Courier New" w:hAnsi="Courier New" w:cs="Courier New"/>
-          <w:lang w:val="en-US"/>
-        </w:rPr>
-        <w:t xml:space="preserve">  `</w:t>
-      </w:r>
-      <w:proofErr w:type="spellStart"/>
-      <w:r>
-        <w:rPr>
-          <w:rFonts w:ascii="Courier New" w:hAnsi="Courier New" w:cs="Courier New"/>
-          <w:lang w:val="en-US"/>
-        </w:rPr>
-        <w:t>idtovar</w:t>
-      </w:r>
-      <w:proofErr w:type="spellEnd"/>
-      <w:r>
-        <w:rPr>
-          <w:rFonts w:ascii="Courier New" w:hAnsi="Courier New" w:cs="Courier New"/>
-          <w:lang w:val="en-US"/>
-        </w:rPr>
-        <w:t xml:space="preserve">` </w:t>
-      </w:r>
-      <w:proofErr w:type="spellStart"/>
-      <w:r>
-        <w:rPr>
-          <w:rFonts w:ascii="Courier New" w:hAnsi="Courier New" w:cs="Courier New"/>
-          <w:lang w:val="en-US"/>
-        </w:rPr>
-        <w:t>int</w:t>
-      </w:r>
-      <w:proofErr w:type="spellEnd"/>
-      <w:r>
-        <w:rPr>
-          <w:rFonts w:ascii="Courier New" w:hAnsi="Courier New" w:cs="Courier New"/>
-          <w:lang w:val="en-US"/>
-        </w:rPr>
-        <w:t xml:space="preserve"> NOT NULL AUTO_INCREMENT,</w:t>
-      </w:r>
-    </w:p>
-    <w:p>
-      <w:pPr>
-        <w:spacing w:after="0"/>
-        <w:jc w:val="left"/>
-        <w:rPr>
-          <w:rFonts w:ascii="Courier New" w:hAnsi="Courier New" w:cs="Courier New"/>
-          <w:lang w:val="en-US"/>
-        </w:rPr>
-      </w:pPr>
-      <w:r>
-        <w:rPr>
-          <w:rFonts w:ascii="Courier New" w:hAnsi="Courier New" w:cs="Courier New"/>
-          <w:lang w:val="en-US"/>
-        </w:rPr>
-        <w:t xml:space="preserve">  `</w:t>
-      </w:r>
-      <w:proofErr w:type="spellStart"/>
-      <w:proofErr w:type="gramStart"/>
-      <w:r>
-        <w:rPr>
-          <w:rFonts w:ascii="Courier New" w:hAnsi="Courier New" w:cs="Courier New"/>
-          <w:lang w:val="en-US"/>
-        </w:rPr>
-        <w:t>naimen</w:t>
-      </w:r>
-      <w:proofErr w:type="spellEnd"/>
-      <w:proofErr w:type="gramEnd"/>
-      <w:r>
-        <w:rPr>
-          <w:rFonts w:ascii="Courier New" w:hAnsi="Courier New" w:cs="Courier New"/>
-          <w:lang w:val="en-US"/>
-        </w:rPr>
-        <w:t xml:space="preserve">` </w:t>
-      </w:r>
-      <w:proofErr w:type="spellStart"/>
-      <w:r>
-        <w:rPr>
-          <w:rFonts w:ascii="Courier New" w:hAnsi="Courier New" w:cs="Courier New"/>
-          <w:lang w:val="en-US"/>
-        </w:rPr>
-        <w:t>varchar</w:t>
-      </w:r>
-      <w:proofErr w:type="spellEnd"/>
-      <w:r>
-        <w:rPr>
-          <w:rFonts w:ascii="Courier New" w:hAnsi="Courier New" w:cs="Courier New"/>
-          <w:lang w:val="en-US"/>
-        </w:rPr>
-        <w:t>(500DEFAULT '</w:t>
-      </w:r>
-      <w:proofErr w:type="spellStart"/>
-      <w:r>
-        <w:rPr>
-          <w:rFonts w:ascii="Courier New" w:hAnsi="Courier New" w:cs="Courier New"/>
-          <w:lang w:val="en-US"/>
-        </w:rPr>
-        <w:t>Не</w:t>
-      </w:r>
-      <w:proofErr w:type="spellEnd"/>
-      <w:r>
-        <w:rPr>
-          <w:rFonts w:ascii="Courier New" w:hAnsi="Courier New" w:cs="Courier New"/>
-          <w:lang w:val="en-US"/>
-        </w:rPr>
-        <w:t xml:space="preserve"> </w:t>
-      </w:r>
-      <w:proofErr w:type="spellStart"/>
-      <w:r>
-        <w:rPr>
-          <w:rFonts w:ascii="Courier New" w:hAnsi="Courier New" w:cs="Courier New"/>
-          <w:lang w:val="en-US"/>
-        </w:rPr>
-        <w:t>указано</w:t>
-      </w:r>
-      <w:proofErr w:type="spellEnd"/>
-      <w:r>
-        <w:rPr>
-          <w:rFonts w:ascii="Courier New" w:hAnsi="Courier New" w:cs="Courier New"/>
-          <w:lang w:val="en-US"/>
-        </w:rPr>
-        <w:t>',</w:t>
-      </w:r>
-    </w:p>
-    <w:p>
-      <w:pPr>
-        <w:spacing w:after="0"/>
-        <w:jc w:val="left"/>
-        <w:rPr>
-          <w:rFonts w:ascii="Courier New" w:hAnsi="Courier New" w:cs="Courier New"/>
-          <w:lang w:val="en-US"/>
-        </w:rPr>
-      </w:pPr>
-      <w:r>
-        <w:rPr>
-          <w:rFonts w:ascii="Courier New" w:hAnsi="Courier New" w:cs="Courier New"/>
-          <w:lang w:val="en-US"/>
-        </w:rPr>
-        <w:t xml:space="preserve">  `</w:t>
-      </w:r>
-      <w:proofErr w:type="spellStart"/>
-      <w:proofErr w:type="gramStart"/>
-      <w:r>
-        <w:rPr>
-          <w:rFonts w:ascii="Courier New" w:hAnsi="Courier New" w:cs="Courier New"/>
-          <w:lang w:val="en-US"/>
-        </w:rPr>
-        <w:t>edizm</w:t>
-      </w:r>
-      <w:proofErr w:type="spellEnd"/>
-      <w:proofErr w:type="gramEnd"/>
-      <w:r>
-        <w:rPr>
-          <w:rFonts w:ascii="Courier New" w:hAnsi="Courier New" w:cs="Courier New"/>
-          <w:lang w:val="en-US"/>
-        </w:rPr>
-        <w:t xml:space="preserve">` </w:t>
-      </w:r>
-      <w:proofErr w:type="spellStart"/>
-      <w:r>
-        <w:rPr>
-          <w:rFonts w:ascii="Courier New" w:hAnsi="Courier New" w:cs="Courier New"/>
-          <w:lang w:val="en-US"/>
-        </w:rPr>
-        <w:t>varchar</w:t>
-      </w:r>
-      <w:proofErr w:type="spellEnd"/>
-      <w:r>
-        <w:rPr>
-          <w:rFonts w:ascii="Courier New" w:hAnsi="Courier New" w:cs="Courier New"/>
-          <w:lang w:val="en-US"/>
-        </w:rPr>
-        <w:t>(50DEFAULT '</w:t>
-      </w:r>
-      <w:proofErr w:type="spellStart"/>
-      <w:r>
-        <w:rPr>
-          <w:rFonts w:ascii="Courier New" w:hAnsi="Courier New" w:cs="Courier New"/>
-          <w:lang w:val="en-US"/>
-        </w:rPr>
-        <w:t>Не</w:t>
-      </w:r>
-      <w:proofErr w:type="spellEnd"/>
-      <w:r>
-        <w:rPr>
-          <w:rFonts w:ascii="Courier New" w:hAnsi="Courier New" w:cs="Courier New"/>
-          <w:lang w:val="en-US"/>
-        </w:rPr>
-        <w:t xml:space="preserve"> </w:t>
-      </w:r>
-      <w:proofErr w:type="spellStart"/>
-      <w:r>
-        <w:rPr>
-          <w:rFonts w:ascii="Courier New" w:hAnsi="Courier New" w:cs="Courier New"/>
-          <w:lang w:val="en-US"/>
-        </w:rPr>
-        <w:t>указано</w:t>
-      </w:r>
-      <w:proofErr w:type="spellEnd"/>
-      <w:r>
-        <w:rPr>
-          <w:rFonts w:ascii="Courier New" w:hAnsi="Courier New" w:cs="Courier New"/>
-          <w:lang w:val="en-US"/>
-        </w:rPr>
-        <w:t>',</w:t>
-      </w:r>
-    </w:p>
-    <w:p>
-      <w:pPr>
-        <w:spacing w:after="0"/>
-        <w:jc w:val="left"/>
-        <w:rPr>
-          <w:rFonts w:ascii="Courier New" w:hAnsi="Courier New" w:cs="Courier New"/>
-          <w:lang w:val="en-US"/>
-        </w:rPr>
-      </w:pPr>
-      <w:r>
-        <w:rPr>
-          <w:rFonts w:ascii="Courier New" w:hAnsi="Courier New" w:cs="Courier New"/>
-          <w:lang w:val="en-US"/>
-        </w:rPr>
-        <w:t xml:space="preserve">  `sort` int NOT NULL,</w:t>
-      </w:r>
-    </w:p>
-    <w:p>
-      <w:pPr>
-        <w:spacing w:after="0"/>
-        <w:jc w:val="left"/>
-        <w:rPr>
-          <w:rFonts w:ascii="Courier New" w:hAnsi="Courier New" w:cs="Courier New"/>
-          <w:lang w:val="en-US"/>
-        </w:rPr>
-      </w:pPr>
-      <w:r>
-        <w:rPr>
-          <w:rFonts w:ascii="Courier New" w:hAnsi="Courier New" w:cs="Courier New"/>
-          <w:lang w:val="en-US"/>
-        </w:rPr>
-        <w:t xml:space="preserve">  `price` float NOT NULL DEFAULT '0',</w:t>
-      </w:r>
-    </w:p>
-    <w:p>
-      <w:pPr>
-        <w:spacing w:after="0"/>
-        <w:jc w:val="left"/>
-        <w:rPr>
-          <w:rFonts w:ascii="Courier New" w:hAnsi="Courier New" w:cs="Courier New"/>
-          <w:lang w:val="en-US"/>
-        </w:rPr>
-      </w:pPr>
-      <w:r>
-        <w:rPr>
-          <w:rFonts w:ascii="Courier New" w:hAnsi="Courier New" w:cs="Courier New"/>
-          <w:lang w:val="en-US"/>
-        </w:rPr>
-        <w:t xml:space="preserve">  `</w:t>
-      </w:r>
-      <w:proofErr w:type="spellStart"/>
-      <w:r>
-        <w:rPr>
-          <w:rFonts w:ascii="Courier New" w:hAnsi="Courier New" w:cs="Courier New"/>
-          <w:lang w:val="en-US"/>
-        </w:rPr>
-        <w:t>idpostav</w:t>
-      </w:r>
-      <w:proofErr w:type="spellEnd"/>
-      <w:r>
-        <w:rPr>
-          <w:rFonts w:ascii="Courier New" w:hAnsi="Courier New" w:cs="Courier New"/>
-          <w:lang w:val="en-US"/>
-        </w:rPr>
-        <w:t xml:space="preserve">` </w:t>
-      </w:r>
-      <w:proofErr w:type="spellStart"/>
-      <w:r>
-        <w:rPr>
-          <w:rFonts w:ascii="Courier New" w:hAnsi="Courier New" w:cs="Courier New"/>
-          <w:lang w:val="en-US"/>
-        </w:rPr>
-        <w:t>int</w:t>
-      </w:r>
-      <w:proofErr w:type="spellEnd"/>
-      <w:r>
-        <w:rPr>
-          <w:rFonts w:ascii="Courier New" w:hAnsi="Courier New" w:cs="Courier New"/>
-          <w:lang w:val="en-US"/>
-        </w:rPr>
-        <w:t xml:space="preserve"> NOT NULL,</w:t>
-      </w:r>
-    </w:p>
-    <w:p>
-      <w:pPr>
-        <w:spacing w:after="0"/>
-        <w:jc w:val="left"/>
-        <w:rPr>
-          <w:rFonts w:ascii="Courier New" w:hAnsi="Courier New" w:cs="Courier New"/>
-          <w:lang w:val="en-US"/>
-        </w:rPr>
-      </w:pPr>
-      <w:r>
-        <w:rPr>
-          <w:rFonts w:ascii="Courier New" w:hAnsi="Courier New" w:cs="Courier New"/>
-          <w:lang w:val="en-US"/>
-        </w:rPr>
-        <w:t xml:space="preserve">  PRIMARY KEY (`</w:t>
-      </w:r>
-      <w:proofErr w:type="spellStart"/>
-      <w:r>
-        <w:rPr>
-          <w:rFonts w:ascii="Courier New" w:hAnsi="Courier New" w:cs="Courier New"/>
-          <w:lang w:val="en-US"/>
-        </w:rPr>
-        <w:t>idtovar</w:t>
-      </w:r>
-      <w:proofErr w:type="spellEnd"/>
-      <w:r>
-        <w:rPr>
-          <w:rFonts w:ascii="Courier New" w:hAnsi="Courier New" w:cs="Courier New"/>
-          <w:lang w:val="en-US"/>
-        </w:rPr>
-        <w:t>`),</w:t>
-      </w:r>
-    </w:p>
-    <w:p>
-      <w:pPr>
-        <w:spacing w:after="0"/>
-        <w:jc w:val="left"/>
-        <w:rPr>
-          <w:rFonts w:ascii="Courier New" w:hAnsi="Courier New" w:cs="Courier New"/>
-          <w:lang w:val="en-US"/>
-        </w:rPr>
-      </w:pPr>
-      <w:r>
-        <w:rPr>
-          <w:rFonts w:ascii="Courier New" w:hAnsi="Courier New" w:cs="Courier New"/>
-          <w:lang w:val="en-US"/>
-        </w:rPr>
-        <w:t xml:space="preserve">  UNIQUE KEY `</w:t>
-      </w:r>
-      <w:proofErr w:type="spellStart"/>
-      <w:r>
-        <w:rPr>
-          <w:rFonts w:ascii="Courier New" w:hAnsi="Courier New" w:cs="Courier New"/>
-          <w:lang w:val="en-US"/>
-        </w:rPr>
-        <w:t>idtovar</w:t>
-      </w:r>
-      <w:proofErr w:type="spellEnd"/>
-      <w:r>
-        <w:rPr>
-          <w:rFonts w:ascii="Courier New" w:hAnsi="Courier New" w:cs="Courier New"/>
-          <w:lang w:val="en-US"/>
-        </w:rPr>
-        <w:t>` (`</w:t>
-      </w:r>
-      <w:proofErr w:type="spellStart"/>
-      <w:r>
-        <w:rPr>
-          <w:rFonts w:ascii="Courier New" w:hAnsi="Courier New" w:cs="Courier New"/>
-          <w:lang w:val="en-US"/>
-        </w:rPr>
-        <w:t>idtovar</w:t>
-      </w:r>
-      <w:proofErr w:type="spellEnd"/>
-      <w:r>
-        <w:rPr>
-          <w:rFonts w:ascii="Courier New" w:hAnsi="Courier New" w:cs="Courier New"/>
-          <w:lang w:val="en-US"/>
-        </w:rPr>
-        <w:t>`),</w:t>
-      </w:r>
-    </w:p>
-    <w:p>
-      <w:pPr>
-        <w:spacing w:after="0"/>
-        <w:jc w:val="left"/>
-        <w:rPr>
-          <w:rFonts w:ascii="Courier New" w:hAnsi="Courier New" w:cs="Courier New"/>
-          <w:lang w:val="en-US"/>
-        </w:rPr>
-      </w:pPr>
-      <w:r>
-        <w:rPr>
-          <w:rFonts w:ascii="Courier New" w:hAnsi="Courier New" w:cs="Courier New"/>
-          <w:lang w:val="en-US"/>
-        </w:rPr>
-        <w:t xml:space="preserve">  KEY `</w:t>
-      </w:r>
-      <w:proofErr w:type="spellStart"/>
-      <w:r>
-        <w:rPr>
-          <w:rFonts w:ascii="Courier New" w:hAnsi="Courier New" w:cs="Courier New"/>
-          <w:lang w:val="en-US"/>
-        </w:rPr>
-        <w:t>FKpostavt</w:t>
-      </w:r>
-      <w:proofErr w:type="spellEnd"/>
-      <w:r>
-        <w:rPr>
-          <w:rFonts w:ascii="Courier New" w:hAnsi="Courier New" w:cs="Courier New"/>
-          <w:lang w:val="en-US"/>
-        </w:rPr>
-        <w:t>` (`</w:t>
-      </w:r>
-      <w:proofErr w:type="spellStart"/>
-      <w:r>
-        <w:rPr>
-          <w:rFonts w:ascii="Courier New" w:hAnsi="Courier New" w:cs="Courier New"/>
-          <w:lang w:val="en-US"/>
-        </w:rPr>
-        <w:t>idpostav</w:t>
-      </w:r>
-      <w:proofErr w:type="spellEnd"/>
-      <w:r>
-        <w:rPr>
-          <w:rFonts w:ascii="Courier New" w:hAnsi="Courier New" w:cs="Courier New"/>
-          <w:lang w:val="en-US"/>
-        </w:rPr>
-        <w:t>`),</w:t>
-      </w:r>
-    </w:p>
-    <w:p>
-      <w:pPr>
-        <w:spacing w:after="0"/>
-        <w:jc w:val="left"/>
-        <w:rPr>
-          <w:rFonts w:ascii="Courier New" w:hAnsi="Courier New" w:cs="Courier New"/>
-          <w:lang w:val="en-US"/>
-        </w:rPr>
-      </w:pPr>
-      <w:r>
-        <w:rPr>
-          <w:rFonts w:ascii="Courier New" w:hAnsi="Courier New" w:cs="Courier New"/>
-          <w:lang w:val="en-US"/>
-        </w:rPr>
-        <w:t xml:space="preserve">  CONSTRAINT `</w:t>
-      </w:r>
-      <w:proofErr w:type="spellStart"/>
-      <w:r>
-        <w:rPr>
-          <w:rFonts w:ascii="Courier New" w:hAnsi="Courier New" w:cs="Courier New"/>
-          <w:lang w:val="en-US"/>
-        </w:rPr>
-        <w:t>FKpostavt</w:t>
-      </w:r>
-      <w:proofErr w:type="spellEnd"/>
-      <w:r>
-        <w:rPr>
-          <w:rFonts w:ascii="Courier New" w:hAnsi="Courier New" w:cs="Courier New"/>
-          <w:lang w:val="en-US"/>
-        </w:rPr>
-        <w:t>` FOREIGN KEY (`</w:t>
-      </w:r>
-      <w:proofErr w:type="spellStart"/>
-      <w:r>
-        <w:rPr>
-          <w:rFonts w:ascii="Courier New" w:hAnsi="Courier New" w:cs="Courier New"/>
-          <w:lang w:val="en-US"/>
-        </w:rPr>
-        <w:t>idpostav</w:t>
-      </w:r>
-      <w:proofErr w:type="spellEnd"/>
-      <w:r>
-        <w:rPr>
-          <w:rFonts w:ascii="Courier New" w:hAnsi="Courier New" w:cs="Courier New"/>
-          <w:lang w:val="en-US"/>
-        </w:rPr>
-        <w:t>`) REFERENCES `</w:t>
-      </w:r>
-      <w:proofErr w:type="spellStart"/>
-      <w:r>
-        <w:rPr>
-          <w:rFonts w:ascii="Courier New" w:hAnsi="Courier New" w:cs="Courier New"/>
-          <w:lang w:val="en-US"/>
-        </w:rPr>
-        <w:t>postav</w:t>
-      </w:r>
-      <w:proofErr w:type="spellEnd"/>
-      <w:r>
-        <w:rPr>
-          <w:rFonts w:ascii="Courier New" w:hAnsi="Courier New" w:cs="Courier New"/>
-          <w:lang w:val="en-US"/>
-        </w:rPr>
-        <w:t>` (`</w:t>
-      </w:r>
-      <w:proofErr w:type="spellStart"/>
-      <w:r>
-        <w:rPr>
-          <w:rFonts w:ascii="Courier New" w:hAnsi="Courier New" w:cs="Courier New"/>
-          <w:lang w:val="en-US"/>
-        </w:rPr>
-        <w:t>idpostav</w:t>
-      </w:r>
-      <w:proofErr w:type="spellEnd"/>
-      <w:r>
-        <w:rPr>
-          <w:rFonts w:ascii="Courier New" w:hAnsi="Courier New" w:cs="Courier New"/>
-          <w:lang w:val="en-US"/>
-        </w:rPr>
-        <w:t>`)</w:t>
-      </w:r>
-    </w:p>
-    <w:p>
-      <w:pPr>
-        <w:spacing w:after="0"/>
-        <w:jc w:val="left"/>
-        <w:rPr>
-          <w:rFonts w:ascii="Courier New" w:hAnsi="Courier New" w:cs="Courier New"/>
-          <w:lang w:val="en-US"/>
-        </w:rPr>
-      </w:pPr>
-      <w:r>
-        <w:rPr>
-          <w:rFonts w:ascii="Courier New" w:hAnsi="Courier New" w:cs="Courier New"/>
-          <w:lang w:val="en-US"/>
-        </w:rPr>
-        <w:t>);</w:t>
-      </w:r>
-    </w:p>
-    <w:p>
-      <w:pPr>
-        <w:spacing w:after="0"/>
-        <w:jc w:val="left"/>
-        <w:rPr>
-          <w:rFonts w:ascii="Courier New" w:hAnsi="Courier New" w:cs="Courier New"/>
-          <w:lang w:val="en-US"/>
-        </w:rPr>
-      </w:pPr>
-      <w:r>
-        <w:rPr>
-          <w:rFonts w:ascii="Courier New" w:hAnsi="Courier New" w:cs="Courier New"/>
-          <w:lang w:val="en-US"/>
-        </w:rPr>
-        <w:t>CREATE TABLE `</w:t>
-      </w:r>
-      <w:proofErr w:type="spellStart"/>
-      <w:r>
-        <w:rPr>
-          <w:rFonts w:ascii="Courier New" w:hAnsi="Courier New" w:cs="Courier New"/>
-          <w:lang w:val="en-US"/>
-        </w:rPr>
-        <w:t>zakaz</w:t>
-      </w:r>
-      <w:proofErr w:type="spellEnd"/>
-      <w:r>
-        <w:rPr>
-          <w:rFonts w:ascii="Courier New" w:hAnsi="Courier New" w:cs="Courier New"/>
-          <w:lang w:val="en-US"/>
-        </w:rPr>
-        <w:t>` (</w:t>
-      </w:r>
-    </w:p>
-    <w:p>
-      <w:pPr>
-        <w:spacing w:after="0"/>
-        <w:jc w:val="left"/>
-        <w:rPr>
-          <w:rFonts w:ascii="Courier New" w:hAnsi="Courier New" w:cs="Courier New"/>
-          <w:lang w:val="en-US"/>
-        </w:rPr>
-      </w:pPr>
-      <w:r>
-        <w:rPr>
-          <w:rFonts w:ascii="Courier New" w:hAnsi="Courier New" w:cs="Courier New"/>
-          <w:lang w:val="en-US"/>
-        </w:rPr>
-        <w:t xml:space="preserve">  `</w:t>
-      </w:r>
-      <w:proofErr w:type="spellStart"/>
-      <w:r>
-        <w:rPr>
-          <w:rFonts w:ascii="Courier New" w:hAnsi="Courier New" w:cs="Courier New"/>
-          <w:lang w:val="en-US"/>
-        </w:rPr>
-        <w:t>id_zakaz</w:t>
-      </w:r>
-      <w:proofErr w:type="spellEnd"/>
-      <w:r>
-        <w:rPr>
-          <w:rFonts w:ascii="Courier New" w:hAnsi="Courier New" w:cs="Courier New"/>
-          <w:lang w:val="en-US"/>
-        </w:rPr>
-        <w:t xml:space="preserve">` </w:t>
-      </w:r>
-      <w:proofErr w:type="spellStart"/>
-      <w:r>
-        <w:rPr>
-          <w:rFonts w:ascii="Courier New" w:hAnsi="Courier New" w:cs="Courier New"/>
-          <w:lang w:val="en-US"/>
-        </w:rPr>
-        <w:t>int</w:t>
-      </w:r>
-      <w:proofErr w:type="spellEnd"/>
-      <w:r>
-        <w:rPr>
-          <w:rFonts w:ascii="Courier New" w:hAnsi="Courier New" w:cs="Courier New"/>
-          <w:lang w:val="en-US"/>
-        </w:rPr>
-        <w:t xml:space="preserve"> NOT NULL AUTO_INCREMENT,</w:t>
-      </w:r>
-    </w:p>
-    <w:p>
-      <w:pPr>
-        <w:spacing w:after="0"/>
-        <w:jc w:val="left"/>
-        <w:rPr>
-          <w:rFonts w:ascii="Courier New" w:hAnsi="Courier New" w:cs="Courier New"/>
-          <w:lang w:val="en-US"/>
-        </w:rPr>
-      </w:pPr>
-      <w:r>
-        <w:rPr>
-          <w:rFonts w:ascii="Courier New" w:hAnsi="Courier New" w:cs="Courier New"/>
-          <w:lang w:val="en-US"/>
-        </w:rPr>
-        <w:t xml:space="preserve">  `data` date DEFAULT NULL,</w:t>
-      </w:r>
-    </w:p>
-    <w:p>
-      <w:pPr>
-        <w:spacing w:after="0"/>
-        <w:jc w:val="left"/>
-        <w:rPr>
-          <w:rFonts w:ascii="Courier New" w:hAnsi="Courier New" w:cs="Courier New"/>
-          <w:lang w:val="en-US"/>
-        </w:rPr>
-      </w:pPr>
-      <w:r>
-        <w:rPr>
-          <w:rFonts w:ascii="Courier New" w:hAnsi="Courier New" w:cs="Courier New"/>
-          <w:lang w:val="en-US"/>
-        </w:rPr>
-        <w:t xml:space="preserve">  `</w:t>
-      </w:r>
-      <w:proofErr w:type="spellStart"/>
-      <w:r>
-        <w:rPr>
-          <w:rFonts w:ascii="Courier New" w:hAnsi="Courier New" w:cs="Courier New"/>
-          <w:lang w:val="en-US"/>
-        </w:rPr>
-        <w:t>id_client</w:t>
-      </w:r>
-      <w:proofErr w:type="spellEnd"/>
-      <w:r>
-        <w:rPr>
-          <w:rFonts w:ascii="Courier New" w:hAnsi="Courier New" w:cs="Courier New"/>
-          <w:lang w:val="en-US"/>
-        </w:rPr>
-        <w:t xml:space="preserve">` </w:t>
-      </w:r>
-      <w:proofErr w:type="spellStart"/>
-      <w:r>
-        <w:rPr>
-          <w:rFonts w:ascii="Courier New" w:hAnsi="Courier New" w:cs="Courier New"/>
-          <w:lang w:val="en-US"/>
-        </w:rPr>
-        <w:t>int</w:t>
-      </w:r>
-      <w:proofErr w:type="spellEnd"/>
-      <w:r>
-        <w:rPr>
-          <w:rFonts w:ascii="Courier New" w:hAnsi="Courier New" w:cs="Courier New"/>
-          <w:lang w:val="en-US"/>
-        </w:rPr>
-        <w:t xml:space="preserve"> NOT NULL,</w:t>
-      </w:r>
-    </w:p>
-    <w:p>
-      <w:pPr>
-        <w:spacing w:after="0"/>
-        <w:jc w:val="left"/>
-        <w:rPr>
-          <w:rFonts w:ascii="Courier New" w:hAnsi="Courier New" w:cs="Courier New"/>
-          <w:lang w:val="en-US"/>
-        </w:rPr>
-      </w:pPr>
-      <w:r>
-        <w:rPr>
-          <w:rFonts w:ascii="Courier New" w:hAnsi="Courier New" w:cs="Courier New"/>
-          <w:lang w:val="en-US"/>
-        </w:rPr>
-        <w:t xml:space="preserve">  `</w:t>
-      </w:r>
-      <w:proofErr w:type="spellStart"/>
-      <w:r>
-        <w:rPr>
-          <w:rFonts w:ascii="Courier New" w:hAnsi="Courier New" w:cs="Courier New"/>
-          <w:lang w:val="en-US"/>
-        </w:rPr>
-        <w:t>id_tovar</w:t>
-      </w:r>
-      <w:proofErr w:type="spellEnd"/>
-      <w:r>
-        <w:rPr>
-          <w:rFonts w:ascii="Courier New" w:hAnsi="Courier New" w:cs="Courier New"/>
-          <w:lang w:val="en-US"/>
-        </w:rPr>
-        <w:t xml:space="preserve">` </w:t>
-      </w:r>
-      <w:proofErr w:type="spellStart"/>
-      <w:r>
-        <w:rPr>
-          <w:rFonts w:ascii="Courier New" w:hAnsi="Courier New" w:cs="Courier New"/>
-          <w:lang w:val="en-US"/>
-        </w:rPr>
-        <w:t>int</w:t>
-      </w:r>
-      <w:proofErr w:type="spellEnd"/>
-      <w:r>
-        <w:rPr>
-          <w:rFonts w:ascii="Courier New" w:hAnsi="Courier New" w:cs="Courier New"/>
-          <w:lang w:val="en-US"/>
-        </w:rPr>
-        <w:t xml:space="preserve"> NOT NULL,</w:t>
-      </w:r>
-    </w:p>
-    <w:p>
-      <w:pPr>
-        <w:spacing w:after="0"/>
-        <w:jc w:val="left"/>
-        <w:rPr>
-          <w:rFonts w:ascii="Courier New" w:hAnsi="Courier New" w:cs="Courier New"/>
-          <w:lang w:val="en-US"/>
-        </w:rPr>
-      </w:pPr>
-      <w:r>
-        <w:rPr>
-          <w:rFonts w:ascii="Courier New" w:hAnsi="Courier New" w:cs="Courier New"/>
-          <w:lang w:val="en-US"/>
-        </w:rPr>
-        <w:t xml:space="preserve">  `num` float NOT NULL,</w:t>
-      </w:r>
-    </w:p>
-    <w:p>
-      <w:pPr>
-        <w:spacing w:after="0"/>
-        <w:jc w:val="left"/>
-        <w:rPr>
-          <w:rFonts w:ascii="Courier New" w:hAnsi="Courier New" w:cs="Courier New"/>
-          <w:lang w:val="en-US"/>
-        </w:rPr>
-      </w:pPr>
-      <w:r>
-        <w:rPr>
-          <w:rFonts w:ascii="Courier New" w:hAnsi="Courier New" w:cs="Courier New"/>
-          <w:lang w:val="en-US"/>
-        </w:rPr>
-        <w:lastRenderedPageBreak/>
-        <w:t xml:space="preserve">  `price` float NOT NULL,</w:t>
-      </w:r>
-    </w:p>
-    <w:p>
-      <w:pPr>
-        <w:spacing w:after="0"/>
-        <w:jc w:val="left"/>
-        <w:rPr>
-          <w:rFonts w:ascii="Courier New" w:hAnsi="Courier New" w:cs="Courier New"/>
-          <w:lang w:val="en-US"/>
-        </w:rPr>
-      </w:pPr>
-      <w:r>
-        <w:rPr>
-          <w:rFonts w:ascii="Courier New" w:hAnsi="Courier New" w:cs="Courier New"/>
-          <w:lang w:val="en-US"/>
-        </w:rPr>
-        <w:t xml:space="preserve">  PRIMARY KEY (`</w:t>
-      </w:r>
-      <w:proofErr w:type="spellStart"/>
-      <w:r>
-        <w:rPr>
-          <w:rFonts w:ascii="Courier New" w:hAnsi="Courier New" w:cs="Courier New"/>
-          <w:lang w:val="en-US"/>
-        </w:rPr>
-        <w:t>id_zakaz</w:t>
-      </w:r>
-      <w:proofErr w:type="spellEnd"/>
-      <w:r>
-        <w:rPr>
-          <w:rFonts w:ascii="Courier New" w:hAnsi="Courier New" w:cs="Courier New"/>
-          <w:lang w:val="en-US"/>
-        </w:rPr>
-        <w:t>`),</w:t>
-      </w:r>
-    </w:p>
-    <w:p>
-      <w:pPr>
-        <w:spacing w:after="0"/>
-        <w:jc w:val="left"/>
-        <w:rPr>
-          <w:rFonts w:ascii="Courier New" w:hAnsi="Courier New" w:cs="Courier New"/>
-          <w:lang w:val="en-US"/>
-        </w:rPr>
-      </w:pPr>
-      <w:r>
-        <w:rPr>
-          <w:rFonts w:ascii="Courier New" w:hAnsi="Courier New" w:cs="Courier New"/>
-          <w:lang w:val="en-US"/>
-        </w:rPr>
-        <w:t xml:space="preserve">  UNIQUE KEY `</w:t>
-      </w:r>
-      <w:proofErr w:type="spellStart"/>
-      <w:r>
-        <w:rPr>
-          <w:rFonts w:ascii="Courier New" w:hAnsi="Courier New" w:cs="Courier New"/>
-          <w:lang w:val="en-US"/>
-        </w:rPr>
-        <w:t>id_zakaz</w:t>
-      </w:r>
-      <w:proofErr w:type="spellEnd"/>
-      <w:r>
-        <w:rPr>
-          <w:rFonts w:ascii="Courier New" w:hAnsi="Courier New" w:cs="Courier New"/>
-          <w:lang w:val="en-US"/>
-        </w:rPr>
-        <w:t>` (`</w:t>
-      </w:r>
-      <w:proofErr w:type="spellStart"/>
-      <w:r>
-        <w:rPr>
-          <w:rFonts w:ascii="Courier New" w:hAnsi="Courier New" w:cs="Courier New"/>
-          <w:lang w:val="en-US"/>
-        </w:rPr>
-        <w:t>id_zakaz</w:t>
-      </w:r>
-      <w:proofErr w:type="spellEnd"/>
-      <w:r>
-        <w:rPr>
-          <w:rFonts w:ascii="Courier New" w:hAnsi="Courier New" w:cs="Courier New"/>
-          <w:lang w:val="en-US"/>
-        </w:rPr>
-        <w:t>`),</w:t>
-      </w:r>
-    </w:p>
-    <w:p>
-      <w:pPr>
-        <w:spacing w:after="0"/>
-        <w:jc w:val="left"/>
-        <w:rPr>
-          <w:rFonts w:ascii="Courier New" w:hAnsi="Courier New" w:cs="Courier New"/>
-          <w:lang w:val="en-US"/>
-        </w:rPr>
-      </w:pPr>
-      <w:r>
-        <w:rPr>
-          <w:rFonts w:ascii="Courier New" w:hAnsi="Courier New" w:cs="Courier New"/>
-          <w:lang w:val="en-US"/>
-        </w:rPr>
-        <w:t xml:space="preserve">  KEY `</w:t>
-      </w:r>
-      <w:proofErr w:type="spellStart"/>
-      <w:r>
-        <w:rPr>
-          <w:rFonts w:ascii="Courier New" w:hAnsi="Courier New" w:cs="Courier New"/>
-          <w:lang w:val="en-US"/>
-        </w:rPr>
-        <w:t>FKtovar</w:t>
-      </w:r>
-      <w:proofErr w:type="spellEnd"/>
-      <w:r>
-        <w:rPr>
-          <w:rFonts w:ascii="Courier New" w:hAnsi="Courier New" w:cs="Courier New"/>
-          <w:lang w:val="en-US"/>
-        </w:rPr>
-        <w:t>` (`</w:t>
-      </w:r>
-      <w:proofErr w:type="spellStart"/>
-      <w:r>
-        <w:rPr>
-          <w:rFonts w:ascii="Courier New" w:hAnsi="Courier New" w:cs="Courier New"/>
-          <w:lang w:val="en-US"/>
-        </w:rPr>
-        <w:t>id_tovar</w:t>
-      </w:r>
-      <w:proofErr w:type="spellEnd"/>
-      <w:r>
-        <w:rPr>
-          <w:rFonts w:ascii="Courier New" w:hAnsi="Courier New" w:cs="Courier New"/>
-          <w:lang w:val="en-US"/>
-        </w:rPr>
-        <w:t>`),</w:t>
-      </w:r>
-    </w:p>
-    <w:p>
-      <w:pPr>
-        <w:spacing w:after="0"/>
-        <w:jc w:val="left"/>
-        <w:rPr>
-          <w:rFonts w:ascii="Courier New" w:hAnsi="Courier New" w:cs="Courier New"/>
-          <w:lang w:val="en-US"/>
-        </w:rPr>
-      </w:pPr>
-      <w:r>
-        <w:rPr>
-          <w:rFonts w:ascii="Courier New" w:hAnsi="Courier New" w:cs="Courier New"/>
-          <w:lang w:val="en-US"/>
-        </w:rPr>
-        <w:t xml:space="preserve">  KEY `</w:t>
-      </w:r>
-      <w:proofErr w:type="spellStart"/>
-      <w:r>
-        <w:rPr>
-          <w:rFonts w:ascii="Courier New" w:hAnsi="Courier New" w:cs="Courier New"/>
-          <w:lang w:val="en-US"/>
-        </w:rPr>
-        <w:t>FKclientz</w:t>
-      </w:r>
-      <w:proofErr w:type="spellEnd"/>
-      <w:r>
-        <w:rPr>
-          <w:rFonts w:ascii="Courier New" w:hAnsi="Courier New" w:cs="Courier New"/>
-          <w:lang w:val="en-US"/>
-        </w:rPr>
-        <w:t>` (`</w:t>
-      </w:r>
-      <w:proofErr w:type="spellStart"/>
-      <w:r>
-        <w:rPr>
-          <w:rFonts w:ascii="Courier New" w:hAnsi="Courier New" w:cs="Courier New"/>
-          <w:lang w:val="en-US"/>
-        </w:rPr>
-        <w:t>id_client</w:t>
-      </w:r>
-      <w:proofErr w:type="spellEnd"/>
-      <w:r>
-        <w:rPr>
-          <w:rFonts w:ascii="Courier New" w:hAnsi="Courier New" w:cs="Courier New"/>
-          <w:lang w:val="en-US"/>
-        </w:rPr>
-        <w:t>`),</w:t>
-      </w:r>
-    </w:p>
-    <w:p>
-      <w:pPr>
-        <w:spacing w:after="0"/>
-        <w:jc w:val="left"/>
-        <w:rPr>
-          <w:rFonts w:ascii="Courier New" w:hAnsi="Courier New" w:cs="Courier New"/>
-          <w:lang w:val="en-US"/>
-        </w:rPr>
-      </w:pPr>
-      <w:r>
-        <w:rPr>
-          <w:rFonts w:ascii="Courier New" w:hAnsi="Courier New" w:cs="Courier New"/>
-          <w:lang w:val="en-US"/>
-        </w:rPr>
-        <w:t xml:space="preserve">  CONSTRAINT `</w:t>
-      </w:r>
-      <w:proofErr w:type="spellStart"/>
-      <w:r>
-        <w:rPr>
-          <w:rFonts w:ascii="Courier New" w:hAnsi="Courier New" w:cs="Courier New"/>
-          <w:lang w:val="en-US"/>
-        </w:rPr>
-        <w:t>FKclientz</w:t>
-      </w:r>
-      <w:proofErr w:type="spellEnd"/>
-      <w:r>
-        <w:rPr>
-          <w:rFonts w:ascii="Courier New" w:hAnsi="Courier New" w:cs="Courier New"/>
-          <w:lang w:val="en-US"/>
-        </w:rPr>
-        <w:t>` FOREIGN KEY (`</w:t>
-      </w:r>
-      <w:proofErr w:type="spellStart"/>
-      <w:r>
-        <w:rPr>
-          <w:rFonts w:ascii="Courier New" w:hAnsi="Courier New" w:cs="Courier New"/>
-          <w:lang w:val="en-US"/>
-        </w:rPr>
-        <w:t>id_client</w:t>
-      </w:r>
-      <w:proofErr w:type="spellEnd"/>
-      <w:r>
-        <w:rPr>
-          <w:rFonts w:ascii="Courier New" w:hAnsi="Courier New" w:cs="Courier New"/>
-          <w:lang w:val="en-US"/>
-        </w:rPr>
-        <w:t>`) REFERENCES `client` (`</w:t>
-      </w:r>
-      <w:proofErr w:type="spellStart"/>
-      <w:r>
-        <w:rPr>
-          <w:rFonts w:ascii="Courier New" w:hAnsi="Courier New" w:cs="Courier New"/>
-          <w:lang w:val="en-US"/>
-        </w:rPr>
-        <w:t>idclient</w:t>
-      </w:r>
-      <w:proofErr w:type="spellEnd"/>
-      <w:r>
-        <w:rPr>
-          <w:rFonts w:ascii="Courier New" w:hAnsi="Courier New" w:cs="Courier New"/>
-          <w:lang w:val="en-US"/>
-        </w:rPr>
-        <w:t>`),</w:t>
-      </w:r>
-    </w:p>
-    <w:p>
-      <w:pPr>
-        <w:spacing w:after="0"/>
-        <w:jc w:val="left"/>
-        <w:rPr>
-          <w:rFonts w:ascii="Courier New" w:hAnsi="Courier New" w:cs="Courier New"/>
-          <w:lang w:val="en-US"/>
-        </w:rPr>
-      </w:pPr>
-      <w:r>
-        <w:rPr>
-          <w:rFonts w:ascii="Courier New" w:hAnsi="Courier New" w:cs="Courier New"/>
-          <w:lang w:val="en-US"/>
-        </w:rPr>
-        <w:t xml:space="preserve">  CONSTRAINT `</w:t>
-      </w:r>
-      <w:proofErr w:type="spellStart"/>
-      <w:r>
-        <w:rPr>
-          <w:rFonts w:ascii="Courier New" w:hAnsi="Courier New" w:cs="Courier New"/>
-          <w:lang w:val="en-US"/>
-        </w:rPr>
-        <w:t>FKtovar</w:t>
-      </w:r>
-      <w:proofErr w:type="spellEnd"/>
-      <w:r>
-        <w:rPr>
-          <w:rFonts w:ascii="Courier New" w:hAnsi="Courier New" w:cs="Courier New"/>
-          <w:lang w:val="en-US"/>
-        </w:rPr>
-        <w:t>` FOREIGN KEY (`</w:t>
-      </w:r>
-      <w:proofErr w:type="spellStart"/>
-      <w:r>
-        <w:rPr>
-          <w:rFonts w:ascii="Courier New" w:hAnsi="Courier New" w:cs="Courier New"/>
-          <w:lang w:val="en-US"/>
-        </w:rPr>
-        <w:t>id_tovar</w:t>
-      </w:r>
-      <w:proofErr w:type="spellEnd"/>
-      <w:r>
-        <w:rPr>
-          <w:rFonts w:ascii="Courier New" w:hAnsi="Courier New" w:cs="Courier New"/>
-          <w:lang w:val="en-US"/>
-        </w:rPr>
-        <w:t>`) REFERENCES `</w:t>
-      </w:r>
-      <w:proofErr w:type="spellStart"/>
-      <w:r>
-        <w:rPr>
-          <w:rFonts w:ascii="Courier New" w:hAnsi="Courier New" w:cs="Courier New"/>
-          <w:lang w:val="en-US"/>
-        </w:rPr>
-        <w:t>tovar</w:t>
-      </w:r>
-      <w:proofErr w:type="spellEnd"/>
-      <w:r>
-        <w:rPr>
-          <w:rFonts w:ascii="Courier New" w:hAnsi="Courier New" w:cs="Courier New"/>
-          <w:lang w:val="en-US"/>
-        </w:rPr>
-        <w:t>` (`</w:t>
-      </w:r>
-      <w:proofErr w:type="spellStart"/>
-      <w:r>
-        <w:rPr>
-          <w:rFonts w:ascii="Courier New" w:hAnsi="Courier New" w:cs="Courier New"/>
-          <w:lang w:val="en-US"/>
-        </w:rPr>
-        <w:t>idtovar</w:t>
-      </w:r>
-      <w:proofErr w:type="spellEnd"/>
-      <w:r>
-        <w:rPr>
-          <w:rFonts w:ascii="Courier New" w:hAnsi="Courier New" w:cs="Courier New"/>
-          <w:lang w:val="en-US"/>
-        </w:rPr>
-        <w:t>`)</w:t>
-      </w:r>
-    </w:p>
-    <w:p>
-      <w:pPr>
-        <w:spacing w:after="0"/>
-        <w:jc w:val="left"/>
-        <w:rPr>
-          <w:rFonts w:ascii="Courier New" w:hAnsi="Courier New" w:cs="Courier New"/>
-          <w:b/>
-          <w:bCs/>
-        </w:rPr>
-      </w:pPr>
-      <w:r>
-        <w:rPr>
-          <w:rFonts w:ascii="Courier New" w:hAnsi="Courier New" w:cs="Courier New"/>
-        </w:rPr>
-        <w:t>);</w:t>
-      </w:r>
-    </w:p>
-    <w:p>
-      <w:pPr>
-        <w:pStyle w:val="3"/>
-      </w:pPr>
-      <w:bookmarkStart w:id="3" w:name="_Toc72420651"/>
-      <w:r>
-        <w:t xml:space="preserve">2.5.2. </w:t>
-      </w:r>
-      <w:r>
-        <w:t>Создание представлений (готовых запросов)</w:t>
-      </w:r>
-      <w:bookmarkEnd w:id="3"/>
+        <w:t>Ф.И.О. студента = Ф.И.О. студента]Спорт) [Ф.И.О. студента, Жанр, Вид спорта]</w:t>
+      </w:r>
     </w:p>
     <w:p>
       <w:pPr>
@@ -8766,6 +9119,7 @@
         <w:pStyle w:val="4"/>
       </w:pPr>
       <w:r>
+        <w:lastRenderedPageBreak/>
         <w:t>Задание</w:t>
       </w:r>
       <w:r>
@@ -9452,7 +9806,6 @@
         <w:pStyle w:val="4"/>
       </w:pPr>
       <w:r>
-        <w:lastRenderedPageBreak/>
         <w:t>Задание</w:t>
       </w:r>
       <w:r>
@@ -10006,22 +10359,42 @@
     </w:p>
     <w:p>
       <w:pPr>
-        <w:spacing w:after="0"/>
-        <w:ind w:firstLine="426"/>
-      </w:pPr>
+        <w:jc w:val="left"/>
+      </w:pPr>
+      <w:r>
+        <w:rPr>
+          <w:b/>
+          <w:bCs/>
+        </w:rPr>
+        <w:br w:type="page"/>
+      </w:r>
     </w:p>
     <w:p>
       <w:pPr>
         <w:pStyle w:val="1"/>
         <w:rPr>
-          <w:lang w:val="en-US"/>
-        </w:rPr>
-      </w:pPr>
-      <w:bookmarkStart w:id="4" w:name="_Toc72420652"/>
-      <w:r>
-        <w:t>Заключение</w:t>
-      </w:r>
-      <w:bookmarkEnd w:id="4"/>
+          <w:sz w:val="32"/>
+          <w:szCs w:val="32"/>
+          <w:lang w:val="en-US"/>
+        </w:rPr>
+      </w:pPr>
+      <w:bookmarkStart w:id="8" w:name="_Toc72421502"/>
+      <w:r>
+        <w:rPr>
+          <w:sz w:val="32"/>
+          <w:szCs w:val="32"/>
+        </w:rPr>
+        <w:lastRenderedPageBreak/>
+        <w:t>З</w:t>
+      </w:r>
+      <w:bookmarkEnd w:id="8"/>
+      <w:r>
+        <w:rPr>
+          <w:sz w:val="32"/>
+          <w:szCs w:val="32"/>
+        </w:rPr>
+        <w:t>АКЛЮЧЕНИЕ</w:t>
+      </w:r>
     </w:p>
     <w:p>
       <w:pPr>
@@ -10114,12 +10487,10 @@
       <w:pPr>
         <w:pStyle w:val="1"/>
       </w:pPr>
-      <w:bookmarkStart w:id="5" w:name="_Toc72420653"/>
       <w:r>
         <w:lastRenderedPageBreak/>
-        <w:t>Список использованных источников</w:t>
-      </w:r>
-      <w:bookmarkEnd w:id="5"/>
+        <w:t>СПИСОК ИСПОЛЬЗОВАННЫХ ИСТОЧНИКОВ</w:t>
+      </w:r>
     </w:p>
     <w:p>
       <w:pPr>
@@ -10193,7 +10564,7 @@
           <w:rPr>
             <w:noProof/>
           </w:rPr>
-          <w:t>2</w:t>
+          <w:t>11</w:t>
         </w:r>
         <w:r>
           <w:fldChar w:fldCharType="end"/>
@@ -12727,19 +13098,22 @@
     <w:basedOn w:val="a"/>
     <w:next w:val="a"/>
     <w:link w:val="10"/>
+    <w:autoRedefine/>
     <w:uiPriority w:val="9"/>
     <w:qFormat/>
-    <w:rsid w:val="00C50266"/>
+    <w:rsid w:val="00717E38"/>
     <w:pPr>
       <w:keepNext/>
       <w:keepLines/>
       <w:spacing w:before="480" w:after="0"/>
+      <w:jc w:val="center"/>
       <w:outlineLvl w:val="0"/>
     </w:pPr>
     <w:rPr>
       <w:rFonts w:eastAsiaTheme="majorEastAsia" w:cstheme="majorBidi"/>
       <w:b/>
       <w:bCs/>
+      <w:sz w:val="30"/>
       <w:szCs w:val="28"/>
     </w:rPr>
   </w:style>
@@ -12751,7 +13125,7 @@
     <w:uiPriority w:val="9"/>
     <w:unhideWhenUsed/>
     <w:qFormat/>
-    <w:rsid w:val="00C50266"/>
+    <w:rsid w:val="00717E38"/>
     <w:pPr>
       <w:spacing w:before="200"/>
       <w:outlineLvl w:val="1"/>
@@ -12759,7 +13133,7 @@
     <w:rPr>
       <w:rFonts w:ascii="Times New Roman" w:eastAsiaTheme="majorEastAsia" w:hAnsi="Times New Roman" w:cstheme="majorBidi"/>
       <w:b/>
-      <w:sz w:val="28"/>
+      <w:sz w:val="30"/>
       <w:szCs w:val="26"/>
     </w:rPr>
   </w:style>
@@ -12893,12 +13267,12 @@
     <w:basedOn w:val="a0"/>
     <w:link w:val="1"/>
     <w:uiPriority w:val="9"/>
-    <w:rsid w:val="00C50266"/>
+    <w:rsid w:val="00717E38"/>
     <w:rPr>
       <w:rFonts w:ascii="Times New Roman" w:eastAsiaTheme="majorEastAsia" w:hAnsi="Times New Roman" w:cstheme="majorBidi"/>
       <w:b/>
       <w:bCs/>
-      <w:sz w:val="28"/>
+      <w:sz w:val="30"/>
       <w:szCs w:val="28"/>
     </w:rPr>
   </w:style>
@@ -12952,6 +13326,7 @@
   </w:style>
   <w:style w:type="paragraph" w:styleId="aa">
     <w:name w:val="No Spacing"/>
+    <w:autoRedefine/>
     <w:uiPriority w:val="1"/>
     <w:qFormat/>
     <w:rsid w:val="008759CC"/>
@@ -12969,11 +13344,11 @@
     <w:basedOn w:val="a0"/>
     <w:link w:val="2"/>
     <w:uiPriority w:val="9"/>
-    <w:rsid w:val="00C50266"/>
+    <w:rsid w:val="00717E38"/>
     <w:rPr>
       <w:rFonts w:ascii="Times New Roman" w:eastAsiaTheme="majorEastAsia" w:hAnsi="Times New Roman" w:cstheme="majorBidi"/>
       <w:b/>
-      <w:sz w:val="28"/>
+      <w:sz w:val="30"/>
       <w:szCs w:val="26"/>
     </w:rPr>
   </w:style>
@@ -13260,19 +13635,22 @@
     <w:basedOn w:val="a"/>
     <w:next w:val="a"/>
     <w:link w:val="10"/>
+    <w:autoRedefine/>
     <w:uiPriority w:val="9"/>
     <w:qFormat/>
-    <w:rsid w:val="00C50266"/>
+    <w:rsid w:val="00717E38"/>
     <w:pPr>
       <w:keepNext/>
       <w:keepLines/>
       <w:spacing w:before="480" w:after="0"/>
+      <w:jc w:val="center"/>
       <w:outlineLvl w:val="0"/>
     </w:pPr>
     <w:rPr>
       <w:rFonts w:eastAsiaTheme="majorEastAsia" w:cstheme="majorBidi"/>
       <w:b/>
       <w:bCs/>
+      <w:sz w:val="30"/>
       <w:szCs w:val="28"/>
     </w:rPr>
   </w:style>
@@ -13284,7 +13662,7 @@
     <w:uiPriority w:val="9"/>
     <w:unhideWhenUsed/>
     <w:qFormat/>
-    <w:rsid w:val="00C50266"/>
+    <w:rsid w:val="00717E38"/>
     <w:pPr>
       <w:spacing w:before="200"/>
       <w:outlineLvl w:val="1"/>
@@ -13292,7 +13670,7 @@
     <w:rPr>
       <w:rFonts w:ascii="Times New Roman" w:eastAsiaTheme="majorEastAsia" w:hAnsi="Times New Roman" w:cstheme="majorBidi"/>
       <w:b/>
-      <w:sz w:val="28"/>
+      <w:sz w:val="30"/>
       <w:szCs w:val="26"/>
     </w:rPr>
   </w:style>
@@ -13426,12 +13804,12 @@
     <w:basedOn w:val="a0"/>
     <w:link w:val="1"/>
     <w:uiPriority w:val="9"/>
-    <w:rsid w:val="00C50266"/>
+    <w:rsid w:val="00717E38"/>
     <w:rPr>
       <w:rFonts w:ascii="Times New Roman" w:eastAsiaTheme="majorEastAsia" w:hAnsi="Times New Roman" w:cstheme="majorBidi"/>
       <w:b/>
       <w:bCs/>
-      <w:sz w:val="28"/>
+      <w:sz w:val="30"/>
       <w:szCs w:val="28"/>
     </w:rPr>
   </w:style>
@@ -13485,6 +13863,7 @@
   </w:style>
   <w:style w:type="paragraph" w:styleId="aa">
     <w:name w:val="No Spacing"/>
+    <w:autoRedefine/>
     <w:uiPriority w:val="1"/>
     <w:qFormat/>
     <w:rsid w:val="008759CC"/>
@@ -13502,11 +13881,11 @@
     <w:basedOn w:val="a0"/>
     <w:link w:val="2"/>
     <w:uiPriority w:val="9"/>
-    <w:rsid w:val="00C50266"/>
+    <w:rsid w:val="00717E38"/>
     <w:rPr>
       <w:rFonts w:ascii="Times New Roman" w:eastAsiaTheme="majorEastAsia" w:hAnsi="Times New Roman" w:cstheme="majorBidi"/>
       <w:b/>
-      <w:sz w:val="28"/>
+      <w:sz w:val="30"/>
       <w:szCs w:val="26"/>
     </w:rPr>
   </w:style>
@@ -13910,7 +14289,7 @@
 </file>
 
 <file path=customXml/itemProps1.xml><?xml version="1.0" encoding="utf-8"?>
-<ds:datastoreItem xmlns:ds="http://schemas.openxmlformats.org/officeDocument/2006/customXml" ds:itemID="{5843AF10-17B0-4303-9320-9F8BED72BA07}">
+<ds:datastoreItem xmlns:ds="http://schemas.openxmlformats.org/officeDocument/2006/customXml" ds:itemID="{39F09312-856C-40C0-BD06-B80A692155D4}">
   <ds:schemaRefs>
     <ds:schemaRef ds:uri="http://schemas.openxmlformats.org/officeDocument/2006/bibliography"/>
   </ds:schemaRefs>

--- a/Летняя/ALINA_PARACHNEVICH/Пояснительная записка.docx
+++ b/Летняя/ALINA_PARACHNEVICH/Пояснительная записка.docx
@@ -10863,8 +10863,6 @@
           <w:lang w:val="en-US"/>
         </w:rPr>
       </w:pPr>
-      <w:bookmarkStart w:id="5" w:name="_GoBack"/>
-      <w:bookmarkEnd w:id="5"/>
     </w:p>
     <w:p>
       <w:pPr>
@@ -11053,14 +11051,14 @@
       <w:pPr>
         <w:pStyle w:val="1"/>
       </w:pPr>
-      <w:bookmarkStart w:id="6" w:name="_Toc72421501"/>
+      <w:bookmarkStart w:id="5" w:name="_Toc72421501"/>
       <w:r>
         <w:t>3</w:t>
       </w:r>
       <w:r>
         <w:t xml:space="preserve"> </w:t>
       </w:r>
-      <w:bookmarkEnd w:id="6"/>
+      <w:bookmarkEnd w:id="5"/>
       <w:r>
         <w:t>СОЗДАНИЕ ПРЕДСТАВЛЕНИЙ И ГОТОВЫХ ЗАПРОСОВ</w:t>
       </w:r>
@@ -14458,7 +14456,7 @@
           <w:szCs w:val="32"/>
         </w:rPr>
       </w:pPr>
-      <w:bookmarkStart w:id="7" w:name="_Toc72421502"/>
+      <w:bookmarkStart w:id="6" w:name="_Toc72421502"/>
       <w:r>
         <w:rPr>
           <w:sz w:val="32"/>
@@ -14467,7 +14465,7 @@
         <w:lastRenderedPageBreak/>
         <w:t>З</w:t>
       </w:r>
-      <w:bookmarkEnd w:id="7"/>
+      <w:bookmarkEnd w:id="6"/>
       <w:r>
         <w:rPr>
           <w:sz w:val="32"/>
@@ -14586,6 +14584,10 @@
         <w:lastRenderedPageBreak/>
         <w:t>СПИСОК ИСПОЛЬЗОВАННЫХ ИСТОЧНИКОВ</w:t>
       </w:r>
+    </w:p>
+    <w:p>
+      <w:bookmarkStart w:id="7" w:name="_GoBack"/>
+      <w:bookmarkEnd w:id="7"/>
     </w:p>
     <w:p>
       <w:pPr>
@@ -14660,7 +14662,7 @@
           <w:rPr>
             <w:noProof/>
           </w:rPr>
-          <w:t>13</w:t>
+          <w:t>21</w:t>
         </w:r>
         <w:r>
           <w:fldChar w:fldCharType="end"/>
@@ -18474,7 +18476,7 @@
 </file>
 
 <file path=customXml/itemProps1.xml><?xml version="1.0" encoding="utf-8"?>
-<ds:datastoreItem xmlns:ds="http://schemas.openxmlformats.org/officeDocument/2006/customXml" ds:itemID="{B243392A-B40A-4AF9-8728-4C492B6940D8}">
+<ds:datastoreItem xmlns:ds="http://schemas.openxmlformats.org/officeDocument/2006/customXml" ds:itemID="{2B78950E-CE6F-499D-ABEE-35D9787A4100}">
   <ds:schemaRefs>
     <ds:schemaRef ds:uri="http://schemas.openxmlformats.org/officeDocument/2006/bibliography"/>
   </ds:schemaRefs>

--- a/Летняя/ALINA_PARACHNEVICH/Пояснительная записка.docx
+++ b/Летняя/ALINA_PARACHNEVICH/Пояснительная записка.docx
@@ -6,7 +6,6 @@
       <w:sdtPr>
         <w:rPr>
           <w:rFonts w:eastAsiaTheme="minorHAnsi" w:cstheme="minorBidi"/>
-          <w:bCs w:val="0"/>
           <w:sz w:val="28"/>
           <w:szCs w:val="22"/>
           <w:lang w:eastAsia="en-US"/>
@@ -17,12 +16,15 @@
           <w:docPartUnique/>
         </w:docPartObj>
       </w:sdtPr>
-      <w:sdtEndPr/>
+      <w:sdtEndPr>
+        <w:rPr>
+          <w:bCs w:val="0"/>
+        </w:rPr>
+      </w:sdtEndPr>
       <w:sdtContent>
         <w:p>
           <w:pPr>
             <w:pStyle w:val="a7"/>
-            <w:spacing w:before="0"/>
             <w:rPr>
               <w:rStyle w:val="10"/>
             </w:rPr>
@@ -731,6 +733,268 @@
       <w:bookmarkStart w:id="0" w:name="_Toc72421495"/>
       <w:r>
         <w:lastRenderedPageBreak/>
+        <w:t>ВВЕДЕНИЕ</w:t>
+      </w:r>
+    </w:p>
+    <w:p>
+      <w:pPr>
+        <w:pStyle w:val="1"/>
+      </w:pPr>
+      <w:r>
+        <w:t>1. Теоретическая часть – проектирование базы данных</w:t>
+      </w:r>
+    </w:p>
+    <w:p>
+      <w:pPr>
+        <w:pStyle w:val="2"/>
+      </w:pPr>
+      <w:r>
+        <w:t xml:space="preserve">1.1 </w:t>
+      </w:r>
+      <w:r>
+        <w:t>П</w:t>
+      </w:r>
+      <w:r>
+        <w:t>остро</w:t>
+      </w:r>
+      <w:r>
+        <w:t>ение</w:t>
+      </w:r>
+      <w:r>
+        <w:t xml:space="preserve"> логическ</w:t>
+      </w:r>
+      <w:r>
+        <w:t>ой</w:t>
+      </w:r>
+      <w:r>
+        <w:t xml:space="preserve"> структур</w:t>
+      </w:r>
+      <w:r>
+        <w:t>ы</w:t>
+      </w:r>
+      <w:r>
+        <w:t xml:space="preserve"> базы данных;</w:t>
+      </w:r>
+    </w:p>
+    <w:p>
+      <w:pPr>
+        <w:pStyle w:val="2"/>
+        <w:rPr>
+          <w:lang w:val="en-US"/>
+        </w:rPr>
+      </w:pPr>
+      <w:r>
+        <w:rPr>
+          <w:lang w:val="en-US"/>
+        </w:rPr>
+        <w:t xml:space="preserve">1.2 </w:t>
+      </w:r>
+      <w:r>
+        <w:t>Н</w:t>
+      </w:r>
+      <w:proofErr w:type="spellStart"/>
+      <w:r>
+        <w:rPr>
+          <w:lang w:val="en-US"/>
+        </w:rPr>
+        <w:t>ормализаци</w:t>
+      </w:r>
+      <w:proofErr w:type="spellEnd"/>
+      <w:r>
+        <w:t>я</w:t>
+      </w:r>
+      <w:r>
+        <w:rPr>
+          <w:lang w:val="en-US"/>
+        </w:rPr>
+        <w:t xml:space="preserve"> </w:t>
+      </w:r>
+      <w:proofErr w:type="spellStart"/>
+      <w:r>
+        <w:rPr>
+          <w:lang w:val="en-US"/>
+        </w:rPr>
+        <w:t>отношений</w:t>
+      </w:r>
+      <w:proofErr w:type="spellEnd"/>
+      <w:r>
+        <w:rPr>
+          <w:lang w:val="en-US"/>
+        </w:rPr>
+        <w:t xml:space="preserve"> </w:t>
+      </w:r>
+    </w:p>
+    <w:p>
+      <w:r>
+        <w:t>(для этого необходимо ввести ограничения, определить функциональные зависимости и ключи;</w:t>
+      </w:r>
+    </w:p>
+    <w:p>
+      <w:pPr>
+        <w:pStyle w:val="2"/>
+      </w:pPr>
+      <w:r>
+        <w:t xml:space="preserve">1.3 </w:t>
+      </w:r>
+      <w:r>
+        <w:t>Приведение</w:t>
+      </w:r>
+      <w:r>
+        <w:t xml:space="preserve"> </w:t>
+      </w:r>
+      <w:r>
+        <w:t>каждого</w:t>
+      </w:r>
+      <w:r>
+        <w:t xml:space="preserve"> отношени</w:t>
+      </w:r>
+      <w:r>
+        <w:t>я</w:t>
+      </w:r>
+      <w:r>
+        <w:t xml:space="preserve"> к третьей нормальной форме</w:t>
+      </w:r>
+    </w:p>
+    <w:p>
+      <w:proofErr w:type="gramStart"/>
+      <w:r>
+        <w:rPr>
+          <w:lang w:val="en-US"/>
+        </w:rPr>
+        <w:t>o</w:t>
+      </w:r>
+      <w:proofErr w:type="gramEnd"/>
+      <w:r>
+        <w:t xml:space="preserve"> конечный и промежуточные этапы представить в виде </w:t>
+      </w:r>
+      <w:r>
+        <w:rPr>
+          <w:lang w:val="en-US"/>
+        </w:rPr>
+        <w:t>ER</w:t>
+      </w:r>
+      <w:r>
+        <w:t xml:space="preserve">-диаграммах в одной из следующих нотаций: </w:t>
+      </w:r>
+      <w:proofErr w:type="spellStart"/>
+      <w:r>
+        <w:t>Чена</w:t>
+      </w:r>
+      <w:proofErr w:type="spellEnd"/>
+      <w:r>
+        <w:t xml:space="preserve">, </w:t>
+      </w:r>
+      <w:r>
+        <w:rPr>
+          <w:lang w:val="en-US"/>
+        </w:rPr>
+        <w:t>UML</w:t>
+      </w:r>
+      <w:r>
+        <w:t xml:space="preserve"> или нотации </w:t>
+      </w:r>
+      <w:r>
+        <w:rPr>
+          <w:lang w:val="en-US"/>
+        </w:rPr>
+        <w:t>IDEF</w:t>
+      </w:r>
+      <w:r>
+        <w:t>1</w:t>
+      </w:r>
+      <w:r>
+        <w:rPr>
+          <w:lang w:val="en-US"/>
+        </w:rPr>
+        <w:t>X</w:t>
+      </w:r>
+      <w:r>
+        <w:t>)</w:t>
+      </w:r>
+    </w:p>
+    <w:p>
+      <w:pPr>
+        <w:pStyle w:val="1"/>
+      </w:pPr>
+      <w:r>
+        <w:t>2 Практическая часть – реализация базы данных в выбранной СУБД</w:t>
+      </w:r>
+    </w:p>
+    <w:p>
+      <w:r>
+        <w:t>помимо запросов на создание таблиц, индексов, представлений необходимо добавить и обосновать использование триггеров и функций</w:t>
+      </w:r>
+      <w:r>
+        <w:t xml:space="preserve"> </w:t>
+      </w:r>
+      <w:r>
+        <w:t xml:space="preserve"> в представлениях продемонстрировать внешнее и внутреннее</w:t>
+      </w:r>
+      <w:r>
+        <w:t xml:space="preserve"> </w:t>
+      </w:r>
+      <w:r>
+        <w:t>соединение (</w:t>
+      </w:r>
+      <w:r>
+        <w:rPr>
+          <w:lang w:val="en-US"/>
+        </w:rPr>
+        <w:t>JOIN</w:t>
+      </w:r>
+      <w:r>
+        <w:t>) и сформулировать выбранные запросы в</w:t>
+      </w:r>
+      <w:r>
+        <w:t xml:space="preserve"> </w:t>
+      </w:r>
+      <w:r>
+        <w:t>терминах реляционной алгебры, а также продемонстрировать</w:t>
+      </w:r>
+      <w:r>
+        <w:t xml:space="preserve"> </w:t>
+      </w:r>
+      <w:r>
+        <w:t>правильность их обработки на примерах</w:t>
+      </w:r>
+    </w:p>
+    <w:p/>
+    <w:p>
+      <w:pPr>
+        <w:pStyle w:val="1"/>
+      </w:pPr>
+      <w:r>
+        <w:t xml:space="preserve">3 </w:t>
+      </w:r>
+      <w:bookmarkStart w:id="1" w:name="_GoBack"/>
+      <w:bookmarkEnd w:id="1"/>
+    </w:p>
+    <w:p/>
+    <w:p>
+      <w:pPr>
+        <w:jc w:val="left"/>
+        <w:rPr>
+          <w:rFonts w:eastAsiaTheme="majorEastAsia" w:cstheme="majorBidi"/>
+          <w:b/>
+          <w:bCs/>
+          <w:sz w:val="30"/>
+          <w:szCs w:val="28"/>
+        </w:rPr>
+      </w:pPr>
+      <w:r>
+        <w:br w:type="page"/>
+      </w:r>
+    </w:p>
+    <w:p>
+      <w:pPr>
+        <w:pStyle w:val="1"/>
+      </w:pPr>
+    </w:p>
+    <w:p>
+      <w:pPr>
+        <w:pStyle w:val="1"/>
+      </w:pPr>
+      <w:r>
         <w:t>В</w:t>
       </w:r>
       <w:r>
@@ -925,12 +1189,12 @@
       <w:pPr>
         <w:pStyle w:val="1"/>
       </w:pPr>
-      <w:bookmarkStart w:id="1" w:name="_Toc72421496"/>
+      <w:bookmarkStart w:id="2" w:name="_Toc72421496"/>
       <w:r>
         <w:lastRenderedPageBreak/>
         <w:t xml:space="preserve">1 </w:t>
       </w:r>
-      <w:bookmarkEnd w:id="1"/>
+      <w:bookmarkEnd w:id="2"/>
       <w:r>
         <w:t>ИНФО</w:t>
       </w:r>
@@ -2713,6 +2977,9 @@
     <w:p>
       <w:pPr>
         <w:spacing w:after="0"/>
+        <w:rPr>
+          <w:lang w:val="en-US"/>
+        </w:rPr>
       </w:pPr>
       <w:r>
         <w:rPr>
@@ -2722,30 +2989,51 @@
         <w:t>SORT</w:t>
       </w:r>
       <w:r>
-        <w:tab/>
-      </w:r>
-      <w:r>
-        <w:tab/>
-      </w:r>
-      <w:r>
+        <w:rPr>
+          <w:lang w:val="en-US"/>
+        </w:rPr>
+        <w:tab/>
+      </w:r>
+      <w:r>
+        <w:rPr>
+          <w:lang w:val="en-US"/>
+        </w:rPr>
+        <w:tab/>
+      </w:r>
+      <w:r>
+        <w:rPr>
+          <w:lang w:val="en-US"/>
+        </w:rPr>
         <w:tab/>
       </w:r>
       <w:r>
         <w:t>Сорт</w:t>
       </w:r>
       <w:r>
+        <w:rPr>
+          <w:lang w:val="en-US"/>
+        </w:rPr>
         <w:t xml:space="preserve"> </w:t>
       </w:r>
       <w:r>
         <w:t>товара</w:t>
       </w:r>
       <w:r>
-        <w:tab/>
-      </w:r>
-      <w:r>
-        <w:tab/>
-      </w:r>
-      <w:r>
+        <w:rPr>
+          <w:lang w:val="en-US"/>
+        </w:rPr>
+        <w:tab/>
+      </w:r>
+      <w:r>
+        <w:rPr>
+          <w:lang w:val="en-US"/>
+        </w:rPr>
+        <w:tab/>
+      </w:r>
+      <w:r>
+        <w:rPr>
+          <w:lang w:val="en-US"/>
+        </w:rPr>
         <w:tab/>
       </w:r>
       <w:r>
@@ -2758,6 +3046,9 @@
     <w:p>
       <w:pPr>
         <w:spacing w:after="0"/>
+        <w:rPr>
+          <w:lang w:val="en-US"/>
+        </w:rPr>
       </w:pPr>
       <w:r>
         <w:rPr>
@@ -2766,30 +3057,54 @@
         <w:t>CENA</w:t>
       </w:r>
       <w:r>
-        <w:tab/>
-      </w:r>
-      <w:r>
-        <w:tab/>
-      </w:r>
-      <w:r>
+        <w:rPr>
+          <w:lang w:val="en-US"/>
+        </w:rPr>
+        <w:tab/>
+      </w:r>
+      <w:r>
+        <w:rPr>
+          <w:lang w:val="en-US"/>
+        </w:rPr>
+        <w:tab/>
+      </w:r>
+      <w:r>
+        <w:rPr>
+          <w:lang w:val="en-US"/>
+        </w:rPr>
         <w:tab/>
       </w:r>
       <w:r>
         <w:t>Цена</w:t>
       </w:r>
       <w:r>
-        <w:tab/>
-      </w:r>
-      <w:r>
-        <w:tab/>
-      </w:r>
-      <w:r>
-        <w:tab/>
-      </w:r>
-      <w:r>
-        <w:tab/>
-      </w:r>
-      <w:r>
+        <w:rPr>
+          <w:lang w:val="en-US"/>
+        </w:rPr>
+        <w:tab/>
+      </w:r>
+      <w:r>
+        <w:rPr>
+          <w:lang w:val="en-US"/>
+        </w:rPr>
+        <w:tab/>
+      </w:r>
+      <w:r>
+        <w:rPr>
+          <w:lang w:val="en-US"/>
+        </w:rPr>
+        <w:tab/>
+      </w:r>
+      <w:r>
+        <w:rPr>
+          <w:lang w:val="en-US"/>
+        </w:rPr>
+        <w:tab/>
+      </w:r>
+      <w:r>
+        <w:rPr>
+          <w:lang w:val="en-US"/>
+        </w:rPr>
         <w:tab/>
       </w:r>
       <w:r>
@@ -2799,12 +3114,18 @@
         <w:t>FLOAT</w:t>
       </w:r>
       <w:r>
+        <w:rPr>
+          <w:lang w:val="en-US"/>
+        </w:rPr>
         <w:t xml:space="preserve"> </w:t>
       </w:r>
     </w:p>
     <w:p>
       <w:pPr>
         <w:spacing w:after="0"/>
+        <w:rPr>
+          <w:lang w:val="en-US"/>
+        </w:rPr>
       </w:pPr>
       <w:r>
         <w:rPr>
@@ -2813,27 +3134,48 @@
         <w:t>IDPOSTAV</w:t>
       </w:r>
       <w:r>
-        <w:tab/>
-      </w:r>
-      <w:r>
-        <w:tab/>
-      </w:r>
-      <w:r>
+        <w:rPr>
+          <w:lang w:val="en-US"/>
+        </w:rPr>
+        <w:tab/>
+      </w:r>
+      <w:r>
+        <w:rPr>
+          <w:lang w:val="en-US"/>
+        </w:rPr>
+        <w:tab/>
+      </w:r>
+      <w:r>
+        <w:rPr>
+          <w:lang w:val="en-US"/>
+        </w:rPr>
         <w:tab/>
       </w:r>
       <w:r>
         <w:t>Поставщик</w:t>
       </w:r>
       <w:r>
-        <w:tab/>
-      </w:r>
-      <w:r>
-        <w:tab/>
-      </w:r>
-      <w:r>
-        <w:tab/>
-      </w:r>
-      <w:r>
+        <w:rPr>
+          <w:lang w:val="en-US"/>
+        </w:rPr>
+        <w:tab/>
+      </w:r>
+      <w:r>
+        <w:rPr>
+          <w:lang w:val="en-US"/>
+        </w:rPr>
+        <w:tab/>
+      </w:r>
+      <w:r>
+        <w:rPr>
+          <w:lang w:val="en-US"/>
+        </w:rPr>
+        <w:tab/>
+      </w:r>
+      <w:r>
+        <w:rPr>
+          <w:lang w:val="en-US"/>
+        </w:rPr>
         <w:tab/>
       </w:r>
       <w:r>
@@ -2846,6 +3188,9 @@
     <w:p>
       <w:pPr>
         <w:spacing w:after="0"/>
+        <w:rPr>
+          <w:lang w:val="en-US"/>
+        </w:rPr>
       </w:pPr>
       <w:r>
         <w:rPr>
@@ -2854,21 +3199,36 @@
         <w:t>SKLAD</w:t>
       </w:r>
       <w:r>
+        <w:rPr>
+          <w:lang w:val="en-US"/>
+        </w:rPr>
         <w:tab/>
       </w:r>
       <w:r>
         <w:t>Склад</w:t>
       </w:r>
       <w:r>
-        <w:tab/>
-      </w:r>
-      <w:r>
-        <w:tab/>
-      </w:r>
-      <w:r>
-        <w:tab/>
-      </w:r>
-      <w:r>
+        <w:rPr>
+          <w:lang w:val="en-US"/>
+        </w:rPr>
+        <w:tab/>
+      </w:r>
+      <w:r>
+        <w:rPr>
+          <w:lang w:val="en-US"/>
+        </w:rPr>
+        <w:tab/>
+      </w:r>
+      <w:r>
+        <w:rPr>
+          <w:lang w:val="en-US"/>
+        </w:rPr>
+        <w:tab/>
+      </w:r>
+      <w:r>
+        <w:rPr>
+          <w:lang w:val="en-US"/>
+        </w:rPr>
         <w:tab/>
       </w:r>
       <w:r>
@@ -3014,6 +3374,9 @@
     <w:p>
       <w:pPr>
         <w:spacing w:after="0"/>
+        <w:rPr>
+          <w:lang w:val="en-US"/>
+        </w:rPr>
       </w:pPr>
       <w:r>
         <w:rPr>
@@ -3022,27 +3385,48 @@
         <w:t>DATA</w:t>
       </w:r>
       <w:r>
-        <w:tab/>
-      </w:r>
-      <w:r>
-        <w:tab/>
-      </w:r>
-      <w:r>
+        <w:rPr>
+          <w:lang w:val="en-US"/>
+        </w:rPr>
+        <w:tab/>
+      </w:r>
+      <w:r>
+        <w:rPr>
+          <w:lang w:val="en-US"/>
+        </w:rPr>
+        <w:tab/>
+      </w:r>
+      <w:r>
+        <w:rPr>
+          <w:lang w:val="en-US"/>
+        </w:rPr>
         <w:tab/>
       </w:r>
       <w:r>
         <w:t>Дата</w:t>
       </w:r>
       <w:r>
-        <w:tab/>
-      </w:r>
-      <w:r>
-        <w:tab/>
-      </w:r>
-      <w:r>
-        <w:tab/>
-      </w:r>
-      <w:r>
+        <w:rPr>
+          <w:lang w:val="en-US"/>
+        </w:rPr>
+        <w:tab/>
+      </w:r>
+      <w:r>
+        <w:rPr>
+          <w:lang w:val="en-US"/>
+        </w:rPr>
+        <w:tab/>
+      </w:r>
+      <w:r>
+        <w:rPr>
+          <w:lang w:val="en-US"/>
+        </w:rPr>
+        <w:tab/>
+      </w:r>
+      <w:r>
+        <w:rPr>
+          <w:lang w:val="en-US"/>
+        </w:rPr>
         <w:tab/>
       </w:r>
       <w:r>
@@ -3052,6 +3436,9 @@
         <w:t>DATE</w:t>
       </w:r>
       <w:r>
+        <w:rPr>
+          <w:lang w:val="en-US"/>
+        </w:rPr>
         <w:t xml:space="preserve"> </w:t>
       </w:r>
     </w:p>
@@ -3356,6 +3743,9 @@
     <w:p>
       <w:pPr>
         <w:spacing w:after="0"/>
+        <w:rPr>
+          <w:lang w:val="en-US"/>
+        </w:rPr>
       </w:pPr>
     </w:p>
     <w:p>
@@ -3679,6 +4069,9 @@
     <w:p>
       <w:pPr>
         <w:spacing w:after="0"/>
+        <w:rPr>
+          <w:lang w:val="en-US"/>
+        </w:rPr>
       </w:pPr>
       <w:r>
         <w:rPr>
@@ -3687,30 +4080,54 @@
         <w:t>FIO</w:t>
       </w:r>
       <w:r>
-        <w:tab/>
-      </w:r>
-      <w:r>
-        <w:tab/>
-      </w:r>
-      <w:r>
-        <w:tab/>
-      </w:r>
-      <w:r>
+        <w:rPr>
+          <w:lang w:val="en-US"/>
+        </w:rPr>
+        <w:tab/>
+      </w:r>
+      <w:r>
+        <w:rPr>
+          <w:lang w:val="en-US"/>
+        </w:rPr>
+        <w:tab/>
+      </w:r>
+      <w:r>
+        <w:rPr>
+          <w:lang w:val="en-US"/>
+        </w:rPr>
+        <w:tab/>
+      </w:r>
+      <w:r>
+        <w:rPr>
+          <w:lang w:val="en-US"/>
+        </w:rPr>
         <w:tab/>
       </w:r>
       <w:r>
         <w:t>ФИО</w:t>
       </w:r>
       <w:r>
-        <w:tab/>
-      </w:r>
-      <w:r>
-        <w:tab/>
-      </w:r>
-      <w:r>
-        <w:tab/>
-      </w:r>
-      <w:r>
+        <w:rPr>
+          <w:lang w:val="en-US"/>
+        </w:rPr>
+        <w:tab/>
+      </w:r>
+      <w:r>
+        <w:rPr>
+          <w:lang w:val="en-US"/>
+        </w:rPr>
+        <w:tab/>
+      </w:r>
+      <w:r>
+        <w:rPr>
+          <w:lang w:val="en-US"/>
+        </w:rPr>
+        <w:tab/>
+      </w:r>
+      <w:r>
+        <w:rPr>
+          <w:lang w:val="en-US"/>
+        </w:rPr>
         <w:tab/>
       </w:r>
       <w:r>
@@ -3723,6 +4140,9 @@
     <w:p>
       <w:pPr>
         <w:spacing w:after="0"/>
+        <w:rPr>
+          <w:lang w:val="en-US"/>
+        </w:rPr>
       </w:pPr>
       <w:r>
         <w:rPr>
@@ -3731,21 +4151,36 @@
         <w:t>DOLGZNOST</w:t>
       </w:r>
       <w:r>
-        <w:tab/>
-      </w:r>
-      <w:r>
+        <w:rPr>
+          <w:lang w:val="en-US"/>
+        </w:rPr>
+        <w:tab/>
+      </w:r>
+      <w:r>
+        <w:rPr>
+          <w:lang w:val="en-US"/>
+        </w:rPr>
         <w:tab/>
       </w:r>
       <w:r>
         <w:t>Должность</w:t>
       </w:r>
       <w:r>
-        <w:tab/>
-      </w:r>
-      <w:r>
-        <w:tab/>
-      </w:r>
-      <w:r>
+        <w:rPr>
+          <w:lang w:val="en-US"/>
+        </w:rPr>
+        <w:tab/>
+      </w:r>
+      <w:r>
+        <w:rPr>
+          <w:lang w:val="en-US"/>
+        </w:rPr>
+        <w:tab/>
+      </w:r>
+      <w:r>
+        <w:rPr>
+          <w:lang w:val="en-US"/>
+        </w:rPr>
         <w:tab/>
       </w:r>
       <w:r>
@@ -3758,6 +4193,9 @@
     <w:p>
       <w:pPr>
         <w:spacing w:after="0"/>
+        <w:rPr>
+          <w:lang w:val="en-US"/>
+        </w:rPr>
       </w:pPr>
       <w:r>
         <w:rPr>
@@ -3766,18 +4204,30 @@
         <w:t>OBRAZOVANIE</w:t>
       </w:r>
       <w:r>
-        <w:tab/>
-      </w:r>
-      <w:r>
+        <w:rPr>
+          <w:lang w:val="en-US"/>
+        </w:rPr>
+        <w:tab/>
+      </w:r>
+      <w:r>
+        <w:rPr>
+          <w:lang w:val="en-US"/>
+        </w:rPr>
         <w:tab/>
       </w:r>
       <w:r>
         <w:t>Образование</w:t>
       </w:r>
       <w:r>
-        <w:tab/>
-      </w:r>
-      <w:r>
+        <w:rPr>
+          <w:lang w:val="en-US"/>
+        </w:rPr>
+        <w:tab/>
+      </w:r>
+      <w:r>
+        <w:rPr>
+          <w:lang w:val="en-US"/>
+        </w:rPr>
         <w:tab/>
       </w:r>
       <w:r>
@@ -3790,6 +4240,9 @@
     <w:p>
       <w:pPr>
         <w:spacing w:after="0"/>
+        <w:rPr>
+          <w:lang w:val="en-US"/>
+        </w:rPr>
       </w:pPr>
       <w:r>
         <w:rPr>
@@ -3798,21 +4251,36 @@
         <w:t>ZARPLATA</w:t>
       </w:r>
       <w:r>
-        <w:tab/>
-      </w:r>
-      <w:r>
+        <w:rPr>
+          <w:lang w:val="en-US"/>
+        </w:rPr>
+        <w:tab/>
+      </w:r>
+      <w:r>
+        <w:rPr>
+          <w:lang w:val="en-US"/>
+        </w:rPr>
         <w:tab/>
       </w:r>
       <w:r>
         <w:t>Зарплата</w:t>
       </w:r>
       <w:r>
-        <w:tab/>
-      </w:r>
-      <w:r>
-        <w:tab/>
-      </w:r>
-      <w:r>
+        <w:rPr>
+          <w:lang w:val="en-US"/>
+        </w:rPr>
+        <w:tab/>
+      </w:r>
+      <w:r>
+        <w:rPr>
+          <w:lang w:val="en-US"/>
+        </w:rPr>
+        <w:tab/>
+      </w:r>
+      <w:r>
+        <w:rPr>
+          <w:lang w:val="en-US"/>
+        </w:rPr>
         <w:tab/>
       </w:r>
       <w:r>
@@ -3825,6 +4293,9 @@
     <w:p>
       <w:pPr>
         <w:spacing w:after="0"/>
+        <w:rPr>
+          <w:lang w:val="en-US"/>
+        </w:rPr>
       </w:pPr>
       <w:r>
         <w:rPr>
@@ -3833,6 +4304,9 @@
         <w:t>DATA</w:t>
       </w:r>
       <w:r>
+        <w:rPr>
+          <w:lang w:val="en-US"/>
+        </w:rPr>
         <w:t>_</w:t>
       </w:r>
       <w:r>
@@ -3842,21 +4316,33 @@
         <w:t>PRINYATIA</w:t>
       </w:r>
       <w:r>
+        <w:rPr>
+          <w:lang w:val="en-US"/>
+        </w:rPr>
         <w:tab/>
       </w:r>
       <w:r>
         <w:t>Дата</w:t>
       </w:r>
       <w:r>
+        <w:rPr>
+          <w:lang w:val="en-US"/>
+        </w:rPr>
         <w:t xml:space="preserve"> </w:t>
       </w:r>
       <w:r>
         <w:t>приема</w:t>
       </w:r>
       <w:r>
-        <w:tab/>
-      </w:r>
-      <w:r>
+        <w:rPr>
+          <w:lang w:val="en-US"/>
+        </w:rPr>
+        <w:tab/>
+      </w:r>
+      <w:r>
+        <w:rPr>
+          <w:lang w:val="en-US"/>
+        </w:rPr>
         <w:tab/>
       </w:r>
       <w:r>
@@ -3869,6 +4355,9 @@
     <w:p>
       <w:pPr>
         <w:spacing w:after="0"/>
+        <w:rPr>
+          <w:lang w:val="en-US"/>
+        </w:rPr>
       </w:pPr>
       <w:r>
         <w:rPr>
@@ -3877,27 +4366,45 @@
         <w:t>IDSCHET</w:t>
       </w:r>
       <w:r>
-        <w:tab/>
-      </w:r>
-      <w:r>
-        <w:tab/>
-      </w:r>
-      <w:r>
+        <w:rPr>
+          <w:lang w:val="en-US"/>
+        </w:rPr>
+        <w:tab/>
+      </w:r>
+      <w:r>
+        <w:rPr>
+          <w:lang w:val="en-US"/>
+        </w:rPr>
+        <w:tab/>
+      </w:r>
+      <w:r>
+        <w:rPr>
+          <w:lang w:val="en-US"/>
+        </w:rPr>
         <w:tab/>
       </w:r>
       <w:r>
         <w:t>Счет</w:t>
       </w:r>
       <w:r>
+        <w:rPr>
+          <w:lang w:val="en-US"/>
+        </w:rPr>
         <w:t xml:space="preserve"> </w:t>
       </w:r>
       <w:r>
         <w:t>зарплатный</w:t>
       </w:r>
       <w:r>
-        <w:tab/>
-      </w:r>
-      <w:r>
+        <w:rPr>
+          <w:lang w:val="en-US"/>
+        </w:rPr>
+        <w:tab/>
+      </w:r>
+      <w:r>
+        <w:rPr>
+          <w:lang w:val="en-US"/>
+        </w:rPr>
         <w:tab/>
       </w:r>
       <w:r>
@@ -3910,6 +4417,9 @@
     <w:p>
       <w:pPr>
         <w:spacing w:after="0"/>
+        <w:rPr>
+          <w:lang w:val="en-US"/>
+        </w:rPr>
       </w:pPr>
     </w:p>
     <w:p>
@@ -3962,9 +4472,6 @@
     <w:p>
       <w:pPr>
         <w:spacing w:after="0"/>
-        <w:rPr>
-          <w:lang w:val="en-US"/>
-        </w:rPr>
       </w:pPr>
       <w:r>
         <w:rPr>
@@ -3973,9 +4480,6 @@
         <w:t>ID</w:t>
       </w:r>
       <w:r>
-        <w:rPr>
-          <w:lang w:val="en-US"/>
-        </w:rPr>
         <w:t>_</w:t>
       </w:r>
       <w:r>
@@ -3985,24 +4489,15 @@
         <w:t>TRANSPORT</w:t>
       </w:r>
       <w:r>
-        <w:rPr>
-          <w:lang w:val="en-US"/>
-        </w:rPr>
-        <w:tab/>
-      </w:r>
-      <w:r>
-        <w:rPr>
-          <w:lang w:val="en-US"/>
-        </w:rPr>
+        <w:tab/>
+      </w:r>
+      <w:r>
         <w:tab/>
       </w:r>
       <w:r>
         <w:t>Идентификатор</w:t>
       </w:r>
       <w:r>
-        <w:rPr>
-          <w:lang w:val="en-US"/>
-        </w:rPr>
         <w:tab/>
       </w:r>
       <w:r>
@@ -4330,9 +4825,6 @@
     <w:p>
       <w:pPr>
         <w:spacing w:after="0"/>
-        <w:rPr>
-          <w:lang w:val="en-US"/>
-        </w:rPr>
       </w:pPr>
       <w:r>
         <w:rPr>
@@ -4341,36 +4833,21 @@
         <w:t>NSKLAD</w:t>
       </w:r>
       <w:r>
-        <w:rPr>
-          <w:lang w:val="en-US"/>
-        </w:rPr>
-        <w:tab/>
-      </w:r>
-      <w:r>
-        <w:rPr>
-          <w:lang w:val="en-US"/>
-        </w:rPr>
-        <w:tab/>
-      </w:r>
-      <w:r>
-        <w:rPr>
-          <w:lang w:val="en-US"/>
-        </w:rPr>
+        <w:tab/>
+      </w:r>
+      <w:r>
+        <w:tab/>
+      </w:r>
+      <w:r>
         <w:tab/>
       </w:r>
       <w:r>
         <w:t>Склад</w:t>
       </w:r>
       <w:r>
-        <w:rPr>
-          <w:lang w:val="en-US"/>
-        </w:rPr>
-        <w:tab/>
-      </w:r>
-      <w:r>
-        <w:rPr>
-          <w:lang w:val="en-US"/>
-        </w:rPr>
+        <w:tab/>
+      </w:r>
+      <w:r>
         <w:tab/>
       </w:r>
       <w:r>
@@ -4384,9 +4861,6 @@
       <w:pPr>
         <w:spacing w:after="0"/>
         <w:ind w:firstLine="426"/>
-        <w:rPr>
-          <w:lang w:val="en-US"/>
-        </w:rPr>
       </w:pPr>
     </w:p>
     <w:p>
@@ -4537,14 +5011,14 @@
       <w:pPr>
         <w:pStyle w:val="1"/>
       </w:pPr>
-      <w:bookmarkStart w:id="2" w:name="_Toc72421498"/>
+      <w:bookmarkStart w:id="3" w:name="_Toc72421498"/>
       <w:r>
         <w:t>2</w:t>
       </w:r>
       <w:r>
         <w:t xml:space="preserve">. </w:t>
       </w:r>
-      <w:bookmarkEnd w:id="2"/>
+      <w:bookmarkEnd w:id="3"/>
       <w:r>
         <w:t>ФИЗИЧЕСКАЯ СТРУКТУРА БАЗЫ ДАННЫХ</w:t>
       </w:r>
@@ -4553,7 +5027,7 @@
       <w:pPr>
         <w:pStyle w:val="2"/>
       </w:pPr>
-      <w:bookmarkStart w:id="3" w:name="_Toc72421499"/>
+      <w:bookmarkStart w:id="4" w:name="_Toc72421499"/>
       <w:r>
         <w:t>2</w:t>
       </w:r>
@@ -4593,7 +5067,7 @@
       <w:r>
         <w:t>данных</w:t>
       </w:r>
-      <w:bookmarkEnd w:id="3"/>
+      <w:bookmarkEnd w:id="4"/>
     </w:p>
     <w:p>
       <w:pPr>
@@ -4714,7 +5188,8 @@
       </w:pPr>
       <w:r>
         <w:rPr>
-          <w:lang w:val="en-US"/>
+          <w:noProof/>
+          <w:lang w:eastAsia="ru-RU"/>
         </w:rPr>
         <w:drawing>
           <wp:inline distT="0" distB="0" distL="0" distR="0" wp14:anchorId="794201E6" wp14:editId="676FDF73">
@@ -4774,6 +5249,10 @@
         <w:jc w:val="center"/>
       </w:pPr>
       <w:r>
+        <w:rPr>
+          <w:noProof/>
+          <w:lang w:eastAsia="ru-RU"/>
+        </w:rPr>
         <w:drawing>
           <wp:inline distT="0" distB="0" distL="0" distR="0" wp14:anchorId="44F44D87" wp14:editId="37A46D06">
             <wp:extent cx="5669915" cy="3583124"/>
@@ -4825,6 +5304,10 @@
         <w:ind w:firstLine="426"/>
       </w:pPr>
       <w:r>
+        <w:rPr>
+          <w:noProof/>
+          <w:lang w:eastAsia="ru-RU"/>
+        </w:rPr>
         <w:drawing>
           <wp:inline distT="0" distB="0" distL="0" distR="0" wp14:anchorId="27FBDB07" wp14:editId="484890B8">
             <wp:extent cx="5940425" cy="3212698"/>
@@ -4865,9 +5348,45 @@
     <w:p>
       <w:pPr>
         <w:ind w:firstLine="426"/>
-      </w:pPr>
-      <w:r>
-        <w:t xml:space="preserve">Создание таблиц с использованием </w:t>
+        <w:rPr>
+          <w:lang w:val="en-US"/>
+        </w:rPr>
+      </w:pPr>
+      <w:r>
+        <w:t>Создание</w:t>
+      </w:r>
+      <w:r>
+        <w:rPr>
+          <w:lang w:val="en-US"/>
+        </w:rPr>
+        <w:t xml:space="preserve"> </w:t>
+      </w:r>
+      <w:r>
+        <w:t>таблиц</w:t>
+      </w:r>
+      <w:r>
+        <w:rPr>
+          <w:lang w:val="en-US"/>
+        </w:rPr>
+        <w:t xml:space="preserve"> </w:t>
+      </w:r>
+      <w:r>
+        <w:t>с</w:t>
+      </w:r>
+      <w:r>
+        <w:rPr>
+          <w:lang w:val="en-US"/>
+        </w:rPr>
+        <w:t xml:space="preserve"> </w:t>
+      </w:r>
+      <w:r>
+        <w:t>использованием</w:t>
+      </w:r>
+      <w:r>
+        <w:rPr>
+          <w:lang w:val="en-US"/>
+        </w:rPr>
+        <w:t xml:space="preserve"> </w:t>
       </w:r>
       <w:r>
         <w:rPr>
@@ -4876,6 +5395,9 @@
         <w:t>DDL</w:t>
       </w:r>
       <w:r>
+        <w:rPr>
+          <w:lang w:val="en-US"/>
+        </w:rPr>
         <w:t xml:space="preserve"> </w:t>
       </w:r>
     </w:p>
@@ -4888,7 +5410,7 @@
           <w:lang w:val="en-US"/>
         </w:rPr>
       </w:pPr>
-      <w:bookmarkStart w:id="4" w:name="_Toc72421500"/>
+      <w:bookmarkStart w:id="5" w:name="_Toc72421500"/>
       <w:r>
         <w:rPr>
           <w:rFonts w:ascii="Courier New" w:hAnsi="Courier New" w:cs="Courier New"/>
@@ -11013,7 +11535,7 @@
       <w:r>
         <w:t xml:space="preserve"> Индексы</w:t>
       </w:r>
-      <w:bookmarkEnd w:id="4"/>
+      <w:bookmarkEnd w:id="5"/>
     </w:p>
     <w:p>
       <w:pPr>
@@ -11051,14 +11573,14 @@
       <w:pPr>
         <w:pStyle w:val="1"/>
       </w:pPr>
-      <w:bookmarkStart w:id="5" w:name="_Toc72421501"/>
+      <w:bookmarkStart w:id="6" w:name="_Toc72421501"/>
       <w:r>
         <w:t>3</w:t>
       </w:r>
       <w:r>
         <w:t xml:space="preserve"> </w:t>
       </w:r>
-      <w:bookmarkEnd w:id="5"/>
+      <w:bookmarkEnd w:id="6"/>
       <w:r>
         <w:t>СОЗДАНИЕ ПРЕДСТАВЛЕНИЙ И ГОТОВЫХ ЗАПРОСОВ</w:t>
       </w:r>
@@ -11116,11 +11638,11 @@
         <w:t>данные,</w:t>
       </w:r>
       <w:r>
-        <w:t xml:space="preserve"> которые нам необходимо выяснить, это количество товара и его цена. Для получения необходимой информации нам </w:t>
+        <w:t xml:space="preserve"> которые нам необходимо выяснить, это количество товара и его цена. Для получения необходимой информации нам необходимо задействовать две таблицы, таблицу товаров, из которой выбрать </w:t>
       </w:r>
       <w:r>
         <w:lastRenderedPageBreak/>
-        <w:t xml:space="preserve">необходимо задействовать две таблицы, таблицу товаров, из которой выбрать записи необходимого товара, и таблицу складов, из которых необходимо выбрать указанный склад. Из таблицы товаров по номеру склада хранения товара мы получим </w:t>
+        <w:t xml:space="preserve">записи необходимого товара, и таблицу складов, из которых необходимо выбрать указанный склад. Из таблицы товаров по номеру склада хранения товара мы получим </w:t>
       </w:r>
       <w:r>
         <w:t>искомый склад, если на нем есть товар.</w:t>
@@ -11914,8 +12436,11 @@
         <w:jc w:val="left"/>
       </w:pPr>
       <w:r>
+        <w:t xml:space="preserve">В задании есть входные данные: наименование товара и его цена, и имеются данные, которые нам необходимо выяснить, это поставщик, </w:t>
+      </w:r>
+      <w:r>
         <w:lastRenderedPageBreak/>
-        <w:t xml:space="preserve">В задании есть входные данные: наименование товара и его цена, и имеются данные, которые нам необходимо выяснить, это поставщик, который не поставляет указанный товар по этой цене. Для получения необходимой информации нам необходимо задействовать две таблицы: таблицу товаров и таблицу поставщиков. </w:t>
+        <w:t xml:space="preserve">который не поставляет указанный товар по этой цене. Для получения необходимой информации нам необходимо задействовать две таблицы: таблицу товаров и таблицу поставщиков. </w:t>
       </w:r>
       <w:r>
         <w:t>Из таблицы товаров мы выберем указанный товар с ценой не равной данной, и по этим записям выберем поставщиков.</w:t>
@@ -12524,7 +13049,9 @@
       <w:r>
         <w:rPr>
           <w:rFonts w:cs="Times New Roman"/>
-          <w:szCs w:val="28"/>
+          <w:noProof/>
+          <w:szCs w:val="28"/>
+          <w:lang w:eastAsia="ru-RU"/>
         </w:rPr>
         <w:drawing>
           <wp:inline distT="0" distB="0" distL="0" distR="0" wp14:anchorId="6A01D9CE" wp14:editId="640DA7C0">
@@ -13678,7 +14205,9 @@
       </w:pPr>
       <w:r>
         <w:rPr>
-          <w:szCs w:val="28"/>
+          <w:noProof/>
+          <w:szCs w:val="28"/>
+          <w:lang w:eastAsia="ru-RU"/>
         </w:rPr>
         <w:drawing>
           <wp:inline distT="0" distB="0" distL="0" distR="0" wp14:anchorId="6168CC54" wp14:editId="0C739E31">
@@ -13737,6 +14266,10 @@
         <w:jc w:val="center"/>
       </w:pPr>
       <w:r>
+        <w:rPr>
+          <w:noProof/>
+          <w:lang w:eastAsia="ru-RU"/>
+        </w:rPr>
         <w:drawing>
           <wp:inline distT="0" distB="0" distL="0" distR="0" wp14:anchorId="34A81C3E" wp14:editId="524B51A2">
             <wp:extent cx="5669915" cy="1526178"/>
@@ -13789,6 +14322,10 @@
         <w:jc w:val="center"/>
       </w:pPr>
       <w:r>
+        <w:rPr>
+          <w:noProof/>
+          <w:lang w:eastAsia="ru-RU"/>
+        </w:rPr>
         <w:drawing>
           <wp:inline distT="0" distB="0" distL="0" distR="0" wp14:anchorId="1442109E" wp14:editId="458442DB">
             <wp:extent cx="2219635" cy="752580"/>
@@ -14188,7 +14725,6 @@
         <w:rPr>
           <w:rFonts w:ascii="Courier New" w:hAnsi="Courier New" w:cs="Courier New"/>
           <w:szCs w:val="28"/>
-          <w:lang w:val="en-US"/>
         </w:rPr>
       </w:pPr>
       <w:r>
@@ -14204,50 +14740,75 @@
         <w:rPr>
           <w:rFonts w:ascii="Courier New" w:hAnsi="Courier New" w:cs="Courier New"/>
           <w:szCs w:val="28"/>
-          <w:lang w:val="en-US"/>
         </w:rPr>
         <w:t xml:space="preserve"> </w:t>
       </w:r>
-      <w:proofErr w:type="spellStart"/>
-      <w:r>
-        <w:rPr>
-          <w:rFonts w:ascii="Courier New" w:hAnsi="Courier New" w:cs="Courier New"/>
-          <w:szCs w:val="28"/>
-          <w:lang w:val="en-US"/>
-        </w:rPr>
-        <w:t>p.idschet</w:t>
-      </w:r>
-      <w:proofErr w:type="spellEnd"/>
-      <w:r>
-        <w:rPr>
-          <w:rFonts w:ascii="Courier New" w:hAnsi="Courier New" w:cs="Courier New"/>
-          <w:szCs w:val="28"/>
-          <w:lang w:val="en-US"/>
+      <w:r>
+        <w:rPr>
+          <w:rFonts w:ascii="Courier New" w:hAnsi="Courier New" w:cs="Courier New"/>
+          <w:szCs w:val="28"/>
+          <w:lang w:val="en-US"/>
+        </w:rPr>
+        <w:t>p</w:t>
+      </w:r>
+      <w:r>
+        <w:rPr>
+          <w:rFonts w:ascii="Courier New" w:hAnsi="Courier New" w:cs="Courier New"/>
+          <w:szCs w:val="28"/>
+        </w:rPr>
+        <w:t>.</w:t>
+      </w:r>
+      <w:proofErr w:type="spellStart"/>
+      <w:r>
+        <w:rPr>
+          <w:rFonts w:ascii="Courier New" w:hAnsi="Courier New" w:cs="Courier New"/>
+          <w:szCs w:val="28"/>
+          <w:lang w:val="en-US"/>
+        </w:rPr>
+        <w:t>idschet</w:t>
+      </w:r>
+      <w:proofErr w:type="spellEnd"/>
+      <w:r>
+        <w:rPr>
+          <w:rFonts w:ascii="Courier New" w:hAnsi="Courier New" w:cs="Courier New"/>
+          <w:szCs w:val="28"/>
         </w:rPr>
         <w:t>=</w:t>
       </w:r>
-      <w:proofErr w:type="spellStart"/>
-      <w:r>
-        <w:rPr>
-          <w:rFonts w:ascii="Courier New" w:hAnsi="Courier New" w:cs="Courier New"/>
-          <w:szCs w:val="28"/>
-          <w:lang w:val="en-US"/>
-        </w:rPr>
-        <w:t>s.idschet</w:t>
-      </w:r>
-      <w:proofErr w:type="spellEnd"/>
-    </w:p>
-    <w:p>
-      <w:pPr>
-        <w:spacing w:after="0"/>
-      </w:pPr>
-    </w:p>
-    <w:p>
-      <w:pPr>
-        <w:spacing w:after="0"/>
-        <w:rPr>
-          <w:lang w:val="en-US"/>
-        </w:rPr>
+      <w:r>
+        <w:rPr>
+          <w:rFonts w:ascii="Courier New" w:hAnsi="Courier New" w:cs="Courier New"/>
+          <w:szCs w:val="28"/>
+          <w:lang w:val="en-US"/>
+        </w:rPr>
+        <w:t>s</w:t>
+      </w:r>
+      <w:r>
+        <w:rPr>
+          <w:rFonts w:ascii="Courier New" w:hAnsi="Courier New" w:cs="Courier New"/>
+          <w:szCs w:val="28"/>
+        </w:rPr>
+        <w:t>.</w:t>
+      </w:r>
+      <w:proofErr w:type="spellStart"/>
+      <w:r>
+        <w:rPr>
+          <w:rFonts w:ascii="Courier New" w:hAnsi="Courier New" w:cs="Courier New"/>
+          <w:szCs w:val="28"/>
+          <w:lang w:val="en-US"/>
+        </w:rPr>
+        <w:t>idschet</w:t>
+      </w:r>
+      <w:proofErr w:type="spellEnd"/>
+    </w:p>
+    <w:p>
+      <w:pPr>
+        <w:spacing w:after="0"/>
+      </w:pPr>
+    </w:p>
+    <w:p>
+      <w:pPr>
+        <w:spacing w:after="0"/>
       </w:pPr>
       <w:r>
         <w:t>Таблица банковских счетов</w:t>
@@ -14258,6 +14819,10 @@
         <w:spacing w:after="0"/>
       </w:pPr>
       <w:r>
+        <w:rPr>
+          <w:noProof/>
+          <w:lang w:eastAsia="ru-RU"/>
+        </w:rPr>
         <w:drawing>
           <wp:inline distT="0" distB="0" distL="0" distR="0" wp14:anchorId="3FFD07D2" wp14:editId="22AC1A38">
             <wp:extent cx="5669915" cy="1724266"/>
@@ -14315,7 +14880,9 @@
       </w:pPr>
       <w:r>
         <w:rPr>
-          <w:szCs w:val="28"/>
+          <w:noProof/>
+          <w:szCs w:val="28"/>
+          <w:lang w:eastAsia="ru-RU"/>
         </w:rPr>
         <w:drawing>
           <wp:inline distT="0" distB="0" distL="0" distR="0" wp14:anchorId="7EF044C1" wp14:editId="628AAD80">
@@ -14392,6 +14959,8 @@
         <w:rPr>
           <w:b/>
           <w:bCs/>
+          <w:noProof/>
+          <w:lang w:eastAsia="ru-RU"/>
         </w:rPr>
         <w:drawing>
           <wp:inline distT="0" distB="0" distL="0" distR="0" wp14:anchorId="4C8854E4" wp14:editId="252D8C7E">
@@ -14451,26 +15020,14 @@
     <w:p>
       <w:pPr>
         <w:pStyle w:val="1"/>
-        <w:rPr>
-          <w:sz w:val="32"/>
-          <w:szCs w:val="32"/>
-        </w:rPr>
-      </w:pPr>
-      <w:bookmarkStart w:id="6" w:name="_Toc72421502"/>
-      <w:r>
-        <w:rPr>
-          <w:sz w:val="32"/>
-          <w:szCs w:val="32"/>
-        </w:rPr>
+      </w:pPr>
+      <w:bookmarkStart w:id="7" w:name="_Toc72421502"/>
+      <w:r>
         <w:lastRenderedPageBreak/>
         <w:t>З</w:t>
       </w:r>
-      <w:bookmarkEnd w:id="6"/>
-      <w:r>
-        <w:rPr>
-          <w:sz w:val="32"/>
-          <w:szCs w:val="32"/>
-        </w:rPr>
+      <w:bookmarkEnd w:id="7"/>
+      <w:r>
         <w:t>АКЛЮЧЕНИЕ</w:t>
       </w:r>
     </w:p>
@@ -14585,10 +15142,7 @@
         <w:t>СПИСОК ИСПОЛЬЗОВАННЫХ ИСТОЧНИКОВ</w:t>
       </w:r>
     </w:p>
-    <w:p>
-      <w:bookmarkStart w:id="7" w:name="_GoBack"/>
-      <w:bookmarkEnd w:id="7"/>
-    </w:p>
+    <w:p/>
     <w:p>
       <w:pPr>
         <w:rPr>
@@ -14662,7 +15216,7 @@
           <w:rPr>
             <w:noProof/>
           </w:rPr>
-          <w:t>21</w:t>
+          <w:t>2</w:t>
         </w:r>
         <w:r>
           <w:fldChar w:fldCharType="end"/>
@@ -16750,6 +17304,95 @@
     </w:lvl>
   </w:abstractNum>
   <w:abstractNum w:abstractNumId="20">
+    <w:nsid w:val="6B2F3C74"/>
+    <w:multiLevelType w:val="hybridMultilevel"/>
+    <w:tmpl w:val="ACAE0680"/>
+    <w:lvl w:ilvl="0" w:tplc="0419000F">
+      <w:start w:val="1"/>
+      <w:numFmt w:val="decimal"/>
+      <w:lvlText w:val="%1."/>
+      <w:lvlJc w:val="left"/>
+      <w:pPr>
+        <w:ind w:left="720" w:hanging="360"/>
+      </w:pPr>
+      <w:rPr>
+        <w:rFonts w:hint="default"/>
+      </w:rPr>
+    </w:lvl>
+    <w:lvl w:ilvl="1" w:tplc="04190019" w:tentative="1">
+      <w:start w:val="1"/>
+      <w:numFmt w:val="lowerLetter"/>
+      <w:lvlText w:val="%2."/>
+      <w:lvlJc w:val="left"/>
+      <w:pPr>
+        <w:ind w:left="1440" w:hanging="360"/>
+      </w:pPr>
+    </w:lvl>
+    <w:lvl w:ilvl="2" w:tplc="0419001B" w:tentative="1">
+      <w:start w:val="1"/>
+      <w:numFmt w:val="lowerRoman"/>
+      <w:lvlText w:val="%3."/>
+      <w:lvlJc w:val="right"/>
+      <w:pPr>
+        <w:ind w:left="2160" w:hanging="180"/>
+      </w:pPr>
+    </w:lvl>
+    <w:lvl w:ilvl="3" w:tplc="0419000F" w:tentative="1">
+      <w:start w:val="1"/>
+      <w:numFmt w:val="decimal"/>
+      <w:lvlText w:val="%4."/>
+      <w:lvlJc w:val="left"/>
+      <w:pPr>
+        <w:ind w:left="2880" w:hanging="360"/>
+      </w:pPr>
+    </w:lvl>
+    <w:lvl w:ilvl="4" w:tplc="04190019" w:tentative="1">
+      <w:start w:val="1"/>
+      <w:numFmt w:val="lowerLetter"/>
+      <w:lvlText w:val="%5."/>
+      <w:lvlJc w:val="left"/>
+      <w:pPr>
+        <w:ind w:left="3600" w:hanging="360"/>
+      </w:pPr>
+    </w:lvl>
+    <w:lvl w:ilvl="5" w:tplc="0419001B" w:tentative="1">
+      <w:start w:val="1"/>
+      <w:numFmt w:val="lowerRoman"/>
+      <w:lvlText w:val="%6."/>
+      <w:lvlJc w:val="right"/>
+      <w:pPr>
+        <w:ind w:left="4320" w:hanging="180"/>
+      </w:pPr>
+    </w:lvl>
+    <w:lvl w:ilvl="6" w:tplc="0419000F" w:tentative="1">
+      <w:start w:val="1"/>
+      <w:numFmt w:val="decimal"/>
+      <w:lvlText w:val="%7."/>
+      <w:lvlJc w:val="left"/>
+      <w:pPr>
+        <w:ind w:left="5040" w:hanging="360"/>
+      </w:pPr>
+    </w:lvl>
+    <w:lvl w:ilvl="7" w:tplc="04190019" w:tentative="1">
+      <w:start w:val="1"/>
+      <w:numFmt w:val="lowerLetter"/>
+      <w:lvlText w:val="%8."/>
+      <w:lvlJc w:val="left"/>
+      <w:pPr>
+        <w:ind w:left="5760" w:hanging="360"/>
+      </w:pPr>
+    </w:lvl>
+    <w:lvl w:ilvl="8" w:tplc="0419001B" w:tentative="1">
+      <w:start w:val="1"/>
+      <w:numFmt w:val="lowerRoman"/>
+      <w:lvlText w:val="%9."/>
+      <w:lvlJc w:val="right"/>
+      <w:pPr>
+        <w:ind w:left="6480" w:hanging="180"/>
+      </w:pPr>
+    </w:lvl>
+  </w:abstractNum>
+  <w:abstractNum w:abstractNumId="21">
     <w:nsid w:val="6BDD5A07"/>
     <w:multiLevelType w:val="hybridMultilevel"/>
     <w:tmpl w:val="E96C8D18"/>
@@ -16838,7 +17481,7 @@
       </w:pPr>
     </w:lvl>
   </w:abstractNum>
-  <w:abstractNum w:abstractNumId="21">
+  <w:abstractNum w:abstractNumId="22">
     <w:nsid w:val="78AE08BF"/>
     <w:multiLevelType w:val="hybridMultilevel"/>
     <w:tmpl w:val="802C8E70"/>
@@ -16951,7 +17594,7 @@
       </w:rPr>
     </w:lvl>
   </w:abstractNum>
-  <w:abstractNum w:abstractNumId="22">
+  <w:abstractNum w:abstractNumId="23">
     <w:nsid w:val="7FCD2A3A"/>
     <w:multiLevelType w:val="hybridMultilevel"/>
     <w:tmpl w:val="1CF4044A"/>
@@ -17044,7 +17687,7 @@
     <w:abstractNumId w:val="19"/>
   </w:num>
   <w:num w:numId="2">
-    <w:abstractNumId w:val="22"/>
+    <w:abstractNumId w:val="23"/>
   </w:num>
   <w:num w:numId="3">
     <w:abstractNumId w:val="18"/>
@@ -17074,13 +17717,13 @@
     <w:abstractNumId w:val="8"/>
   </w:num>
   <w:num w:numId="12">
-    <w:abstractNumId w:val="20"/>
+    <w:abstractNumId w:val="21"/>
   </w:num>
   <w:num w:numId="13">
     <w:abstractNumId w:val="16"/>
   </w:num>
   <w:num w:numId="14">
-    <w:abstractNumId w:val="21"/>
+    <w:abstractNumId w:val="22"/>
   </w:num>
   <w:num w:numId="15">
     <w:abstractNumId w:val="17"/>
@@ -17108,6 +17751,9 @@
   </w:num>
   <w:num w:numId="23">
     <w:abstractNumId w:val="10"/>
+  </w:num>
+  <w:num w:numId="24">
+    <w:abstractNumId w:val="20"/>
   </w:num>
 </w:numbering>
 </file>
@@ -17288,11 +17934,11 @@
     <w:autoRedefine/>
     <w:uiPriority w:val="9"/>
     <w:qFormat/>
-    <w:rsid w:val="00717E38"/>
+    <w:rsid w:val="00D875A6"/>
     <w:pPr>
       <w:keepNext/>
       <w:keepLines/>
-      <w:spacing w:before="480" w:after="0"/>
+      <w:spacing w:after="0"/>
       <w:jc w:val="center"/>
       <w:outlineLvl w:val="0"/>
     </w:pPr>
@@ -17454,7 +18100,7 @@
     <w:basedOn w:val="a0"/>
     <w:link w:val="1"/>
     <w:uiPriority w:val="9"/>
-    <w:rsid w:val="00717E38"/>
+    <w:rsid w:val="00D875A6"/>
     <w:rPr>
       <w:rFonts w:ascii="Times New Roman" w:eastAsiaTheme="majorEastAsia" w:hAnsi="Times New Roman" w:cstheme="majorBidi"/>
       <w:b/>
@@ -17468,7 +18114,6 @@
     <w:basedOn w:val="1"/>
     <w:next w:val="a"/>
     <w:uiPriority w:val="39"/>
-    <w:semiHidden/>
     <w:unhideWhenUsed/>
     <w:qFormat/>
     <w:rsid w:val="008759CC"/>
@@ -17825,11 +18470,11 @@
     <w:autoRedefine/>
     <w:uiPriority w:val="9"/>
     <w:qFormat/>
-    <w:rsid w:val="00717E38"/>
+    <w:rsid w:val="00D875A6"/>
     <w:pPr>
       <w:keepNext/>
       <w:keepLines/>
-      <w:spacing w:before="480" w:after="0"/>
+      <w:spacing w:after="0"/>
       <w:jc w:val="center"/>
       <w:outlineLvl w:val="0"/>
     </w:pPr>
@@ -17991,7 +18636,7 @@
     <w:basedOn w:val="a0"/>
     <w:link w:val="1"/>
     <w:uiPriority w:val="9"/>
-    <w:rsid w:val="00717E38"/>
+    <w:rsid w:val="00D875A6"/>
     <w:rPr>
       <w:rFonts w:ascii="Times New Roman" w:eastAsiaTheme="majorEastAsia" w:hAnsi="Times New Roman" w:cstheme="majorBidi"/>
       <w:b/>
@@ -18005,7 +18650,6 @@
     <w:basedOn w:val="1"/>
     <w:next w:val="a"/>
     <w:uiPriority w:val="39"/>
-    <w:semiHidden/>
     <w:unhideWhenUsed/>
     <w:qFormat/>
     <w:rsid w:val="008759CC"/>
@@ -18476,7 +19120,7 @@
 </file>
 
 <file path=customXml/itemProps1.xml><?xml version="1.0" encoding="utf-8"?>
-<ds:datastoreItem xmlns:ds="http://schemas.openxmlformats.org/officeDocument/2006/customXml" ds:itemID="{2B78950E-CE6F-499D-ABEE-35D9787A4100}">
+<ds:datastoreItem xmlns:ds="http://schemas.openxmlformats.org/officeDocument/2006/customXml" ds:itemID="{87CDECE4-A37F-4914-B052-F16EB2F21A9E}">
   <ds:schemaRefs>
     <ds:schemaRef ds:uri="http://schemas.openxmlformats.org/officeDocument/2006/bibliography"/>
   </ds:schemaRefs>
